--- a/CSCI5308_Group1.docx
+++ b/CSCI5308_Group1.docx
@@ -5043,18 +5043,6 @@
     </w:p>
     <w:p>
       <w:pPr>
-        <w:rPr>
-          <w:rFonts w:ascii="Times New Roman" w:hAnsi="Times New Roman" w:cs="Times New Roman"/>
-          <w:b/>
-          <w:bCs/>
-          <w:color w:val="000000" w:themeColor="text1"/>
-          <w:sz w:val="30"/>
-          <w:szCs w:val="30"/>
-        </w:rPr>
-      </w:pPr>
-    </w:p>
-    <w:p>
-      <w:pPr>
         <w:autoSpaceDE w:val="0"/>
         <w:autoSpaceDN w:val="0"/>
         <w:adjustRightInd w:val="0"/>
@@ -5080,21 +5068,10 @@
           <w:b/>
           <w:bCs/>
           <w:color w:val="000000" w:themeColor="text1"/>
-          <w:sz w:val="32"/>
-          <w:szCs w:val="32"/>
-        </w:rPr>
-      </w:pPr>
-      <w:r>
-        <w:rPr>
-          <w:rFonts w:ascii="Times New Roman" w:hAnsi="Times New Roman" w:cs="Times New Roman"/>
-          <w:b/>
-          <w:bCs/>
-          <w:color w:val="000000" w:themeColor="text1"/>
-          <w:sz w:val="32"/>
-          <w:szCs w:val="32"/>
-        </w:rPr>
-        <w:t>Design Pattern Implementation</w:t>
-      </w:r>
+          <w:sz w:val="30"/>
+          <w:szCs w:val="30"/>
+        </w:rPr>
+      </w:pPr>
     </w:p>
     <w:p>
       <w:pPr>
@@ -5111,6 +5088,34 @@
           <w:szCs w:val="32"/>
         </w:rPr>
       </w:pPr>
+      <w:r>
+        <w:rPr>
+          <w:rFonts w:ascii="Times New Roman" w:hAnsi="Times New Roman" w:cs="Times New Roman"/>
+          <w:b/>
+          <w:bCs/>
+          <w:color w:val="000000" w:themeColor="text1"/>
+          <w:sz w:val="32"/>
+          <w:szCs w:val="32"/>
+        </w:rPr>
+        <w:lastRenderedPageBreak/>
+        <w:t>Design Pattern Implementation</w:t>
+      </w:r>
+    </w:p>
+    <w:p>
+      <w:pPr>
+        <w:autoSpaceDE w:val="0"/>
+        <w:autoSpaceDN w:val="0"/>
+        <w:adjustRightInd w:val="0"/>
+        <w:spacing w:after="0" w:line="240" w:lineRule="auto"/>
+        <w:rPr>
+          <w:rFonts w:ascii="Times New Roman" w:hAnsi="Times New Roman" w:cs="Times New Roman"/>
+          <w:b/>
+          <w:bCs/>
+          <w:color w:val="000000" w:themeColor="text1"/>
+          <w:sz w:val="32"/>
+          <w:szCs w:val="32"/>
+        </w:rPr>
+      </w:pPr>
     </w:p>
     <w:p>
       <w:pPr>
@@ -5430,9 +5435,9 @@
           <w:noProof/>
         </w:rPr>
         <w:drawing>
-          <wp:inline distT="0" distB="0" distL="0" distR="0" wp14:anchorId="3DD5EB55" wp14:editId="11114F93">
-            <wp:extent cx="5943600" cy="3314700"/>
-            <wp:effectExtent l="0" t="0" r="0" b="0"/>
+          <wp:inline distT="0" distB="0" distL="0" distR="0" wp14:anchorId="3DD5EB55" wp14:editId="63BEA312">
+            <wp:extent cx="6767961" cy="3982916"/>
+            <wp:effectExtent l="0" t="0" r="1270" b="5080"/>
             <wp:docPr id="46" name="Picture 46"/>
             <wp:cNvGraphicFramePr>
               <a:graphicFrameLocks xmlns:a="http://schemas.openxmlformats.org/drawingml/2006/main" noChangeAspect="1"/>
@@ -5462,7 +5467,7 @@
                   <pic:spPr bwMode="auto">
                     <a:xfrm>
                       <a:off x="0" y="0"/>
-                      <a:ext cx="5943600" cy="3314700"/>
+                      <a:ext cx="6810740" cy="4008091"/>
                     </a:xfrm>
                     <a:prstGeom prst="rect">
                       <a:avLst/>
@@ -5838,7 +5843,17 @@
           <w:sz w:val="24"/>
           <w:szCs w:val="24"/>
         </w:rPr>
-        <w:t xml:space="preserve">, we have used Bridge pattern to map result set objects to the custom objects using Row mapper interface which acts as a bridge between </w:t>
+        <w:t xml:space="preserve">, we have used Bridge pattern to map result set </w:t>
+      </w:r>
+      <w:r>
+        <w:rPr>
+          <w:rFonts w:ascii="Times New Roman" w:hAnsi="Times New Roman" w:cs="Times New Roman"/>
+          <w:color w:val="000000" w:themeColor="text1"/>
+          <w:sz w:val="24"/>
+          <w:szCs w:val="24"/>
+        </w:rPr>
+        <w:lastRenderedPageBreak/>
+        <w:t xml:space="preserve">objects to the custom objects using Row mapper interface which acts as a bridge between </w:t>
       </w:r>
       <w:r>
         <w:rPr>
@@ -6225,9 +6240,7 @@
           <w:szCs w:val="30"/>
         </w:rPr>
       </w:pPr>
-    </w:p>
-    <w:p>
-      <w:pPr>
+      <w:r>
         <w:rPr>
           <w:rFonts w:ascii="Times New Roman" w:hAnsi="Times New Roman" w:cs="Times New Roman"/>
           <w:b/>
@@ -6236,28 +6249,6 @@
           <w:sz w:val="30"/>
           <w:szCs w:val="30"/>
         </w:rPr>
-      </w:pPr>
-    </w:p>
-    <w:p>
-      <w:pPr>
-        <w:rPr>
-          <w:rFonts w:ascii="Times New Roman" w:hAnsi="Times New Roman" w:cs="Times New Roman"/>
-          <w:b/>
-          <w:bCs/>
-          <w:color w:val="000000" w:themeColor="text1"/>
-          <w:sz w:val="30"/>
-          <w:szCs w:val="30"/>
-        </w:rPr>
-      </w:pPr>
-      <w:r>
-        <w:rPr>
-          <w:rFonts w:ascii="Times New Roman" w:hAnsi="Times New Roman" w:cs="Times New Roman"/>
-          <w:b/>
-          <w:bCs/>
-          <w:color w:val="000000" w:themeColor="text1"/>
-          <w:sz w:val="30"/>
-          <w:szCs w:val="30"/>
-        </w:rPr>
         <w:lastRenderedPageBreak/>
         <w:t>Singleton Pattern</w:t>
       </w:r>
@@ -6500,6 +6491,16 @@
         </w:rPr>
         <w:t xml:space="preserve"> the object of Service Factory which is used to get the instance of different classes throughout the project.</w:t>
       </w:r>
+    </w:p>
+    <w:p>
+      <w:pPr>
+        <w:rPr>
+          <w:rFonts w:ascii="Times New Roman" w:hAnsi="Times New Roman" w:cs="Times New Roman"/>
+          <w:color w:val="000000" w:themeColor="text1"/>
+          <w:sz w:val="24"/>
+          <w:szCs w:val="24"/>
+        </w:rPr>
+      </w:pPr>
     </w:p>
     <w:p>
       <w:pPr>
@@ -6768,9 +6769,7 @@
           <w:szCs w:val="30"/>
         </w:rPr>
       </w:pPr>
-    </w:p>
-    <w:p>
-      <w:pPr>
+      <w:r>
         <w:rPr>
           <w:rFonts w:ascii="Times New Roman" w:hAnsi="Times New Roman" w:cs="Times New Roman"/>
           <w:b/>
@@ -6779,8 +6778,162 @@
           <w:sz w:val="30"/>
           <w:szCs w:val="30"/>
         </w:rPr>
-      </w:pPr>
-      <w:r>
+        <w:lastRenderedPageBreak/>
+        <w:t>State Pattern</w:t>
+      </w:r>
+    </w:p>
+    <w:p>
+      <w:pPr>
+        <w:rPr>
+          <w:rFonts w:ascii="Times New Roman" w:hAnsi="Times New Roman" w:cs="Times New Roman"/>
+          <w:color w:val="000000" w:themeColor="text1"/>
+          <w:sz w:val="24"/>
+          <w:szCs w:val="24"/>
+        </w:rPr>
+      </w:pPr>
+      <w:r>
+        <w:rPr>
+          <w:rFonts w:ascii="Times New Roman" w:hAnsi="Times New Roman" w:cs="Times New Roman"/>
+          <w:color w:val="000000" w:themeColor="text1"/>
+          <w:sz w:val="24"/>
+          <w:szCs w:val="24"/>
+        </w:rPr>
+        <w:t xml:space="preserve">In our project we have created a context </w:t>
+      </w:r>
+      <w:r>
+        <w:rPr>
+          <w:rFonts w:ascii="Times New Roman" w:hAnsi="Times New Roman" w:cs="Times New Roman"/>
+          <w:color w:val="000000" w:themeColor="text1"/>
+          <w:sz w:val="24"/>
+          <w:szCs w:val="24"/>
+        </w:rPr>
+        <w:t>class called “</w:t>
+      </w:r>
+      <w:r>
+        <w:rPr>
+          <w:rFonts w:ascii="Times New Roman" w:hAnsi="Times New Roman" w:cs="Times New Roman"/>
+          <w:color w:val="000000" w:themeColor="text1"/>
+          <w:sz w:val="24"/>
+          <w:szCs w:val="24"/>
+        </w:rPr>
+        <w:t xml:space="preserve">StateContextService.java” which implements </w:t>
+      </w:r>
+      <w:r>
+        <w:rPr>
+          <w:rFonts w:ascii="Times New Roman" w:hAnsi="Times New Roman" w:cs="Times New Roman"/>
+          <w:color w:val="000000" w:themeColor="text1"/>
+          <w:sz w:val="24"/>
+          <w:szCs w:val="24"/>
+        </w:rPr>
+        <w:t xml:space="preserve">the </w:t>
+      </w:r>
+      <w:proofErr w:type="spellStart"/>
+      <w:r>
+        <w:rPr>
+          <w:rFonts w:ascii="Times New Roman" w:hAnsi="Times New Roman" w:cs="Times New Roman"/>
+          <w:color w:val="000000" w:themeColor="text1"/>
+          <w:sz w:val="24"/>
+          <w:szCs w:val="24"/>
+        </w:rPr>
+        <w:t>IStateService</w:t>
+      </w:r>
+      <w:proofErr w:type="spellEnd"/>
+      <w:r>
+        <w:rPr>
+          <w:rFonts w:ascii="Times New Roman" w:hAnsi="Times New Roman" w:cs="Times New Roman"/>
+          <w:color w:val="000000" w:themeColor="text1"/>
+          <w:sz w:val="24"/>
+          <w:szCs w:val="24"/>
+        </w:rPr>
+        <w:t xml:space="preserve"> interface. We have created </w:t>
+      </w:r>
+      <w:r>
+        <w:rPr>
+          <w:rFonts w:ascii="Times New Roman" w:hAnsi="Times New Roman" w:cs="Times New Roman"/>
+          <w:color w:val="000000" w:themeColor="text1"/>
+          <w:sz w:val="24"/>
+          <w:szCs w:val="24"/>
+        </w:rPr>
+        <w:t>three</w:t>
+      </w:r>
+      <w:r>
+        <w:rPr>
+          <w:rFonts w:ascii="Times New Roman" w:hAnsi="Times New Roman" w:cs="Times New Roman"/>
+          <w:color w:val="000000" w:themeColor="text1"/>
+          <w:sz w:val="24"/>
+          <w:szCs w:val="24"/>
+        </w:rPr>
+        <w:t xml:space="preserve"> state classes as shown in the figure (</w:t>
+      </w:r>
+      <w:r>
+        <w:rPr>
+          <w:rFonts w:ascii="Times New Roman" w:hAnsi="Times New Roman" w:cs="Times New Roman"/>
+          <w:color w:val="000000" w:themeColor="text1"/>
+          <w:sz w:val="24"/>
+          <w:szCs w:val="24"/>
+        </w:rPr>
+        <w:t>11</w:t>
+      </w:r>
+      <w:r>
+        <w:rPr>
+          <w:rFonts w:ascii="Times New Roman" w:hAnsi="Times New Roman" w:cs="Times New Roman"/>
+          <w:color w:val="000000" w:themeColor="text1"/>
+          <w:sz w:val="24"/>
+          <w:szCs w:val="24"/>
+        </w:rPr>
+        <w:t xml:space="preserve">) which implements </w:t>
+      </w:r>
+      <w:proofErr w:type="spellStart"/>
+      <w:r>
+        <w:rPr>
+          <w:rFonts w:ascii="Times New Roman" w:hAnsi="Times New Roman" w:cs="Times New Roman"/>
+          <w:color w:val="000000" w:themeColor="text1"/>
+          <w:sz w:val="24"/>
+          <w:szCs w:val="24"/>
+        </w:rPr>
+        <w:t>IStateService</w:t>
+      </w:r>
+      <w:proofErr w:type="spellEnd"/>
+      <w:r>
+        <w:rPr>
+          <w:rFonts w:ascii="Times New Roman" w:hAnsi="Times New Roman" w:cs="Times New Roman"/>
+          <w:color w:val="000000" w:themeColor="text1"/>
+          <w:sz w:val="24"/>
+          <w:szCs w:val="24"/>
+        </w:rPr>
+        <w:t xml:space="preserve"> interface</w:t>
+      </w:r>
+      <w:r>
+        <w:rPr>
+          <w:rFonts w:ascii="Times New Roman" w:hAnsi="Times New Roman" w:cs="Times New Roman"/>
+          <w:color w:val="000000" w:themeColor="text1"/>
+          <w:sz w:val="24"/>
+          <w:szCs w:val="24"/>
+        </w:rPr>
+        <w:t>.</w:t>
+      </w:r>
+      <w:r>
+        <w:rPr>
+          <w:rFonts w:ascii="Times New Roman" w:hAnsi="Times New Roman" w:cs="Times New Roman"/>
+          <w:color w:val="000000" w:themeColor="text1"/>
+          <w:sz w:val="24"/>
+          <w:szCs w:val="24"/>
+        </w:rPr>
+        <w:t xml:space="preserve"> Also, a factory is used to create new states whenever the client calls a particular state.</w:t>
+      </w:r>
+      <w:r>
+        <w:rPr>
+          <w:rFonts w:ascii="Times New Roman" w:hAnsi="Times New Roman" w:cs="Times New Roman"/>
+          <w:color w:val="000000" w:themeColor="text1"/>
+          <w:sz w:val="24"/>
+          <w:szCs w:val="24"/>
+        </w:rPr>
+        <w:t xml:space="preserve"> State pattern comes under Behavioral pattern as the class behavior changes based on its state.</w:t>
+      </w:r>
+    </w:p>
+    <w:p>
+      <w:pPr>
+        <w:jc w:val="center"/>
         <w:rPr>
           <w:rFonts w:ascii="Times New Roman" w:hAnsi="Times New Roman" w:cs="Times New Roman"/>
           <w:b/>
@@ -6789,180 +6942,23 @@
           <w:sz w:val="30"/>
           <w:szCs w:val="30"/>
         </w:rPr>
-        <w:lastRenderedPageBreak/>
-        <w:t>State Pattern</w:t>
-      </w:r>
-    </w:p>
-    <w:p>
-      <w:pPr>
-        <w:rPr>
-          <w:rFonts w:ascii="Times New Roman" w:hAnsi="Times New Roman" w:cs="Times New Roman"/>
-          <w:color w:val="000000" w:themeColor="text1"/>
-          <w:sz w:val="24"/>
-          <w:szCs w:val="24"/>
-        </w:rPr>
-      </w:pPr>
-      <w:r>
-        <w:rPr>
-          <w:rFonts w:ascii="Times New Roman" w:hAnsi="Times New Roman" w:cs="Times New Roman"/>
-          <w:color w:val="000000" w:themeColor="text1"/>
-          <w:sz w:val="24"/>
-          <w:szCs w:val="24"/>
-        </w:rPr>
-        <w:t xml:space="preserve">In our project we have created a context </w:t>
-      </w:r>
-      <w:r>
-        <w:rPr>
-          <w:rFonts w:ascii="Times New Roman" w:hAnsi="Times New Roman" w:cs="Times New Roman"/>
-          <w:color w:val="000000" w:themeColor="text1"/>
-          <w:sz w:val="24"/>
-          <w:szCs w:val="24"/>
-        </w:rPr>
-        <w:t>class called “</w:t>
-      </w:r>
-      <w:r>
-        <w:rPr>
-          <w:rFonts w:ascii="Times New Roman" w:hAnsi="Times New Roman" w:cs="Times New Roman"/>
-          <w:color w:val="000000" w:themeColor="text1"/>
-          <w:sz w:val="24"/>
-          <w:szCs w:val="24"/>
-        </w:rPr>
-        <w:t xml:space="preserve">StateContextService.java” which implements </w:t>
-      </w:r>
-      <w:r>
-        <w:rPr>
-          <w:rFonts w:ascii="Times New Roman" w:hAnsi="Times New Roman" w:cs="Times New Roman"/>
-          <w:color w:val="000000" w:themeColor="text1"/>
-          <w:sz w:val="24"/>
-          <w:szCs w:val="24"/>
-        </w:rPr>
-        <w:t xml:space="preserve">the </w:t>
-      </w:r>
-      <w:proofErr w:type="spellStart"/>
-      <w:r>
-        <w:rPr>
-          <w:rFonts w:ascii="Times New Roman" w:hAnsi="Times New Roman" w:cs="Times New Roman"/>
-          <w:color w:val="000000" w:themeColor="text1"/>
-          <w:sz w:val="24"/>
-          <w:szCs w:val="24"/>
-        </w:rPr>
-        <w:t>IStateService</w:t>
-      </w:r>
-      <w:proofErr w:type="spellEnd"/>
-      <w:r>
-        <w:rPr>
-          <w:rFonts w:ascii="Times New Roman" w:hAnsi="Times New Roman" w:cs="Times New Roman"/>
-          <w:color w:val="000000" w:themeColor="text1"/>
-          <w:sz w:val="24"/>
-          <w:szCs w:val="24"/>
-        </w:rPr>
-        <w:t xml:space="preserve"> interface. We have created </w:t>
-      </w:r>
-      <w:r>
-        <w:rPr>
-          <w:rFonts w:ascii="Times New Roman" w:hAnsi="Times New Roman" w:cs="Times New Roman"/>
-          <w:color w:val="000000" w:themeColor="text1"/>
-          <w:sz w:val="24"/>
-          <w:szCs w:val="24"/>
-        </w:rPr>
-        <w:t>three</w:t>
-      </w:r>
-      <w:r>
-        <w:rPr>
-          <w:rFonts w:ascii="Times New Roman" w:hAnsi="Times New Roman" w:cs="Times New Roman"/>
-          <w:color w:val="000000" w:themeColor="text1"/>
-          <w:sz w:val="24"/>
-          <w:szCs w:val="24"/>
-        </w:rPr>
-        <w:t xml:space="preserve"> state classes as shown in the figure (</w:t>
-      </w:r>
-      <w:r>
-        <w:rPr>
-          <w:rFonts w:ascii="Times New Roman" w:hAnsi="Times New Roman" w:cs="Times New Roman"/>
-          <w:color w:val="000000" w:themeColor="text1"/>
-          <w:sz w:val="24"/>
-          <w:szCs w:val="24"/>
-        </w:rPr>
-        <w:t>11</w:t>
-      </w:r>
-      <w:r>
-        <w:rPr>
-          <w:rFonts w:ascii="Times New Roman" w:hAnsi="Times New Roman" w:cs="Times New Roman"/>
-          <w:color w:val="000000" w:themeColor="text1"/>
-          <w:sz w:val="24"/>
-          <w:szCs w:val="24"/>
-        </w:rPr>
-        <w:t xml:space="preserve">) which implements </w:t>
-      </w:r>
-      <w:proofErr w:type="spellStart"/>
-      <w:r>
-        <w:rPr>
-          <w:rFonts w:ascii="Times New Roman" w:hAnsi="Times New Roman" w:cs="Times New Roman"/>
-          <w:color w:val="000000" w:themeColor="text1"/>
-          <w:sz w:val="24"/>
-          <w:szCs w:val="24"/>
-        </w:rPr>
-        <w:t>IStateService</w:t>
-      </w:r>
-      <w:proofErr w:type="spellEnd"/>
-      <w:r>
-        <w:rPr>
-          <w:rFonts w:ascii="Times New Roman" w:hAnsi="Times New Roman" w:cs="Times New Roman"/>
-          <w:color w:val="000000" w:themeColor="text1"/>
-          <w:sz w:val="24"/>
-          <w:szCs w:val="24"/>
-        </w:rPr>
-        <w:t xml:space="preserve"> interface</w:t>
-      </w:r>
-      <w:r>
-        <w:rPr>
-          <w:rFonts w:ascii="Times New Roman" w:hAnsi="Times New Roman" w:cs="Times New Roman"/>
-          <w:color w:val="000000" w:themeColor="text1"/>
-          <w:sz w:val="24"/>
-          <w:szCs w:val="24"/>
-        </w:rPr>
-        <w:t>.</w:t>
-      </w:r>
-      <w:r>
-        <w:rPr>
-          <w:rFonts w:ascii="Times New Roman" w:hAnsi="Times New Roman" w:cs="Times New Roman"/>
-          <w:color w:val="000000" w:themeColor="text1"/>
-          <w:sz w:val="24"/>
-          <w:szCs w:val="24"/>
-        </w:rPr>
-        <w:t xml:space="preserve"> Also, a factory is used to create new states whenever the client calls a particular state.</w:t>
-      </w:r>
-      <w:r>
-        <w:rPr>
-          <w:rFonts w:ascii="Times New Roman" w:hAnsi="Times New Roman" w:cs="Times New Roman"/>
-          <w:color w:val="000000" w:themeColor="text1"/>
-          <w:sz w:val="24"/>
-          <w:szCs w:val="24"/>
-        </w:rPr>
-        <w:t xml:space="preserve"> State pattern comes under Behavioral pattern as the class behavior changes based on its state.</w:t>
-      </w:r>
-    </w:p>
-    <w:p>
-      <w:pPr>
-        <w:jc w:val="center"/>
-        <w:rPr>
-          <w:rFonts w:ascii="Times New Roman" w:hAnsi="Times New Roman" w:cs="Times New Roman"/>
-          <w:b/>
-          <w:bCs/>
+      </w:pPr>
+      <w:bookmarkStart w:id="0" w:name="_GoBack"/>
+      <w:r>
+        <w:rPr>
+          <w:rFonts w:ascii="Times New Roman" w:hAnsi="Times New Roman" w:cs="Times New Roman"/>
+          <w:b/>
+          <w:bCs/>
+          <w:noProof/>
           <w:color w:val="000000" w:themeColor="text1"/>
           <w:sz w:val="30"/>
           <w:szCs w:val="30"/>
         </w:rPr>
-      </w:pPr>
-      <w:r>
-        <w:rPr>
-          <w:noProof/>
-        </w:rPr>
         <w:drawing>
-          <wp:inline distT="0" distB="0" distL="0" distR="0" wp14:anchorId="20D440A9" wp14:editId="056F7846">
-            <wp:extent cx="6086475" cy="3905250"/>
-            <wp:effectExtent l="0" t="0" r="9525" b="0"/>
-            <wp:docPr id="14" name="Picture 14"/>
+          <wp:inline distT="0" distB="0" distL="0" distR="0" wp14:anchorId="4983CE93" wp14:editId="38416757">
+            <wp:extent cx="5943600" cy="2977515"/>
+            <wp:effectExtent l="0" t="0" r="0" b="0"/>
+            <wp:docPr id="2" name="Picture 2"/>
             <wp:cNvGraphicFramePr>
               <a:graphicFrameLocks xmlns:a="http://schemas.openxmlformats.org/drawingml/2006/main" noChangeAspect="1"/>
             </wp:cNvGraphicFramePr>
@@ -6970,10 +6966,8 @@
               <a:graphicData uri="http://schemas.openxmlformats.org/drawingml/2006/picture">
                 <pic:pic xmlns:pic="http://schemas.openxmlformats.org/drawingml/2006/picture">
                   <pic:nvPicPr>
-                    <pic:cNvPr id="0" name="Picture 5"/>
-                    <pic:cNvPicPr>
-                      <a:picLocks noChangeAspect="1" noChangeArrowheads="1"/>
-                    </pic:cNvPicPr>
+                    <pic:cNvPr id="2" name="Untitled Diagram (2).jpg"/>
+                    <pic:cNvPicPr/>
                   </pic:nvPicPr>
                   <pic:blipFill>
                     <a:blip r:embed="rId20">
@@ -6983,23 +6977,18 @@
                         </a:ext>
                       </a:extLst>
                     </a:blip>
-                    <a:srcRect/>
                     <a:stretch>
                       <a:fillRect/>
                     </a:stretch>
                   </pic:blipFill>
-                  <pic:spPr bwMode="auto">
+                  <pic:spPr>
                     <a:xfrm>
                       <a:off x="0" y="0"/>
-                      <a:ext cx="6086475" cy="3905250"/>
+                      <a:ext cx="5943600" cy="2977515"/>
                     </a:xfrm>
                     <a:prstGeom prst="rect">
                       <a:avLst/>
                     </a:prstGeom>
-                    <a:noFill/>
-                    <a:ln>
-                      <a:noFill/>
-                    </a:ln>
                   </pic:spPr>
                 </pic:pic>
               </a:graphicData>
@@ -7007,6 +6996,7 @@
           </wp:inline>
         </w:drawing>
       </w:r>
+      <w:bookmarkEnd w:id="0"/>
     </w:p>
     <w:p>
       <w:pPr>
@@ -7160,6 +7150,10 @@
     </w:p>
     <w:p>
       <w:pPr>
+        <w:autoSpaceDE w:val="0"/>
+        <w:autoSpaceDN w:val="0"/>
+        <w:adjustRightInd w:val="0"/>
+        <w:spacing w:after="0" w:line="240" w:lineRule="auto"/>
         <w:rPr>
           <w:rFonts w:ascii="Times New Roman" w:hAnsi="Times New Roman" w:cs="Times New Roman"/>
           <w:b/>
@@ -7172,6 +7166,10 @@
     </w:p>
     <w:p>
       <w:pPr>
+        <w:autoSpaceDE w:val="0"/>
+        <w:autoSpaceDN w:val="0"/>
+        <w:adjustRightInd w:val="0"/>
+        <w:spacing w:after="0" w:line="240" w:lineRule="auto"/>
         <w:rPr>
           <w:rFonts w:ascii="Times New Roman" w:hAnsi="Times New Roman" w:cs="Times New Roman"/>
           <w:b/>
@@ -7179,6 +7177,86 @@
           <w:color w:val="000000" w:themeColor="text1"/>
           <w:sz w:val="30"/>
           <w:szCs w:val="30"/>
+        </w:rPr>
+      </w:pPr>
+    </w:p>
+    <w:p>
+      <w:pPr>
+        <w:autoSpaceDE w:val="0"/>
+        <w:autoSpaceDN w:val="0"/>
+        <w:adjustRightInd w:val="0"/>
+        <w:spacing w:after="0" w:line="240" w:lineRule="auto"/>
+        <w:rPr>
+          <w:rFonts w:ascii="Times New Roman" w:hAnsi="Times New Roman" w:cs="Times New Roman"/>
+          <w:b/>
+          <w:bCs/>
+          <w:color w:val="000000" w:themeColor="text1"/>
+          <w:sz w:val="30"/>
+          <w:szCs w:val="30"/>
+        </w:rPr>
+      </w:pPr>
+    </w:p>
+    <w:p>
+      <w:pPr>
+        <w:autoSpaceDE w:val="0"/>
+        <w:autoSpaceDN w:val="0"/>
+        <w:adjustRightInd w:val="0"/>
+        <w:spacing w:after="0" w:line="240" w:lineRule="auto"/>
+        <w:rPr>
+          <w:rFonts w:ascii="Times New Roman" w:hAnsi="Times New Roman" w:cs="Times New Roman"/>
+          <w:b/>
+          <w:bCs/>
+          <w:color w:val="000000" w:themeColor="text1"/>
+          <w:sz w:val="30"/>
+          <w:szCs w:val="30"/>
+        </w:rPr>
+      </w:pPr>
+    </w:p>
+    <w:p>
+      <w:pPr>
+        <w:autoSpaceDE w:val="0"/>
+        <w:autoSpaceDN w:val="0"/>
+        <w:adjustRightInd w:val="0"/>
+        <w:spacing w:after="0" w:line="240" w:lineRule="auto"/>
+        <w:rPr>
+          <w:rFonts w:ascii="Times New Roman" w:hAnsi="Times New Roman" w:cs="Times New Roman"/>
+          <w:b/>
+          <w:bCs/>
+          <w:color w:val="000000" w:themeColor="text1"/>
+          <w:sz w:val="30"/>
+          <w:szCs w:val="30"/>
+        </w:rPr>
+      </w:pPr>
+    </w:p>
+    <w:p>
+      <w:pPr>
+        <w:autoSpaceDE w:val="0"/>
+        <w:autoSpaceDN w:val="0"/>
+        <w:adjustRightInd w:val="0"/>
+        <w:spacing w:after="0" w:line="240" w:lineRule="auto"/>
+        <w:rPr>
+          <w:rFonts w:ascii="Times New Roman" w:hAnsi="Times New Roman" w:cs="Times New Roman"/>
+          <w:b/>
+          <w:bCs/>
+          <w:color w:val="000000" w:themeColor="text1"/>
+          <w:sz w:val="30"/>
+          <w:szCs w:val="30"/>
+        </w:rPr>
+      </w:pPr>
+    </w:p>
+    <w:p>
+      <w:pPr>
+        <w:autoSpaceDE w:val="0"/>
+        <w:autoSpaceDN w:val="0"/>
+        <w:adjustRightInd w:val="0"/>
+        <w:spacing w:after="0" w:line="240" w:lineRule="auto"/>
+        <w:rPr>
+          <w:rFonts w:ascii="Times New Roman" w:hAnsi="Times New Roman" w:cs="Times New Roman"/>
+          <w:b/>
+          <w:bCs/>
+          <w:color w:val="000000" w:themeColor="text1"/>
+          <w:sz w:val="32"/>
+          <w:szCs w:val="32"/>
         </w:rPr>
       </w:pPr>
     </w:p>
@@ -15350,8 +15428,6 @@
               </w:rPr>
               <w:t>(int)</w:t>
             </w:r>
-            <w:bookmarkStart w:id="0" w:name="_GoBack"/>
-            <w:bookmarkEnd w:id="0"/>
           </w:p>
         </w:tc>
       </w:tr>
@@ -17911,7 +17987,7 @@
 </file>
 
 <file path=customXml/itemProps1.xml><?xml version="1.0" encoding="utf-8"?>
-<ds:datastoreItem xmlns:ds="http://schemas.openxmlformats.org/officeDocument/2006/customXml" ds:itemID="{5C634709-D627-734D-A257-A1CF5796C4F0}">
+<ds:datastoreItem xmlns:ds="http://schemas.openxmlformats.org/officeDocument/2006/customXml" ds:itemID="{93F60A0D-94CB-3C4B-90C8-E460E9873C73}">
   <ds:schemaRefs>
     <ds:schemaRef ds:uri="http://schemas.openxmlformats.org/officeDocument/2006/bibliography"/>
   </ds:schemaRefs>

--- a/CSCI5308_Group1.docx
+++ b/CSCI5308_Group1.docx
@@ -1,6 +1,6 @@
 
 <file path=word/document.xml><?xml version="1.0" encoding="utf-8"?>
-<w:document xmlns:wpc="http://schemas.microsoft.com/office/word/2010/wordprocessingCanvas" xmlns:cx="http://schemas.microsoft.com/office/drawing/2014/chartex" xmlns:cx1="http://schemas.microsoft.com/office/drawing/2015/9/8/chartex" xmlns:cx2="http://schemas.microsoft.com/office/drawing/2015/10/21/chartex" xmlns:cx3="http://schemas.microsoft.com/office/drawing/2016/5/9/chartex" xmlns:cx4="http://schemas.microsoft.com/office/drawing/2016/5/10/chartex" xmlns:cx5="http://schemas.microsoft.com/office/drawing/2016/5/11/chartex" xmlns:cx6="http://schemas.microsoft.com/office/drawing/2016/5/12/chartex" xmlns:cx7="http://schemas.microsoft.com/office/drawing/2016/5/13/chartex" xmlns:cx8="http://schemas.microsoft.com/office/drawing/2016/5/14/chartex" xmlns:mc="http://schemas.openxmlformats.org/markup-compatibility/2006" xmlns:aink="http://schemas.microsoft.com/office/drawing/2016/ink" xmlns:am3d="http://schemas.microsoft.com/office/drawing/2017/model3d" xmlns:o="urn:schemas-microsoft-com:office:office" xmlns:r="http://schemas.openxmlformats.org/officeDocument/2006/relationships" xmlns:m="http://schemas.openxmlformats.org/officeDocument/2006/math" xmlns:v="urn:schemas-microsoft-com:vml" xmlns:wp14="http://schemas.microsoft.com/office/word/2010/wordprocessingDrawing" xmlns:wp="http://schemas.openxmlformats.org/drawingml/2006/wordprocessingDrawing" xmlns:w10="urn:schemas-microsoft-com:office:word" xmlns:w="http://schemas.openxmlformats.org/wordprocessingml/2006/main" xmlns:w14="http://schemas.microsoft.com/office/word/2010/wordml" xmlns:w15="http://schemas.microsoft.com/office/word/2012/wordml" xmlns:w16cid="http://schemas.microsoft.com/office/word/2016/wordml/cid" xmlns:w16se="http://schemas.microsoft.com/office/word/2015/wordml/symex" xmlns:wpg="http://schemas.microsoft.com/office/word/2010/wordprocessingGroup" xmlns:wpi="http://schemas.microsoft.com/office/word/2010/wordprocessingInk" xmlns:wne="http://schemas.microsoft.com/office/word/2006/wordml" xmlns:wps="http://schemas.microsoft.com/office/word/2010/wordprocessingShape" mc:Ignorable="w14 w15 w16se w16cid wp14">
+<w:document xmlns:wpc="http://schemas.microsoft.com/office/word/2010/wordprocessingCanvas" xmlns:mc="http://schemas.openxmlformats.org/markup-compatibility/2006" xmlns:o="urn:schemas-microsoft-com:office:office" xmlns:r="http://schemas.openxmlformats.org/officeDocument/2006/relationships" xmlns:m="http://schemas.openxmlformats.org/officeDocument/2006/math" xmlns:v="urn:schemas-microsoft-com:vml" xmlns:wp14="http://schemas.microsoft.com/office/word/2010/wordprocessingDrawing" xmlns:wp="http://schemas.openxmlformats.org/drawingml/2006/wordprocessingDrawing" xmlns:w10="urn:schemas-microsoft-com:office:word" xmlns:w="http://schemas.openxmlformats.org/wordprocessingml/2006/main" xmlns:w14="http://schemas.microsoft.com/office/word/2010/wordml" xmlns:w15="http://schemas.microsoft.com/office/word/2012/wordml" xmlns:wpg="http://schemas.microsoft.com/office/word/2010/wordprocessingGroup" xmlns:wpi="http://schemas.microsoft.com/office/word/2010/wordprocessingInk" xmlns:wne="http://schemas.microsoft.com/office/word/2006/wordml" xmlns:wps="http://schemas.microsoft.com/office/word/2010/wordprocessingShape" mc:Ignorable="w14 w15 wp14">
   <w:body>
     <w:p>
       <w:pPr>
@@ -475,7 +475,6 @@
           <w:szCs w:val="36"/>
         </w:rPr>
       </w:pPr>
-      <w:proofErr w:type="spellStart"/>
       <w:r>
         <w:rPr>
           <w:rFonts w:ascii="Times New Roman" w:hAnsi="Times New Roman" w:cs="Times New Roman"/>
@@ -487,7 +486,6 @@
         </w:rPr>
         <w:t>FriendBook</w:t>
       </w:r>
-      <w:proofErr w:type="spellEnd"/>
     </w:p>
     <w:p>
       <w:pPr>
@@ -943,7 +941,6 @@
           <w:szCs w:val="24"/>
         </w:rPr>
       </w:pPr>
-      <w:proofErr w:type="spellStart"/>
       <w:r>
         <w:rPr>
           <w:rFonts w:ascii="Times New Roman" w:hAnsi="Times New Roman" w:cs="Times New Roman"/>
@@ -969,17 +966,7 @@
           <w:sz w:val="24"/>
           <w:szCs w:val="24"/>
         </w:rPr>
-        <w:t>ook</w:t>
-      </w:r>
-      <w:proofErr w:type="spellEnd"/>
-      <w:r>
-        <w:rPr>
-          <w:rFonts w:ascii="Times New Roman" w:hAnsi="Times New Roman" w:cs="Times New Roman"/>
-          <w:color w:val="000000" w:themeColor="text1"/>
-          <w:sz w:val="24"/>
-          <w:szCs w:val="24"/>
-        </w:rPr>
-        <w:t xml:space="preserve"> </w:t>
+        <w:t xml:space="preserve">ook </w:t>
       </w:r>
       <w:r>
         <w:rPr>
@@ -1322,21 +1309,8 @@
           <w:sz w:val="32"/>
           <w:szCs w:val="32"/>
         </w:rPr>
-        <w:t xml:space="preserve">eatures of </w:t>
-      </w:r>
-      <w:proofErr w:type="spellStart"/>
-      <w:r>
-        <w:rPr>
-          <w:rFonts w:ascii="Times New Roman" w:hAnsi="Times New Roman" w:cs="Times New Roman"/>
-          <w:b/>
-          <w:bCs/>
-          <w:color w:val="000000" w:themeColor="text1"/>
-          <w:sz w:val="32"/>
-          <w:szCs w:val="32"/>
-        </w:rPr>
-        <w:t>Friendbook</w:t>
-      </w:r>
-      <w:proofErr w:type="spellEnd"/>
+        <w:t>eatures of Friendbook</w:t>
+      </w:r>
       <w:r>
         <w:rPr>
           <w:rFonts w:ascii="Times New Roman" w:hAnsi="Times New Roman" w:cs="Times New Roman"/>
@@ -1433,27 +1407,7 @@
           <w:sz w:val="24"/>
           <w:szCs w:val="24"/>
         </w:rPr>
-        <w:t xml:space="preserve">In order to use </w:t>
-      </w:r>
-      <w:proofErr w:type="spellStart"/>
-      <w:r>
-        <w:rPr>
-          <w:rFonts w:ascii="Times New Roman" w:hAnsi="Times New Roman" w:cs="Times New Roman"/>
-          <w:color w:val="000000" w:themeColor="text1"/>
-          <w:sz w:val="24"/>
-          <w:szCs w:val="24"/>
-        </w:rPr>
-        <w:t>FriendBook</w:t>
-      </w:r>
-      <w:proofErr w:type="spellEnd"/>
-      <w:r>
-        <w:rPr>
-          <w:rFonts w:ascii="Times New Roman" w:hAnsi="Times New Roman" w:cs="Times New Roman"/>
-          <w:color w:val="000000" w:themeColor="text1"/>
-          <w:sz w:val="24"/>
-          <w:szCs w:val="24"/>
-        </w:rPr>
-        <w:t>, a u</w:t>
+        <w:t>In order to use FriendBook, a u</w:t>
       </w:r>
       <w:r>
         <w:rPr>
@@ -2497,27 +2451,7 @@
           <w:sz w:val="24"/>
           <w:szCs w:val="24"/>
         </w:rPr>
-        <w:t xml:space="preserve"> other </w:t>
-      </w:r>
-      <w:proofErr w:type="spellStart"/>
-      <w:r>
-        <w:rPr>
-          <w:rFonts w:ascii="Times New Roman" w:hAnsi="Times New Roman" w:cs="Times New Roman"/>
-          <w:color w:val="000000" w:themeColor="text1"/>
-          <w:sz w:val="24"/>
-          <w:szCs w:val="24"/>
-        </w:rPr>
-        <w:t>FriendBook</w:t>
-      </w:r>
-      <w:proofErr w:type="spellEnd"/>
-      <w:r>
-        <w:rPr>
-          <w:rFonts w:ascii="Times New Roman" w:hAnsi="Times New Roman" w:cs="Times New Roman"/>
-          <w:color w:val="000000" w:themeColor="text1"/>
-          <w:sz w:val="24"/>
-          <w:szCs w:val="24"/>
-        </w:rPr>
-        <w:t xml:space="preserve"> users</w:t>
+        <w:t xml:space="preserve"> other FriendBook users</w:t>
       </w:r>
       <w:r>
         <w:rPr>
@@ -3886,7 +3820,6 @@
     </w:p>
     <w:p>
       <w:pPr>
-        <w:pStyle w:val="ListParagraph"/>
         <w:autoSpaceDE w:val="0"/>
         <w:autoSpaceDN w:val="0"/>
         <w:adjustRightInd w:val="0"/>
@@ -3898,21 +3831,8 @@
           <w:szCs w:val="24"/>
         </w:rPr>
       </w:pPr>
-    </w:p>
-    <w:p>
-      <w:pPr>
-        <w:pStyle w:val="ListParagraph"/>
-        <w:autoSpaceDE w:val="0"/>
-        <w:autoSpaceDN w:val="0"/>
-        <w:adjustRightInd w:val="0"/>
-        <w:spacing w:after="0" w:line="240" w:lineRule="auto"/>
-        <w:rPr>
-          <w:rFonts w:ascii="Times New Roman" w:hAnsi="Times New Roman" w:cs="Times New Roman"/>
-          <w:color w:val="000000" w:themeColor="text1"/>
-          <w:sz w:val="24"/>
-          <w:szCs w:val="24"/>
-        </w:rPr>
-      </w:pPr>
+      <w:bookmarkStart w:id="0" w:name="_GoBack"/>
+      <w:bookmarkEnd w:id="0"/>
     </w:p>
     <w:p>
       <w:pPr>
@@ -3943,6 +3863,7 @@
           <w:sz w:val="24"/>
           <w:szCs w:val="24"/>
         </w:rPr>
+        <w:lastRenderedPageBreak/>
         <w:t>Profile</w:t>
       </w:r>
     </w:p>
@@ -4490,6 +4411,17 @@
           <w:szCs w:val="32"/>
         </w:rPr>
       </w:pPr>
+      <w:r>
+        <w:rPr>
+          <w:rFonts w:ascii="Times New Roman" w:hAnsi="Times New Roman" w:cs="Times New Roman"/>
+          <w:b/>
+          <w:bCs/>
+          <w:color w:val="000000" w:themeColor="text1"/>
+          <w:sz w:val="32"/>
+          <w:szCs w:val="32"/>
+        </w:rPr>
+        <w:t>Technologies and Tools Used</w:t>
+      </w:r>
     </w:p>
     <w:p>
       <w:pPr>
@@ -4501,22 +4433,516 @@
           <w:rFonts w:ascii="Times New Roman" w:hAnsi="Times New Roman" w:cs="Times New Roman"/>
           <w:b/>
           <w:bCs/>
-          <w:color w:val="000000" w:themeColor="text1"/>
-          <w:sz w:val="32"/>
-          <w:szCs w:val="32"/>
-        </w:rPr>
-      </w:pPr>
-      <w:r>
-        <w:rPr>
-          <w:rFonts w:ascii="Times New Roman" w:hAnsi="Times New Roman" w:cs="Times New Roman"/>
-          <w:b/>
-          <w:bCs/>
-          <w:color w:val="000000" w:themeColor="text1"/>
-          <w:sz w:val="32"/>
-          <w:szCs w:val="32"/>
-        </w:rPr>
-        <w:t>Technologies and Tools Used</w:t>
-      </w:r>
+          <w:color w:val="0D0D0D" w:themeColor="text1" w:themeTint="F2"/>
+          <w:sz w:val="24"/>
+          <w:szCs w:val="24"/>
+        </w:rPr>
+      </w:pPr>
+    </w:p>
+    <w:p>
+      <w:pPr>
+        <w:rPr>
+          <w:rFonts w:ascii="Times New Roman" w:hAnsi="Times New Roman" w:cs="Times New Roman"/>
+          <w:b/>
+          <w:bCs/>
+          <w:color w:val="000000" w:themeColor="text1"/>
+          <w:sz w:val="28"/>
+          <w:szCs w:val="28"/>
+        </w:rPr>
+      </w:pPr>
+      <w:r>
+        <w:rPr>
+          <w:rFonts w:ascii="Times New Roman" w:hAnsi="Times New Roman" w:cs="Times New Roman"/>
+          <w:b/>
+          <w:bCs/>
+          <w:color w:val="000000" w:themeColor="text1"/>
+          <w:sz w:val="28"/>
+          <w:szCs w:val="28"/>
+        </w:rPr>
+        <w:t>Server Side Technology</w:t>
+      </w:r>
+      <w:r>
+        <w:rPr>
+          <w:rFonts w:ascii="Times New Roman" w:hAnsi="Times New Roman" w:cs="Times New Roman"/>
+          <w:b/>
+          <w:bCs/>
+          <w:color w:val="000000" w:themeColor="text1"/>
+          <w:sz w:val="28"/>
+          <w:szCs w:val="28"/>
+        </w:rPr>
+        <w:t>:</w:t>
+      </w:r>
+    </w:p>
+    <w:p>
+      <w:pPr>
+        <w:ind w:firstLine="720"/>
+        <w:rPr>
+          <w:rFonts w:ascii="Times New Roman" w:hAnsi="Times New Roman" w:cs="Times New Roman"/>
+          <w:color w:val="000000" w:themeColor="text1"/>
+          <w:sz w:val="24"/>
+          <w:szCs w:val="24"/>
+        </w:rPr>
+      </w:pPr>
+      <w:r>
+        <w:rPr>
+          <w:rFonts w:ascii="Times New Roman" w:hAnsi="Times New Roman" w:cs="Times New Roman"/>
+          <w:color w:val="000000" w:themeColor="text1"/>
+          <w:sz w:val="24"/>
+          <w:szCs w:val="24"/>
+        </w:rPr>
+        <w:t>JAVA</w:t>
+      </w:r>
+    </w:p>
+    <w:p>
+      <w:pPr>
+        <w:rPr>
+          <w:rFonts w:ascii="Times New Roman" w:hAnsi="Times New Roman" w:cs="Times New Roman"/>
+          <w:b/>
+          <w:bCs/>
+          <w:color w:val="000000" w:themeColor="text1"/>
+          <w:sz w:val="28"/>
+          <w:szCs w:val="28"/>
+        </w:rPr>
+      </w:pPr>
+      <w:r>
+        <w:rPr>
+          <w:rFonts w:ascii="Times New Roman" w:hAnsi="Times New Roman" w:cs="Times New Roman"/>
+          <w:b/>
+          <w:bCs/>
+          <w:color w:val="000000" w:themeColor="text1"/>
+          <w:sz w:val="28"/>
+          <w:szCs w:val="28"/>
+        </w:rPr>
+        <w:t>Framework:</w:t>
+      </w:r>
+    </w:p>
+    <w:p>
+      <w:pPr>
+        <w:ind w:firstLine="720"/>
+        <w:rPr>
+          <w:rFonts w:ascii="Times New Roman" w:hAnsi="Times New Roman" w:cs="Times New Roman"/>
+          <w:color w:val="000000" w:themeColor="text1"/>
+          <w:sz w:val="24"/>
+          <w:szCs w:val="24"/>
+        </w:rPr>
+      </w:pPr>
+      <w:r>
+        <w:rPr>
+          <w:rFonts w:ascii="Times New Roman" w:hAnsi="Times New Roman" w:cs="Times New Roman"/>
+          <w:color w:val="000000" w:themeColor="text1"/>
+          <w:sz w:val="24"/>
+          <w:szCs w:val="24"/>
+        </w:rPr>
+        <w:t>Spring Boot</w:t>
+      </w:r>
+    </w:p>
+    <w:p>
+      <w:pPr>
+        <w:rPr>
+          <w:rFonts w:ascii="Times New Roman" w:hAnsi="Times New Roman" w:cs="Times New Roman"/>
+          <w:b/>
+          <w:bCs/>
+          <w:color w:val="000000" w:themeColor="text1"/>
+          <w:sz w:val="28"/>
+          <w:szCs w:val="28"/>
+        </w:rPr>
+      </w:pPr>
+      <w:r>
+        <w:rPr>
+          <w:rFonts w:ascii="Times New Roman" w:hAnsi="Times New Roman" w:cs="Times New Roman"/>
+          <w:b/>
+          <w:bCs/>
+          <w:color w:val="000000" w:themeColor="text1"/>
+          <w:sz w:val="28"/>
+          <w:szCs w:val="28"/>
+        </w:rPr>
+        <w:t>Client Side Technology:</w:t>
+      </w:r>
+    </w:p>
+    <w:p>
+      <w:pPr>
+        <w:ind w:left="720"/>
+        <w:rPr>
+          <w:rFonts w:ascii="Times New Roman" w:hAnsi="Times New Roman" w:cs="Times New Roman"/>
+          <w:color w:val="0D0D0D" w:themeColor="text1" w:themeTint="F2"/>
+          <w:sz w:val="24"/>
+          <w:szCs w:val="24"/>
+        </w:rPr>
+      </w:pPr>
+      <w:r>
+        <w:rPr>
+          <w:rFonts w:ascii="Times New Roman" w:hAnsi="Times New Roman" w:cs="Times New Roman"/>
+          <w:color w:val="0D0D0D" w:themeColor="text1" w:themeTint="F2"/>
+          <w:sz w:val="24"/>
+          <w:szCs w:val="24"/>
+        </w:rPr>
+        <w:t>Hyper Text Markup Language (HTML)</w:t>
+      </w:r>
+    </w:p>
+    <w:p>
+      <w:pPr>
+        <w:ind w:left="720"/>
+        <w:rPr>
+          <w:rFonts w:ascii="Times New Roman" w:hAnsi="Times New Roman" w:cs="Times New Roman"/>
+          <w:color w:val="000000" w:themeColor="text1"/>
+          <w:sz w:val="24"/>
+          <w:szCs w:val="24"/>
+        </w:rPr>
+      </w:pPr>
+      <w:r>
+        <w:rPr>
+          <w:rFonts w:ascii="Times New Roman" w:hAnsi="Times New Roman" w:cs="Times New Roman"/>
+          <w:color w:val="000000" w:themeColor="text1"/>
+          <w:sz w:val="24"/>
+          <w:szCs w:val="24"/>
+        </w:rPr>
+        <w:t>Cascading Style Sheet (CSS)</w:t>
+      </w:r>
+    </w:p>
+    <w:p>
+      <w:pPr>
+        <w:ind w:left="720"/>
+        <w:rPr>
+          <w:rFonts w:ascii="Times New Roman" w:hAnsi="Times New Roman" w:cs="Times New Roman"/>
+          <w:color w:val="000000" w:themeColor="text1"/>
+          <w:sz w:val="24"/>
+          <w:szCs w:val="24"/>
+        </w:rPr>
+      </w:pPr>
+      <w:r>
+        <w:rPr>
+          <w:rFonts w:ascii="Times New Roman" w:hAnsi="Times New Roman" w:cs="Times New Roman"/>
+          <w:color w:val="000000" w:themeColor="text1"/>
+          <w:sz w:val="24"/>
+          <w:szCs w:val="24"/>
+        </w:rPr>
+        <w:t>Java Server Pages (JSP)</w:t>
+      </w:r>
+    </w:p>
+    <w:p>
+      <w:pPr>
+        <w:rPr>
+          <w:rFonts w:ascii="Times New Roman" w:hAnsi="Times New Roman" w:cs="Times New Roman"/>
+          <w:b/>
+          <w:bCs/>
+          <w:color w:val="000000" w:themeColor="text1"/>
+          <w:sz w:val="28"/>
+          <w:szCs w:val="28"/>
+        </w:rPr>
+      </w:pPr>
+      <w:r>
+        <w:rPr>
+          <w:rFonts w:ascii="Times New Roman" w:hAnsi="Times New Roman" w:cs="Times New Roman"/>
+          <w:b/>
+          <w:bCs/>
+          <w:color w:val="000000" w:themeColor="text1"/>
+          <w:sz w:val="28"/>
+          <w:szCs w:val="28"/>
+        </w:rPr>
+        <w:t>Database:</w:t>
+      </w:r>
+    </w:p>
+    <w:p>
+      <w:pPr>
+        <w:ind w:firstLine="720"/>
+        <w:rPr>
+          <w:rFonts w:ascii="Times New Roman" w:hAnsi="Times New Roman" w:cs="Times New Roman"/>
+          <w:color w:val="000000" w:themeColor="text1"/>
+          <w:sz w:val="24"/>
+          <w:szCs w:val="24"/>
+        </w:rPr>
+      </w:pPr>
+      <w:r>
+        <w:rPr>
+          <w:rFonts w:ascii="Times New Roman" w:hAnsi="Times New Roman" w:cs="Times New Roman"/>
+          <w:color w:val="000000" w:themeColor="text1"/>
+          <w:sz w:val="24"/>
+          <w:szCs w:val="24"/>
+        </w:rPr>
+        <w:t>MySQL</w:t>
+      </w:r>
+    </w:p>
+    <w:p>
+      <w:pPr>
+        <w:rPr>
+          <w:rFonts w:ascii="Times New Roman" w:hAnsi="Times New Roman" w:cs="Times New Roman"/>
+          <w:b/>
+          <w:bCs/>
+          <w:color w:val="000000" w:themeColor="text1"/>
+          <w:sz w:val="28"/>
+          <w:szCs w:val="28"/>
+        </w:rPr>
+      </w:pPr>
+      <w:r>
+        <w:rPr>
+          <w:rFonts w:ascii="Times New Roman" w:hAnsi="Times New Roman" w:cs="Times New Roman"/>
+          <w:b/>
+          <w:bCs/>
+          <w:color w:val="000000" w:themeColor="text1"/>
+          <w:sz w:val="28"/>
+          <w:szCs w:val="28"/>
+        </w:rPr>
+        <w:t>Continuous Integration Tool:</w:t>
+      </w:r>
+    </w:p>
+    <w:p>
+      <w:pPr>
+        <w:ind w:firstLine="720"/>
+        <w:rPr>
+          <w:rFonts w:ascii="Times New Roman" w:hAnsi="Times New Roman" w:cs="Times New Roman"/>
+          <w:color w:val="000000" w:themeColor="text1"/>
+          <w:sz w:val="24"/>
+          <w:szCs w:val="24"/>
+        </w:rPr>
+      </w:pPr>
+      <w:r>
+        <w:rPr>
+          <w:rFonts w:ascii="Times New Roman" w:hAnsi="Times New Roman" w:cs="Times New Roman"/>
+          <w:color w:val="000000" w:themeColor="text1"/>
+          <w:sz w:val="24"/>
+          <w:szCs w:val="24"/>
+        </w:rPr>
+        <w:t>Jenkins</w:t>
+      </w:r>
+    </w:p>
+    <w:p>
+      <w:pPr>
+        <w:rPr>
+          <w:rFonts w:ascii="Times New Roman" w:hAnsi="Times New Roman" w:cs="Times New Roman"/>
+          <w:b/>
+          <w:bCs/>
+          <w:color w:val="000000" w:themeColor="text1"/>
+          <w:sz w:val="28"/>
+          <w:szCs w:val="28"/>
+        </w:rPr>
+      </w:pPr>
+      <w:r>
+        <w:rPr>
+          <w:rFonts w:ascii="Times New Roman" w:hAnsi="Times New Roman" w:cs="Times New Roman"/>
+          <w:b/>
+          <w:bCs/>
+          <w:color w:val="000000" w:themeColor="text1"/>
+          <w:sz w:val="28"/>
+          <w:szCs w:val="28"/>
+        </w:rPr>
+        <w:t>Build Automation Tool</w:t>
+      </w:r>
+      <w:r>
+        <w:rPr>
+          <w:rFonts w:ascii="Times New Roman" w:hAnsi="Times New Roman" w:cs="Times New Roman"/>
+          <w:b/>
+          <w:bCs/>
+          <w:color w:val="000000" w:themeColor="text1"/>
+          <w:sz w:val="28"/>
+          <w:szCs w:val="28"/>
+        </w:rPr>
+        <w:t>:</w:t>
+      </w:r>
+    </w:p>
+    <w:p>
+      <w:pPr>
+        <w:ind w:firstLine="720"/>
+        <w:rPr>
+          <w:rFonts w:ascii="Times New Roman" w:hAnsi="Times New Roman" w:cs="Times New Roman"/>
+          <w:color w:val="000000" w:themeColor="text1"/>
+          <w:sz w:val="24"/>
+          <w:szCs w:val="24"/>
+        </w:rPr>
+      </w:pPr>
+      <w:r>
+        <w:rPr>
+          <w:rFonts w:ascii="Times New Roman" w:hAnsi="Times New Roman" w:cs="Times New Roman"/>
+          <w:color w:val="000000" w:themeColor="text1"/>
+          <w:sz w:val="24"/>
+          <w:szCs w:val="24"/>
+        </w:rPr>
+        <w:t>Maven</w:t>
+      </w:r>
+    </w:p>
+    <w:p>
+      <w:pPr>
+        <w:rPr>
+          <w:rFonts w:ascii="Times New Roman" w:hAnsi="Times New Roman" w:cs="Times New Roman"/>
+          <w:b/>
+          <w:bCs/>
+          <w:color w:val="000000" w:themeColor="text1"/>
+          <w:sz w:val="28"/>
+          <w:szCs w:val="28"/>
+        </w:rPr>
+      </w:pPr>
+      <w:r>
+        <w:rPr>
+          <w:rFonts w:ascii="Times New Roman" w:hAnsi="Times New Roman" w:cs="Times New Roman"/>
+          <w:b/>
+          <w:bCs/>
+          <w:color w:val="000000" w:themeColor="text1"/>
+          <w:sz w:val="28"/>
+          <w:szCs w:val="28"/>
+        </w:rPr>
+        <w:t>Version Control:</w:t>
+      </w:r>
+    </w:p>
+    <w:p>
+      <w:pPr>
+        <w:ind w:firstLine="720"/>
+        <w:rPr>
+          <w:rFonts w:ascii="Times New Roman" w:hAnsi="Times New Roman" w:cs="Times New Roman"/>
+          <w:color w:val="000000" w:themeColor="text1"/>
+          <w:sz w:val="24"/>
+          <w:szCs w:val="24"/>
+        </w:rPr>
+      </w:pPr>
+      <w:r>
+        <w:rPr>
+          <w:rFonts w:ascii="Times New Roman" w:hAnsi="Times New Roman" w:cs="Times New Roman"/>
+          <w:color w:val="000000" w:themeColor="text1"/>
+          <w:sz w:val="24"/>
+          <w:szCs w:val="24"/>
+        </w:rPr>
+        <w:t>Github</w:t>
+      </w:r>
+    </w:p>
+    <w:p>
+      <w:pPr>
+        <w:rPr>
+          <w:rFonts w:ascii="Times New Roman" w:hAnsi="Times New Roman" w:cs="Times New Roman"/>
+          <w:b/>
+          <w:bCs/>
+          <w:color w:val="000000" w:themeColor="text1"/>
+          <w:sz w:val="28"/>
+          <w:szCs w:val="28"/>
+        </w:rPr>
+      </w:pPr>
+      <w:r>
+        <w:rPr>
+          <w:rFonts w:ascii="Times New Roman" w:hAnsi="Times New Roman" w:cs="Times New Roman"/>
+          <w:b/>
+          <w:bCs/>
+          <w:color w:val="000000" w:themeColor="text1"/>
+          <w:sz w:val="28"/>
+          <w:szCs w:val="28"/>
+        </w:rPr>
+        <w:t>Ticket Controlling Tool:</w:t>
+      </w:r>
+    </w:p>
+    <w:p>
+      <w:pPr>
+        <w:ind w:firstLine="720"/>
+        <w:rPr>
+          <w:rFonts w:ascii="Times New Roman" w:hAnsi="Times New Roman" w:cs="Times New Roman"/>
+          <w:color w:val="000000" w:themeColor="text1"/>
+          <w:sz w:val="24"/>
+          <w:szCs w:val="24"/>
+        </w:rPr>
+      </w:pPr>
+      <w:r>
+        <w:rPr>
+          <w:rFonts w:ascii="Times New Roman" w:hAnsi="Times New Roman" w:cs="Times New Roman"/>
+          <w:color w:val="000000" w:themeColor="text1"/>
+          <w:sz w:val="24"/>
+          <w:szCs w:val="24"/>
+        </w:rPr>
+        <w:t>Trello</w:t>
+      </w:r>
+    </w:p>
+    <w:p>
+      <w:pPr>
+        <w:rPr>
+          <w:rFonts w:ascii="Times New Roman" w:hAnsi="Times New Roman" w:cs="Times New Roman"/>
+          <w:b/>
+          <w:bCs/>
+          <w:color w:val="000000" w:themeColor="text1"/>
+          <w:sz w:val="28"/>
+          <w:szCs w:val="28"/>
+        </w:rPr>
+      </w:pPr>
+      <w:r>
+        <w:rPr>
+          <w:rFonts w:ascii="Times New Roman" w:hAnsi="Times New Roman" w:cs="Times New Roman"/>
+          <w:b/>
+          <w:bCs/>
+          <w:color w:val="000000" w:themeColor="text1"/>
+          <w:sz w:val="28"/>
+          <w:szCs w:val="28"/>
+        </w:rPr>
+        <w:t>Cloud Server</w:t>
+      </w:r>
+      <w:r>
+        <w:rPr>
+          <w:rFonts w:ascii="Times New Roman" w:hAnsi="Times New Roman" w:cs="Times New Roman"/>
+          <w:b/>
+          <w:bCs/>
+          <w:color w:val="000000" w:themeColor="text1"/>
+          <w:sz w:val="28"/>
+          <w:szCs w:val="28"/>
+        </w:rPr>
+        <w:t xml:space="preserve"> Deployment</w:t>
+      </w:r>
+      <w:r>
+        <w:rPr>
+          <w:rFonts w:ascii="Times New Roman" w:hAnsi="Times New Roman" w:cs="Times New Roman"/>
+          <w:b/>
+          <w:bCs/>
+          <w:color w:val="000000" w:themeColor="text1"/>
+          <w:sz w:val="28"/>
+          <w:szCs w:val="28"/>
+        </w:rPr>
+        <w:t>:</w:t>
+      </w:r>
+    </w:p>
+    <w:p>
+      <w:pPr>
+        <w:ind w:firstLine="720"/>
+        <w:rPr>
+          <w:rFonts w:ascii="Times New Roman" w:hAnsi="Times New Roman" w:cs="Times New Roman"/>
+          <w:color w:val="000000" w:themeColor="text1"/>
+          <w:sz w:val="24"/>
+          <w:szCs w:val="24"/>
+        </w:rPr>
+      </w:pPr>
+      <w:r>
+        <w:rPr>
+          <w:rFonts w:ascii="Times New Roman" w:hAnsi="Times New Roman" w:cs="Times New Roman"/>
+          <w:color w:val="000000" w:themeColor="text1"/>
+          <w:sz w:val="24"/>
+          <w:szCs w:val="24"/>
+        </w:rPr>
+        <w:t>Heroku</w:t>
+      </w:r>
+    </w:p>
+    <w:p>
+      <w:pPr>
+        <w:rPr>
+          <w:rFonts w:ascii="Times New Roman" w:hAnsi="Times New Roman" w:cs="Times New Roman"/>
+          <w:color w:val="000000" w:themeColor="text1"/>
+          <w:sz w:val="24"/>
+          <w:szCs w:val="24"/>
+        </w:rPr>
+      </w:pPr>
+    </w:p>
+    <w:p>
+      <w:pPr>
+        <w:rPr>
+          <w:rFonts w:ascii="Times New Roman" w:hAnsi="Times New Roman" w:cs="Times New Roman"/>
+          <w:b/>
+          <w:bCs/>
+          <w:color w:val="000000" w:themeColor="text1"/>
+          <w:sz w:val="30"/>
+          <w:szCs w:val="30"/>
+        </w:rPr>
+      </w:pPr>
+    </w:p>
+    <w:p>
+      <w:pPr>
+        <w:rPr>
+          <w:rFonts w:ascii="Times New Roman" w:hAnsi="Times New Roman" w:cs="Times New Roman"/>
+          <w:b/>
+          <w:bCs/>
+          <w:color w:val="000000" w:themeColor="text1"/>
+          <w:sz w:val="30"/>
+          <w:szCs w:val="30"/>
+        </w:rPr>
+      </w:pPr>
     </w:p>
     <w:p>
       <w:pPr>
@@ -4528,513 +4954,6 @@
           <w:rFonts w:ascii="Times New Roman" w:hAnsi="Times New Roman" w:cs="Times New Roman"/>
           <w:b/>
           <w:bCs/>
-          <w:color w:val="0D0D0D" w:themeColor="text1" w:themeTint="F2"/>
-          <w:sz w:val="24"/>
-          <w:szCs w:val="24"/>
-        </w:rPr>
-      </w:pPr>
-    </w:p>
-    <w:p>
-      <w:pPr>
-        <w:rPr>
-          <w:rFonts w:ascii="Times New Roman" w:hAnsi="Times New Roman" w:cs="Times New Roman"/>
-          <w:b/>
-          <w:bCs/>
-          <w:color w:val="000000" w:themeColor="text1"/>
-          <w:sz w:val="28"/>
-          <w:szCs w:val="28"/>
-        </w:rPr>
-      </w:pPr>
-      <w:r>
-        <w:rPr>
-          <w:rFonts w:ascii="Times New Roman" w:hAnsi="Times New Roman" w:cs="Times New Roman"/>
-          <w:b/>
-          <w:bCs/>
-          <w:color w:val="000000" w:themeColor="text1"/>
-          <w:sz w:val="28"/>
-          <w:szCs w:val="28"/>
-        </w:rPr>
-        <w:t>Server Side Technology</w:t>
-      </w:r>
-      <w:r>
-        <w:rPr>
-          <w:rFonts w:ascii="Times New Roman" w:hAnsi="Times New Roman" w:cs="Times New Roman"/>
-          <w:b/>
-          <w:bCs/>
-          <w:color w:val="000000" w:themeColor="text1"/>
-          <w:sz w:val="28"/>
-          <w:szCs w:val="28"/>
-        </w:rPr>
-        <w:t>:</w:t>
-      </w:r>
-    </w:p>
-    <w:p>
-      <w:pPr>
-        <w:ind w:firstLine="720"/>
-        <w:rPr>
-          <w:rFonts w:ascii="Times New Roman" w:hAnsi="Times New Roman" w:cs="Times New Roman"/>
-          <w:color w:val="000000" w:themeColor="text1"/>
-          <w:sz w:val="24"/>
-          <w:szCs w:val="24"/>
-        </w:rPr>
-      </w:pPr>
-      <w:r>
-        <w:rPr>
-          <w:rFonts w:ascii="Times New Roman" w:hAnsi="Times New Roman" w:cs="Times New Roman"/>
-          <w:color w:val="000000" w:themeColor="text1"/>
-          <w:sz w:val="24"/>
-          <w:szCs w:val="24"/>
-        </w:rPr>
-        <w:t>JAVA</w:t>
-      </w:r>
-    </w:p>
-    <w:p>
-      <w:pPr>
-        <w:rPr>
-          <w:rFonts w:ascii="Times New Roman" w:hAnsi="Times New Roman" w:cs="Times New Roman"/>
-          <w:b/>
-          <w:bCs/>
-          <w:color w:val="000000" w:themeColor="text1"/>
-          <w:sz w:val="28"/>
-          <w:szCs w:val="28"/>
-        </w:rPr>
-      </w:pPr>
-      <w:r>
-        <w:rPr>
-          <w:rFonts w:ascii="Times New Roman" w:hAnsi="Times New Roman" w:cs="Times New Roman"/>
-          <w:b/>
-          <w:bCs/>
-          <w:color w:val="000000" w:themeColor="text1"/>
-          <w:sz w:val="28"/>
-          <w:szCs w:val="28"/>
-        </w:rPr>
-        <w:t>Framework:</w:t>
-      </w:r>
-    </w:p>
-    <w:p>
-      <w:pPr>
-        <w:ind w:firstLine="720"/>
-        <w:rPr>
-          <w:rFonts w:ascii="Times New Roman" w:hAnsi="Times New Roman" w:cs="Times New Roman"/>
-          <w:color w:val="000000" w:themeColor="text1"/>
-          <w:sz w:val="24"/>
-          <w:szCs w:val="24"/>
-        </w:rPr>
-      </w:pPr>
-      <w:r>
-        <w:rPr>
-          <w:rFonts w:ascii="Times New Roman" w:hAnsi="Times New Roman" w:cs="Times New Roman"/>
-          <w:color w:val="000000" w:themeColor="text1"/>
-          <w:sz w:val="24"/>
-          <w:szCs w:val="24"/>
-        </w:rPr>
-        <w:t>Spring Boot</w:t>
-      </w:r>
-    </w:p>
-    <w:p>
-      <w:pPr>
-        <w:rPr>
-          <w:rFonts w:ascii="Times New Roman" w:hAnsi="Times New Roman" w:cs="Times New Roman"/>
-          <w:b/>
-          <w:bCs/>
-          <w:color w:val="000000" w:themeColor="text1"/>
-          <w:sz w:val="28"/>
-          <w:szCs w:val="28"/>
-        </w:rPr>
-      </w:pPr>
-      <w:r>
-        <w:rPr>
-          <w:rFonts w:ascii="Times New Roman" w:hAnsi="Times New Roman" w:cs="Times New Roman"/>
-          <w:b/>
-          <w:bCs/>
-          <w:color w:val="000000" w:themeColor="text1"/>
-          <w:sz w:val="28"/>
-          <w:szCs w:val="28"/>
-        </w:rPr>
-        <w:t>Client Side Technology:</w:t>
-      </w:r>
-    </w:p>
-    <w:p>
-      <w:pPr>
-        <w:ind w:left="720"/>
-        <w:rPr>
-          <w:rFonts w:ascii="Times New Roman" w:hAnsi="Times New Roman" w:cs="Times New Roman"/>
-          <w:color w:val="0D0D0D" w:themeColor="text1" w:themeTint="F2"/>
-          <w:sz w:val="24"/>
-          <w:szCs w:val="24"/>
-        </w:rPr>
-      </w:pPr>
-      <w:r>
-        <w:rPr>
-          <w:rFonts w:ascii="Times New Roman" w:hAnsi="Times New Roman" w:cs="Times New Roman"/>
-          <w:color w:val="0D0D0D" w:themeColor="text1" w:themeTint="F2"/>
-          <w:sz w:val="24"/>
-          <w:szCs w:val="24"/>
-        </w:rPr>
-        <w:t>Hyper Text Markup Language (HTML)</w:t>
-      </w:r>
-    </w:p>
-    <w:p>
-      <w:pPr>
-        <w:ind w:left="720"/>
-        <w:rPr>
-          <w:rFonts w:ascii="Times New Roman" w:hAnsi="Times New Roman" w:cs="Times New Roman"/>
-          <w:color w:val="000000" w:themeColor="text1"/>
-          <w:sz w:val="24"/>
-          <w:szCs w:val="24"/>
-        </w:rPr>
-      </w:pPr>
-      <w:r>
-        <w:rPr>
-          <w:rFonts w:ascii="Times New Roman" w:hAnsi="Times New Roman" w:cs="Times New Roman"/>
-          <w:color w:val="000000" w:themeColor="text1"/>
-          <w:sz w:val="24"/>
-          <w:szCs w:val="24"/>
-        </w:rPr>
-        <w:t>Cascading Style Sheet (CSS)</w:t>
-      </w:r>
-    </w:p>
-    <w:p>
-      <w:pPr>
-        <w:ind w:left="720"/>
-        <w:rPr>
-          <w:rFonts w:ascii="Times New Roman" w:hAnsi="Times New Roman" w:cs="Times New Roman"/>
-          <w:color w:val="000000" w:themeColor="text1"/>
-          <w:sz w:val="24"/>
-          <w:szCs w:val="24"/>
-        </w:rPr>
-      </w:pPr>
-      <w:r>
-        <w:rPr>
-          <w:rFonts w:ascii="Times New Roman" w:hAnsi="Times New Roman" w:cs="Times New Roman"/>
-          <w:color w:val="000000" w:themeColor="text1"/>
-          <w:sz w:val="24"/>
-          <w:szCs w:val="24"/>
-        </w:rPr>
-        <w:t>Java Server Pages (JSP)</w:t>
-      </w:r>
-    </w:p>
-    <w:p>
-      <w:pPr>
-        <w:rPr>
-          <w:rFonts w:ascii="Times New Roman" w:hAnsi="Times New Roman" w:cs="Times New Roman"/>
-          <w:b/>
-          <w:bCs/>
-          <w:color w:val="000000" w:themeColor="text1"/>
-          <w:sz w:val="28"/>
-          <w:szCs w:val="28"/>
-        </w:rPr>
-      </w:pPr>
-      <w:r>
-        <w:rPr>
-          <w:rFonts w:ascii="Times New Roman" w:hAnsi="Times New Roman" w:cs="Times New Roman"/>
-          <w:b/>
-          <w:bCs/>
-          <w:color w:val="000000" w:themeColor="text1"/>
-          <w:sz w:val="28"/>
-          <w:szCs w:val="28"/>
-        </w:rPr>
-        <w:t>Database:</w:t>
-      </w:r>
-    </w:p>
-    <w:p>
-      <w:pPr>
-        <w:ind w:firstLine="720"/>
-        <w:rPr>
-          <w:rFonts w:ascii="Times New Roman" w:hAnsi="Times New Roman" w:cs="Times New Roman"/>
-          <w:color w:val="000000" w:themeColor="text1"/>
-          <w:sz w:val="24"/>
-          <w:szCs w:val="24"/>
-        </w:rPr>
-      </w:pPr>
-      <w:r>
-        <w:rPr>
-          <w:rFonts w:ascii="Times New Roman" w:hAnsi="Times New Roman" w:cs="Times New Roman"/>
-          <w:color w:val="000000" w:themeColor="text1"/>
-          <w:sz w:val="24"/>
-          <w:szCs w:val="24"/>
-        </w:rPr>
-        <w:t>MySQL</w:t>
-      </w:r>
-    </w:p>
-    <w:p>
-      <w:pPr>
-        <w:rPr>
-          <w:rFonts w:ascii="Times New Roman" w:hAnsi="Times New Roman" w:cs="Times New Roman"/>
-          <w:b/>
-          <w:bCs/>
-          <w:color w:val="000000" w:themeColor="text1"/>
-          <w:sz w:val="28"/>
-          <w:szCs w:val="28"/>
-        </w:rPr>
-      </w:pPr>
-      <w:r>
-        <w:rPr>
-          <w:rFonts w:ascii="Times New Roman" w:hAnsi="Times New Roman" w:cs="Times New Roman"/>
-          <w:b/>
-          <w:bCs/>
-          <w:color w:val="000000" w:themeColor="text1"/>
-          <w:sz w:val="28"/>
-          <w:szCs w:val="28"/>
-        </w:rPr>
-        <w:t>Continuous Integration Tool:</w:t>
-      </w:r>
-    </w:p>
-    <w:p>
-      <w:pPr>
-        <w:ind w:firstLine="720"/>
-        <w:rPr>
-          <w:rFonts w:ascii="Times New Roman" w:hAnsi="Times New Roman" w:cs="Times New Roman"/>
-          <w:color w:val="000000" w:themeColor="text1"/>
-          <w:sz w:val="24"/>
-          <w:szCs w:val="24"/>
-        </w:rPr>
-      </w:pPr>
-      <w:r>
-        <w:rPr>
-          <w:rFonts w:ascii="Times New Roman" w:hAnsi="Times New Roman" w:cs="Times New Roman"/>
-          <w:color w:val="000000" w:themeColor="text1"/>
-          <w:sz w:val="24"/>
-          <w:szCs w:val="24"/>
-        </w:rPr>
-        <w:t>Jenkins</w:t>
-      </w:r>
-    </w:p>
-    <w:p>
-      <w:pPr>
-        <w:rPr>
-          <w:rFonts w:ascii="Times New Roman" w:hAnsi="Times New Roman" w:cs="Times New Roman"/>
-          <w:b/>
-          <w:bCs/>
-          <w:color w:val="000000" w:themeColor="text1"/>
-          <w:sz w:val="28"/>
-          <w:szCs w:val="28"/>
-        </w:rPr>
-      </w:pPr>
-      <w:r>
-        <w:rPr>
-          <w:rFonts w:ascii="Times New Roman" w:hAnsi="Times New Roman" w:cs="Times New Roman"/>
-          <w:b/>
-          <w:bCs/>
-          <w:color w:val="000000" w:themeColor="text1"/>
-          <w:sz w:val="28"/>
-          <w:szCs w:val="28"/>
-        </w:rPr>
-        <w:t>Build Automation Tool</w:t>
-      </w:r>
-      <w:r>
-        <w:rPr>
-          <w:rFonts w:ascii="Times New Roman" w:hAnsi="Times New Roman" w:cs="Times New Roman"/>
-          <w:b/>
-          <w:bCs/>
-          <w:color w:val="000000" w:themeColor="text1"/>
-          <w:sz w:val="28"/>
-          <w:szCs w:val="28"/>
-        </w:rPr>
-        <w:t>:</w:t>
-      </w:r>
-    </w:p>
-    <w:p>
-      <w:pPr>
-        <w:ind w:firstLine="720"/>
-        <w:rPr>
-          <w:rFonts w:ascii="Times New Roman" w:hAnsi="Times New Roman" w:cs="Times New Roman"/>
-          <w:color w:val="000000" w:themeColor="text1"/>
-          <w:sz w:val="24"/>
-          <w:szCs w:val="24"/>
-        </w:rPr>
-      </w:pPr>
-      <w:r>
-        <w:rPr>
-          <w:rFonts w:ascii="Times New Roman" w:hAnsi="Times New Roman" w:cs="Times New Roman"/>
-          <w:color w:val="000000" w:themeColor="text1"/>
-          <w:sz w:val="24"/>
-          <w:szCs w:val="24"/>
-        </w:rPr>
-        <w:t>Maven</w:t>
-      </w:r>
-    </w:p>
-    <w:p>
-      <w:pPr>
-        <w:rPr>
-          <w:rFonts w:ascii="Times New Roman" w:hAnsi="Times New Roman" w:cs="Times New Roman"/>
-          <w:b/>
-          <w:bCs/>
-          <w:color w:val="000000" w:themeColor="text1"/>
-          <w:sz w:val="28"/>
-          <w:szCs w:val="28"/>
-        </w:rPr>
-      </w:pPr>
-      <w:r>
-        <w:rPr>
-          <w:rFonts w:ascii="Times New Roman" w:hAnsi="Times New Roman" w:cs="Times New Roman"/>
-          <w:b/>
-          <w:bCs/>
-          <w:color w:val="000000" w:themeColor="text1"/>
-          <w:sz w:val="28"/>
-          <w:szCs w:val="28"/>
-        </w:rPr>
-        <w:t>Version Control:</w:t>
-      </w:r>
-    </w:p>
-    <w:p>
-      <w:pPr>
-        <w:ind w:firstLine="720"/>
-        <w:rPr>
-          <w:rFonts w:ascii="Times New Roman" w:hAnsi="Times New Roman" w:cs="Times New Roman"/>
-          <w:color w:val="000000" w:themeColor="text1"/>
-          <w:sz w:val="24"/>
-          <w:szCs w:val="24"/>
-        </w:rPr>
-      </w:pPr>
-      <w:proofErr w:type="spellStart"/>
-      <w:r>
-        <w:rPr>
-          <w:rFonts w:ascii="Times New Roman" w:hAnsi="Times New Roman" w:cs="Times New Roman"/>
-          <w:color w:val="000000" w:themeColor="text1"/>
-          <w:sz w:val="24"/>
-          <w:szCs w:val="24"/>
-        </w:rPr>
-        <w:t>Github</w:t>
-      </w:r>
-      <w:proofErr w:type="spellEnd"/>
-    </w:p>
-    <w:p>
-      <w:pPr>
-        <w:rPr>
-          <w:rFonts w:ascii="Times New Roman" w:hAnsi="Times New Roman" w:cs="Times New Roman"/>
-          <w:b/>
-          <w:bCs/>
-          <w:color w:val="000000" w:themeColor="text1"/>
-          <w:sz w:val="28"/>
-          <w:szCs w:val="28"/>
-        </w:rPr>
-      </w:pPr>
-      <w:r>
-        <w:rPr>
-          <w:rFonts w:ascii="Times New Roman" w:hAnsi="Times New Roman" w:cs="Times New Roman"/>
-          <w:b/>
-          <w:bCs/>
-          <w:color w:val="000000" w:themeColor="text1"/>
-          <w:sz w:val="28"/>
-          <w:szCs w:val="28"/>
-        </w:rPr>
-        <w:t>Ticket Controlling Tool:</w:t>
-      </w:r>
-    </w:p>
-    <w:p>
-      <w:pPr>
-        <w:ind w:firstLine="720"/>
-        <w:rPr>
-          <w:rFonts w:ascii="Times New Roman" w:hAnsi="Times New Roman" w:cs="Times New Roman"/>
-          <w:color w:val="000000" w:themeColor="text1"/>
-          <w:sz w:val="24"/>
-          <w:szCs w:val="24"/>
-        </w:rPr>
-      </w:pPr>
-      <w:r>
-        <w:rPr>
-          <w:rFonts w:ascii="Times New Roman" w:hAnsi="Times New Roman" w:cs="Times New Roman"/>
-          <w:color w:val="000000" w:themeColor="text1"/>
-          <w:sz w:val="24"/>
-          <w:szCs w:val="24"/>
-        </w:rPr>
-        <w:t>Trello</w:t>
-      </w:r>
-    </w:p>
-    <w:p>
-      <w:pPr>
-        <w:rPr>
-          <w:rFonts w:ascii="Times New Roman" w:hAnsi="Times New Roman" w:cs="Times New Roman"/>
-          <w:b/>
-          <w:bCs/>
-          <w:color w:val="000000" w:themeColor="text1"/>
-          <w:sz w:val="28"/>
-          <w:szCs w:val="28"/>
-        </w:rPr>
-      </w:pPr>
-      <w:r>
-        <w:rPr>
-          <w:rFonts w:ascii="Times New Roman" w:hAnsi="Times New Roman" w:cs="Times New Roman"/>
-          <w:b/>
-          <w:bCs/>
-          <w:color w:val="000000" w:themeColor="text1"/>
-          <w:sz w:val="28"/>
-          <w:szCs w:val="28"/>
-        </w:rPr>
-        <w:t>Cloud Server</w:t>
-      </w:r>
-      <w:r>
-        <w:rPr>
-          <w:rFonts w:ascii="Times New Roman" w:hAnsi="Times New Roman" w:cs="Times New Roman"/>
-          <w:b/>
-          <w:bCs/>
-          <w:color w:val="000000" w:themeColor="text1"/>
-          <w:sz w:val="28"/>
-          <w:szCs w:val="28"/>
-        </w:rPr>
-        <w:t xml:space="preserve"> Deployment</w:t>
-      </w:r>
-      <w:r>
-        <w:rPr>
-          <w:rFonts w:ascii="Times New Roman" w:hAnsi="Times New Roman" w:cs="Times New Roman"/>
-          <w:b/>
-          <w:bCs/>
-          <w:color w:val="000000" w:themeColor="text1"/>
-          <w:sz w:val="28"/>
-          <w:szCs w:val="28"/>
-        </w:rPr>
-        <w:t>:</w:t>
-      </w:r>
-    </w:p>
-    <w:p>
-      <w:pPr>
-        <w:ind w:firstLine="720"/>
-        <w:rPr>
-          <w:rFonts w:ascii="Times New Roman" w:hAnsi="Times New Roman" w:cs="Times New Roman"/>
-          <w:color w:val="000000" w:themeColor="text1"/>
-          <w:sz w:val="24"/>
-          <w:szCs w:val="24"/>
-        </w:rPr>
-      </w:pPr>
-      <w:r>
-        <w:rPr>
-          <w:rFonts w:ascii="Times New Roman" w:hAnsi="Times New Roman" w:cs="Times New Roman"/>
-          <w:color w:val="000000" w:themeColor="text1"/>
-          <w:sz w:val="24"/>
-          <w:szCs w:val="24"/>
-        </w:rPr>
-        <w:t>Heroku</w:t>
-      </w:r>
-    </w:p>
-    <w:p>
-      <w:pPr>
-        <w:rPr>
-          <w:rFonts w:ascii="Times New Roman" w:hAnsi="Times New Roman" w:cs="Times New Roman"/>
-          <w:color w:val="000000" w:themeColor="text1"/>
-          <w:sz w:val="24"/>
-          <w:szCs w:val="24"/>
-        </w:rPr>
-      </w:pPr>
-    </w:p>
-    <w:p>
-      <w:pPr>
-        <w:rPr>
-          <w:rFonts w:ascii="Times New Roman" w:hAnsi="Times New Roman" w:cs="Times New Roman"/>
-          <w:b/>
-          <w:bCs/>
-          <w:color w:val="000000" w:themeColor="text1"/>
-          <w:sz w:val="30"/>
-          <w:szCs w:val="30"/>
-        </w:rPr>
-      </w:pPr>
-    </w:p>
-    <w:p>
-      <w:pPr>
-        <w:rPr>
-          <w:rFonts w:ascii="Times New Roman" w:hAnsi="Times New Roman" w:cs="Times New Roman"/>
-          <w:b/>
-          <w:bCs/>
           <w:color w:val="000000" w:themeColor="text1"/>
           <w:sz w:val="30"/>
           <w:szCs w:val="30"/>
@@ -5068,10 +4987,21 @@
           <w:b/>
           <w:bCs/>
           <w:color w:val="000000" w:themeColor="text1"/>
-          <w:sz w:val="30"/>
-          <w:szCs w:val="30"/>
-        </w:rPr>
-      </w:pPr>
+          <w:sz w:val="32"/>
+          <w:szCs w:val="32"/>
+        </w:rPr>
+      </w:pPr>
+      <w:r>
+        <w:rPr>
+          <w:rFonts w:ascii="Times New Roman" w:hAnsi="Times New Roman" w:cs="Times New Roman"/>
+          <w:b/>
+          <w:bCs/>
+          <w:color w:val="000000" w:themeColor="text1"/>
+          <w:sz w:val="32"/>
+          <w:szCs w:val="32"/>
+        </w:rPr>
+        <w:t>Design Pattern Implementation</w:t>
+      </w:r>
     </w:p>
     <w:p>
       <w:pPr>
@@ -5088,34 +5018,6 @@
           <w:szCs w:val="32"/>
         </w:rPr>
       </w:pPr>
-      <w:r>
-        <w:rPr>
-          <w:rFonts w:ascii="Times New Roman" w:hAnsi="Times New Roman" w:cs="Times New Roman"/>
-          <w:b/>
-          <w:bCs/>
-          <w:color w:val="000000" w:themeColor="text1"/>
-          <w:sz w:val="32"/>
-          <w:szCs w:val="32"/>
-        </w:rPr>
-        <w:lastRenderedPageBreak/>
-        <w:t>Design Pattern Implementation</w:t>
-      </w:r>
-    </w:p>
-    <w:p>
-      <w:pPr>
-        <w:autoSpaceDE w:val="0"/>
-        <w:autoSpaceDN w:val="0"/>
-        <w:adjustRightInd w:val="0"/>
-        <w:spacing w:after="0" w:line="240" w:lineRule="auto"/>
-        <w:rPr>
-          <w:rFonts w:ascii="Times New Roman" w:hAnsi="Times New Roman" w:cs="Times New Roman"/>
-          <w:b/>
-          <w:bCs/>
-          <w:color w:val="000000" w:themeColor="text1"/>
-          <w:sz w:val="32"/>
-          <w:szCs w:val="32"/>
-        </w:rPr>
-      </w:pPr>
     </w:p>
     <w:p>
       <w:pPr>
@@ -5137,6 +5039,7 @@
           <w:sz w:val="28"/>
           <w:szCs w:val="28"/>
         </w:rPr>
+        <w:lastRenderedPageBreak/>
         <w:t>Factory Pattern</w:t>
       </w:r>
     </w:p>
@@ -5349,17 +5252,7 @@
           <w:sz w:val="24"/>
           <w:szCs w:val="24"/>
         </w:rPr>
-        <w:t xml:space="preserve">which implements </w:t>
-      </w:r>
-      <w:proofErr w:type="spellStart"/>
-      <w:r>
-        <w:rPr>
-          <w:rFonts w:ascii="Times New Roman" w:hAnsi="Times New Roman" w:cs="Times New Roman"/>
-          <w:color w:val="000000" w:themeColor="text1"/>
-          <w:sz w:val="24"/>
-          <w:szCs w:val="24"/>
-        </w:rPr>
-        <w:t>IDAOFacto</w:t>
+        <w:t>which implements IDAOFacto</w:t>
       </w:r>
       <w:r>
         <w:rPr>
@@ -5379,27 +5272,15 @@
         </w:rPr>
         <w:t>y</w:t>
       </w:r>
-      <w:proofErr w:type="spellEnd"/>
-      <w:r>
-        <w:rPr>
-          <w:rFonts w:ascii="Times New Roman" w:hAnsi="Times New Roman" w:cs="Times New Roman"/>
-          <w:color w:val="000000" w:themeColor="text1"/>
-          <w:sz w:val="24"/>
-          <w:szCs w:val="24"/>
-        </w:rPr>
-        <w:t xml:space="preserve"> and </w:t>
-      </w:r>
-      <w:proofErr w:type="spellStart"/>
-      <w:r>
-        <w:rPr>
-          <w:rFonts w:ascii="Times New Roman" w:hAnsi="Times New Roman" w:cs="Times New Roman"/>
-          <w:color w:val="000000" w:themeColor="text1"/>
-          <w:sz w:val="24"/>
-          <w:szCs w:val="24"/>
-        </w:rPr>
-        <w:t>IServiceFactory</w:t>
-      </w:r>
-      <w:proofErr w:type="spellEnd"/>
+      <w:r>
+        <w:rPr>
+          <w:rFonts w:ascii="Times New Roman" w:hAnsi="Times New Roman" w:cs="Times New Roman"/>
+          <w:color w:val="000000" w:themeColor="text1"/>
+          <w:sz w:val="24"/>
+          <w:szCs w:val="24"/>
+        </w:rPr>
+        <w:t xml:space="preserve"> and IServiceFactory</w:t>
+      </w:r>
       <w:r>
         <w:rPr>
           <w:rFonts w:ascii="Times New Roman" w:hAnsi="Times New Roman" w:cs="Times New Roman"/>
@@ -5432,13 +5313,17 @@
       </w:pPr>
       <w:r>
         <w:rPr>
+          <w:rFonts w:ascii="Times New Roman" w:hAnsi="Times New Roman" w:cs="Times New Roman"/>
           <w:noProof/>
+          <w:color w:val="000000" w:themeColor="text1"/>
+          <w:sz w:val="24"/>
+          <w:szCs w:val="24"/>
         </w:rPr>
         <w:drawing>
-          <wp:inline distT="0" distB="0" distL="0" distR="0" wp14:anchorId="3DD5EB55" wp14:editId="63BEA312">
-            <wp:extent cx="6767961" cy="3982916"/>
-            <wp:effectExtent l="0" t="0" r="1270" b="5080"/>
-            <wp:docPr id="46" name="Picture 46"/>
+          <wp:inline distT="0" distB="0" distL="0" distR="0" wp14:anchorId="27E5DC8B" wp14:editId="5CBA5276">
+            <wp:extent cx="6115050" cy="3851910"/>
+            <wp:effectExtent l="0" t="0" r="0" b="0"/>
+            <wp:docPr id="3" name="Picture 3" descr="C:\Users\Yash Desai\Desktop\Factory Pattern.PNG"/>
             <wp:cNvGraphicFramePr>
               <a:graphicFrameLocks xmlns:a="http://schemas.openxmlformats.org/drawingml/2006/main" noChangeAspect="1"/>
             </wp:cNvGraphicFramePr>
@@ -5446,13 +5331,13 @@
               <a:graphicData uri="http://schemas.openxmlformats.org/drawingml/2006/picture">
                 <pic:pic xmlns:pic="http://schemas.openxmlformats.org/drawingml/2006/picture">
                   <pic:nvPicPr>
-                    <pic:cNvPr id="0" name="Picture 14"/>
+                    <pic:cNvPr id="0" name="Picture 1" descr="C:\Users\Yash Desai\Desktop\Factory Pattern.PNG"/>
                     <pic:cNvPicPr>
                       <a:picLocks noChangeAspect="1" noChangeArrowheads="1"/>
                     </pic:cNvPicPr>
                   </pic:nvPicPr>
                   <pic:blipFill>
-                    <a:blip r:embed="rId17" cstate="print">
+                    <a:blip r:embed="rId17">
                       <a:extLst>
                         <a:ext uri="{28A0092B-C50C-407E-A947-70E740481C1C}">
                           <a14:useLocalDpi xmlns:a14="http://schemas.microsoft.com/office/drawing/2010/main" val="0"/>
@@ -5467,7 +5352,7 @@
                   <pic:spPr bwMode="auto">
                     <a:xfrm>
                       <a:off x="0" y="0"/>
-                      <a:ext cx="6810740" cy="4008091"/>
+                      <a:ext cx="6115536" cy="3852216"/>
                     </a:xfrm>
                     <a:prstGeom prst="rect">
                       <a:avLst/>
@@ -5566,39 +5451,17 @@
           <w:sz w:val="24"/>
           <w:szCs w:val="24"/>
         </w:rPr>
-        <w:t xml:space="preserve"> Factory Design </w:t>
-      </w:r>
-      <w:proofErr w:type="gramStart"/>
-      <w:r>
-        <w:rPr>
-          <w:b/>
-          <w:bCs/>
-          <w:color w:val="0D0D0D" w:themeColor="text1" w:themeTint="F2"/>
-          <w:sz w:val="24"/>
-          <w:szCs w:val="24"/>
-        </w:rPr>
-        <w:t>Pattern</w:t>
-      </w:r>
-      <w:r>
-        <w:rPr>
-          <w:b/>
-          <w:bCs/>
-          <w:color w:val="0D0D0D" w:themeColor="text1" w:themeTint="F2"/>
-          <w:sz w:val="24"/>
-          <w:szCs w:val="24"/>
-        </w:rPr>
-        <w:t>[</w:t>
-      </w:r>
-      <w:proofErr w:type="gramEnd"/>
-      <w:r>
-        <w:rPr>
-          <w:b/>
-          <w:bCs/>
-          <w:color w:val="0D0D0D" w:themeColor="text1" w:themeTint="F2"/>
-          <w:sz w:val="24"/>
-          <w:szCs w:val="24"/>
-        </w:rPr>
-        <w:t>1]</w:t>
+        <w:t xml:space="preserve"> Factory Design Pattern</w:t>
+      </w:r>
+      <w:r>
+        <w:rPr>
+          <w:b/>
+          <w:bCs/>
+          <w:color w:val="0D0D0D" w:themeColor="text1" w:themeTint="F2"/>
+          <w:sz w:val="24"/>
+          <w:szCs w:val="24"/>
+        </w:rPr>
+        <w:t>[1]</w:t>
       </w:r>
     </w:p>
     <w:p>
@@ -5843,17 +5706,7 @@
           <w:sz w:val="24"/>
           <w:szCs w:val="24"/>
         </w:rPr>
-        <w:t xml:space="preserve">, we have used Bridge pattern to map result set </w:t>
-      </w:r>
-      <w:r>
-        <w:rPr>
-          <w:rFonts w:ascii="Times New Roman" w:hAnsi="Times New Roman" w:cs="Times New Roman"/>
-          <w:color w:val="000000" w:themeColor="text1"/>
-          <w:sz w:val="24"/>
-          <w:szCs w:val="24"/>
-        </w:rPr>
-        <w:lastRenderedPageBreak/>
-        <w:t xml:space="preserve">objects to the custom objects using Row mapper interface which acts as a bridge between </w:t>
+        <w:t xml:space="preserve">, we have used Bridge pattern to map result set objects to the custom objects using Row mapper interface which acts as a bridge between </w:t>
       </w:r>
       <w:r>
         <w:rPr>
@@ -5921,13 +5774,17 @@
       </w:pPr>
       <w:r>
         <w:rPr>
+          <w:rFonts w:ascii="Times New Roman" w:hAnsi="Times New Roman" w:cs="Times New Roman"/>
           <w:noProof/>
+          <w:color w:val="000000" w:themeColor="text1"/>
+          <w:sz w:val="24"/>
+          <w:szCs w:val="24"/>
         </w:rPr>
         <w:drawing>
-          <wp:inline distT="0" distB="0" distL="0" distR="0" wp14:anchorId="710255A3" wp14:editId="0B61A6C3">
-            <wp:extent cx="5943600" cy="3361055"/>
-            <wp:effectExtent l="0" t="0" r="0" b="4445"/>
-            <wp:docPr id="15" name="Picture 15"/>
+          <wp:inline distT="0" distB="0" distL="0" distR="0" wp14:anchorId="03BD0E70" wp14:editId="747C10B9">
+            <wp:extent cx="5943600" cy="5631262"/>
+            <wp:effectExtent l="0" t="0" r="0" b="7620"/>
+            <wp:docPr id="14" name="Picture 14" descr="C:\Users\Yash Desai\Desktop\bridge.PNG"/>
             <wp:cNvGraphicFramePr>
               <a:graphicFrameLocks xmlns:a="http://schemas.openxmlformats.org/drawingml/2006/main" noChangeAspect="1"/>
             </wp:cNvGraphicFramePr>
@@ -5935,7 +5792,7 @@
               <a:graphicData uri="http://schemas.openxmlformats.org/drawingml/2006/picture">
                 <pic:pic xmlns:pic="http://schemas.openxmlformats.org/drawingml/2006/picture">
                   <pic:nvPicPr>
-                    <pic:cNvPr id="0" name="Picture 3"/>
+                    <pic:cNvPr id="0" name="Picture 2" descr="C:\Users\Yash Desai\Desktop\bridge.PNG"/>
                     <pic:cNvPicPr>
                       <a:picLocks noChangeAspect="1" noChangeArrowheads="1"/>
                     </pic:cNvPicPr>
@@ -5956,7 +5813,7 @@
                   <pic:spPr bwMode="auto">
                     <a:xfrm>
                       <a:off x="0" y="0"/>
-                      <a:ext cx="5943600" cy="3361055"/>
+                      <a:ext cx="5943600" cy="5631262"/>
                     </a:xfrm>
                     <a:prstGeom prst="rect">
                       <a:avLst/>
@@ -6086,39 +5943,17 @@
           <w:sz w:val="24"/>
           <w:szCs w:val="24"/>
         </w:rPr>
-        <w:t xml:space="preserve"> Design </w:t>
-      </w:r>
-      <w:proofErr w:type="gramStart"/>
-      <w:r>
-        <w:rPr>
-          <w:b/>
-          <w:bCs/>
-          <w:color w:val="0D0D0D" w:themeColor="text1" w:themeTint="F2"/>
-          <w:sz w:val="24"/>
-          <w:szCs w:val="24"/>
-        </w:rPr>
-        <w:t>Pattern</w:t>
-      </w:r>
-      <w:r>
-        <w:rPr>
-          <w:b/>
-          <w:bCs/>
-          <w:color w:val="0D0D0D" w:themeColor="text1" w:themeTint="F2"/>
-          <w:sz w:val="24"/>
-          <w:szCs w:val="24"/>
-        </w:rPr>
-        <w:t>[</w:t>
-      </w:r>
-      <w:proofErr w:type="gramEnd"/>
-      <w:r>
-        <w:rPr>
-          <w:b/>
-          <w:bCs/>
-          <w:color w:val="0D0D0D" w:themeColor="text1" w:themeTint="F2"/>
-          <w:sz w:val="24"/>
-          <w:szCs w:val="24"/>
-        </w:rPr>
-        <w:t>1]</w:t>
+        <w:t xml:space="preserve"> Design Pattern</w:t>
+      </w:r>
+      <w:r>
+        <w:rPr>
+          <w:b/>
+          <w:bCs/>
+          <w:color w:val="0D0D0D" w:themeColor="text1" w:themeTint="F2"/>
+          <w:sz w:val="24"/>
+          <w:szCs w:val="24"/>
+        </w:rPr>
+        <w:t>[1]</w:t>
       </w:r>
     </w:p>
     <w:p>
@@ -6168,9 +6003,7 @@
           <w:szCs w:val="30"/>
         </w:rPr>
       </w:pPr>
-    </w:p>
-    <w:p>
-      <w:pPr>
+      <w:r>
         <w:rPr>
           <w:rFonts w:ascii="Times New Roman" w:hAnsi="Times New Roman" w:cs="Times New Roman"/>
           <w:b/>
@@ -6179,96 +6012,26 @@
           <w:sz w:val="30"/>
           <w:szCs w:val="30"/>
         </w:rPr>
-      </w:pPr>
-    </w:p>
-    <w:p>
-      <w:pPr>
-        <w:rPr>
-          <w:rFonts w:ascii="Times New Roman" w:hAnsi="Times New Roman" w:cs="Times New Roman"/>
-          <w:b/>
-          <w:bCs/>
-          <w:color w:val="000000" w:themeColor="text1"/>
-          <w:sz w:val="30"/>
-          <w:szCs w:val="30"/>
-        </w:rPr>
-      </w:pPr>
-    </w:p>
-    <w:p>
-      <w:pPr>
-        <w:rPr>
-          <w:rFonts w:ascii="Times New Roman" w:hAnsi="Times New Roman" w:cs="Times New Roman"/>
-          <w:b/>
-          <w:bCs/>
-          <w:color w:val="000000" w:themeColor="text1"/>
-          <w:sz w:val="30"/>
-          <w:szCs w:val="30"/>
-        </w:rPr>
-      </w:pPr>
-    </w:p>
-    <w:p>
-      <w:pPr>
-        <w:rPr>
-          <w:rFonts w:ascii="Times New Roman" w:hAnsi="Times New Roman" w:cs="Times New Roman"/>
-          <w:b/>
-          <w:bCs/>
-          <w:color w:val="000000" w:themeColor="text1"/>
-          <w:sz w:val="30"/>
-          <w:szCs w:val="30"/>
-        </w:rPr>
-      </w:pPr>
-    </w:p>
-    <w:p>
-      <w:pPr>
-        <w:rPr>
-          <w:rFonts w:ascii="Times New Roman" w:hAnsi="Times New Roman" w:cs="Times New Roman"/>
-          <w:b/>
-          <w:bCs/>
-          <w:color w:val="000000" w:themeColor="text1"/>
-          <w:sz w:val="30"/>
-          <w:szCs w:val="30"/>
-        </w:rPr>
-      </w:pPr>
-    </w:p>
-    <w:p>
-      <w:pPr>
-        <w:rPr>
-          <w:rFonts w:ascii="Times New Roman" w:hAnsi="Times New Roman" w:cs="Times New Roman"/>
-          <w:b/>
-          <w:bCs/>
-          <w:color w:val="000000" w:themeColor="text1"/>
-          <w:sz w:val="30"/>
-          <w:szCs w:val="30"/>
-        </w:rPr>
-      </w:pPr>
-      <w:r>
-        <w:rPr>
-          <w:rFonts w:ascii="Times New Roman" w:hAnsi="Times New Roman" w:cs="Times New Roman"/>
-          <w:b/>
-          <w:bCs/>
-          <w:color w:val="000000" w:themeColor="text1"/>
-          <w:sz w:val="30"/>
-          <w:szCs w:val="30"/>
+        <w:t>Singleton Pattern</w:t>
+      </w:r>
+    </w:p>
+    <w:p>
+      <w:pPr>
+        <w:rPr>
+          <w:rFonts w:ascii="Times New Roman" w:hAnsi="Times New Roman" w:cs="Times New Roman"/>
+          <w:color w:val="000000" w:themeColor="text1"/>
+          <w:sz w:val="24"/>
+          <w:szCs w:val="24"/>
+        </w:rPr>
+      </w:pPr>
+      <w:r>
+        <w:rPr>
+          <w:rFonts w:ascii="Times New Roman" w:hAnsi="Times New Roman" w:cs="Times New Roman"/>
+          <w:color w:val="000000" w:themeColor="text1"/>
+          <w:sz w:val="24"/>
+          <w:szCs w:val="24"/>
         </w:rPr>
         <w:lastRenderedPageBreak/>
-        <w:t>Singleton Pattern</w:t>
-      </w:r>
-    </w:p>
-    <w:p>
-      <w:pPr>
-        <w:rPr>
-          <w:rFonts w:ascii="Times New Roman" w:hAnsi="Times New Roman" w:cs="Times New Roman"/>
-          <w:color w:val="000000" w:themeColor="text1"/>
-          <w:sz w:val="24"/>
-          <w:szCs w:val="24"/>
-        </w:rPr>
-      </w:pPr>
-      <w:r>
-        <w:rPr>
-          <w:rFonts w:ascii="Times New Roman" w:hAnsi="Times New Roman" w:cs="Times New Roman"/>
-          <w:color w:val="000000" w:themeColor="text1"/>
-          <w:sz w:val="24"/>
-          <w:szCs w:val="24"/>
-        </w:rPr>
         <w:t xml:space="preserve">We have used Singleton Pattern to restrict the instantiation of the class </w:t>
       </w:r>
       <w:r>
@@ -6442,36 +6205,14 @@
         </w:rPr>
         <w:t xml:space="preserve">a </w:t>
       </w:r>
-      <w:proofErr w:type="spellStart"/>
-      <w:proofErr w:type="gramStart"/>
-      <w:r>
-        <w:rPr>
-          <w:rFonts w:ascii="Times New Roman" w:hAnsi="Times New Roman" w:cs="Times New Roman"/>
-          <w:color w:val="000000" w:themeColor="text1"/>
-          <w:sz w:val="24"/>
-          <w:szCs w:val="24"/>
-        </w:rPr>
-        <w:t>getInstance</w:t>
-      </w:r>
-      <w:proofErr w:type="spellEnd"/>
-      <w:r>
-        <w:rPr>
-          <w:rFonts w:ascii="Times New Roman" w:hAnsi="Times New Roman" w:cs="Times New Roman"/>
-          <w:color w:val="000000" w:themeColor="text1"/>
-          <w:sz w:val="24"/>
-          <w:szCs w:val="24"/>
-        </w:rPr>
-        <w:t>(</w:t>
-      </w:r>
-      <w:proofErr w:type="gramEnd"/>
-      <w:r>
-        <w:rPr>
-          <w:rFonts w:ascii="Times New Roman" w:hAnsi="Times New Roman" w:cs="Times New Roman"/>
-          <w:color w:val="000000" w:themeColor="text1"/>
-          <w:sz w:val="24"/>
-          <w:szCs w:val="24"/>
-        </w:rPr>
-        <w:t>) method which return</w:t>
+      <w:r>
+        <w:rPr>
+          <w:rFonts w:ascii="Times New Roman" w:hAnsi="Times New Roman" w:cs="Times New Roman"/>
+          <w:color w:val="000000" w:themeColor="text1"/>
+          <w:sz w:val="24"/>
+          <w:szCs w:val="24"/>
+        </w:rPr>
+        <w:t>getInstance() method which return</w:t>
       </w:r>
       <w:r>
         <w:rPr>
@@ -6512,10 +6253,10 @@
           <w:noProof/>
         </w:rPr>
         <w:drawing>
-          <wp:inline distT="0" distB="0" distL="0" distR="0" wp14:anchorId="505DAB3C" wp14:editId="34DABB2F">
-            <wp:extent cx="3771900" cy="3476625"/>
-            <wp:effectExtent l="0" t="0" r="0" b="9525"/>
-            <wp:docPr id="6" name="Picture 6"/>
+          <wp:inline distT="0" distB="0" distL="0" distR="0" wp14:anchorId="5265B95B" wp14:editId="029E657A">
+            <wp:extent cx="5943600" cy="4463143"/>
+            <wp:effectExtent l="0" t="0" r="0" b="0"/>
+            <wp:docPr id="16" name="Picture 16" descr="C:\Users\Yash Desai\Desktop\singleton.PNG"/>
             <wp:cNvGraphicFramePr>
               <a:graphicFrameLocks xmlns:a="http://schemas.openxmlformats.org/drawingml/2006/main" noChangeAspect="1"/>
             </wp:cNvGraphicFramePr>
@@ -6523,7 +6264,7 @@
               <a:graphicData uri="http://schemas.openxmlformats.org/drawingml/2006/picture">
                 <pic:pic xmlns:pic="http://schemas.openxmlformats.org/drawingml/2006/picture">
                   <pic:nvPicPr>
-                    <pic:cNvPr id="0" name="Picture 3"/>
+                    <pic:cNvPr id="0" name="Picture 3" descr="C:\Users\Yash Desai\Desktop\singleton.PNG"/>
                     <pic:cNvPicPr>
                       <a:picLocks noChangeAspect="1" noChangeArrowheads="1"/>
                     </pic:cNvPicPr>
@@ -6544,7 +6285,7 @@
                   <pic:spPr bwMode="auto">
                     <a:xfrm>
                       <a:off x="0" y="0"/>
-                      <a:ext cx="3771900" cy="3476625"/>
+                      <a:ext cx="5943600" cy="4463143"/>
                     </a:xfrm>
                     <a:prstGeom prst="rect">
                       <a:avLst/>
@@ -6733,9 +6474,7 @@
           <w:szCs w:val="30"/>
         </w:rPr>
       </w:pPr>
-    </w:p>
-    <w:p>
-      <w:pPr>
+      <w:r>
         <w:rPr>
           <w:rFonts w:ascii="Times New Roman" w:hAnsi="Times New Roman" w:cs="Times New Roman"/>
           <w:b/>
@@ -6744,10 +6483,131 @@
           <w:sz w:val="30"/>
           <w:szCs w:val="30"/>
         </w:rPr>
-      </w:pPr>
-    </w:p>
-    <w:p>
-      <w:pPr>
+        <w:t>State Pattern</w:t>
+      </w:r>
+    </w:p>
+    <w:p>
+      <w:pPr>
+        <w:rPr>
+          <w:rFonts w:ascii="Times New Roman" w:hAnsi="Times New Roman" w:cs="Times New Roman"/>
+          <w:color w:val="000000" w:themeColor="text1"/>
+          <w:sz w:val="24"/>
+          <w:szCs w:val="24"/>
+        </w:rPr>
+      </w:pPr>
+      <w:r>
+        <w:rPr>
+          <w:rFonts w:ascii="Times New Roman" w:hAnsi="Times New Roman" w:cs="Times New Roman"/>
+          <w:color w:val="000000" w:themeColor="text1"/>
+          <w:sz w:val="24"/>
+          <w:szCs w:val="24"/>
+        </w:rPr>
+        <w:lastRenderedPageBreak/>
+        <w:t xml:space="preserve">In our project we have created a context </w:t>
+      </w:r>
+      <w:r>
+        <w:rPr>
+          <w:rFonts w:ascii="Times New Roman" w:hAnsi="Times New Roman" w:cs="Times New Roman"/>
+          <w:color w:val="000000" w:themeColor="text1"/>
+          <w:sz w:val="24"/>
+          <w:szCs w:val="24"/>
+        </w:rPr>
+        <w:t>class called “</w:t>
+      </w:r>
+      <w:r>
+        <w:rPr>
+          <w:rFonts w:ascii="Times New Roman" w:hAnsi="Times New Roman" w:cs="Times New Roman"/>
+          <w:color w:val="000000" w:themeColor="text1"/>
+          <w:sz w:val="24"/>
+          <w:szCs w:val="24"/>
+        </w:rPr>
+        <w:t xml:space="preserve">StateContextService.java” which implements </w:t>
+      </w:r>
+      <w:r>
+        <w:rPr>
+          <w:rFonts w:ascii="Times New Roman" w:hAnsi="Times New Roman" w:cs="Times New Roman"/>
+          <w:color w:val="000000" w:themeColor="text1"/>
+          <w:sz w:val="24"/>
+          <w:szCs w:val="24"/>
+        </w:rPr>
+        <w:t xml:space="preserve">the </w:t>
+      </w:r>
+      <w:r>
+        <w:rPr>
+          <w:rFonts w:ascii="Times New Roman" w:hAnsi="Times New Roman" w:cs="Times New Roman"/>
+          <w:color w:val="000000" w:themeColor="text1"/>
+          <w:sz w:val="24"/>
+          <w:szCs w:val="24"/>
+        </w:rPr>
+        <w:t xml:space="preserve">IStateService interface. We have created </w:t>
+      </w:r>
+      <w:r>
+        <w:rPr>
+          <w:rFonts w:ascii="Times New Roman" w:hAnsi="Times New Roman" w:cs="Times New Roman"/>
+          <w:color w:val="000000" w:themeColor="text1"/>
+          <w:sz w:val="24"/>
+          <w:szCs w:val="24"/>
+        </w:rPr>
+        <w:t>three</w:t>
+      </w:r>
+      <w:r>
+        <w:rPr>
+          <w:rFonts w:ascii="Times New Roman" w:hAnsi="Times New Roman" w:cs="Times New Roman"/>
+          <w:color w:val="000000" w:themeColor="text1"/>
+          <w:sz w:val="24"/>
+          <w:szCs w:val="24"/>
+        </w:rPr>
+        <w:t xml:space="preserve"> state classes as shown in the figure (</w:t>
+      </w:r>
+      <w:r>
+        <w:rPr>
+          <w:rFonts w:ascii="Times New Roman" w:hAnsi="Times New Roman" w:cs="Times New Roman"/>
+          <w:color w:val="000000" w:themeColor="text1"/>
+          <w:sz w:val="24"/>
+          <w:szCs w:val="24"/>
+        </w:rPr>
+        <w:t>11</w:t>
+      </w:r>
+      <w:r>
+        <w:rPr>
+          <w:rFonts w:ascii="Times New Roman" w:hAnsi="Times New Roman" w:cs="Times New Roman"/>
+          <w:color w:val="000000" w:themeColor="text1"/>
+          <w:sz w:val="24"/>
+          <w:szCs w:val="24"/>
+        </w:rPr>
+        <w:t>) which implements IStateService interface</w:t>
+      </w:r>
+      <w:r>
+        <w:rPr>
+          <w:rFonts w:ascii="Times New Roman" w:hAnsi="Times New Roman" w:cs="Times New Roman"/>
+          <w:color w:val="000000" w:themeColor="text1"/>
+          <w:sz w:val="24"/>
+          <w:szCs w:val="24"/>
+        </w:rPr>
+        <w:t>.</w:t>
+      </w:r>
+      <w:r>
+        <w:rPr>
+          <w:rFonts w:ascii="Times New Roman" w:hAnsi="Times New Roman" w:cs="Times New Roman"/>
+          <w:color w:val="000000" w:themeColor="text1"/>
+          <w:sz w:val="24"/>
+          <w:szCs w:val="24"/>
+        </w:rPr>
+        <w:t xml:space="preserve"> Also, a factory is used to create new states whenever the client calls a particular state.</w:t>
+      </w:r>
+      <w:r>
+        <w:rPr>
+          <w:rFonts w:ascii="Times New Roman" w:hAnsi="Times New Roman" w:cs="Times New Roman"/>
+          <w:color w:val="000000" w:themeColor="text1"/>
+          <w:sz w:val="24"/>
+          <w:szCs w:val="24"/>
+        </w:rPr>
+        <w:t xml:space="preserve"> State pattern comes under Behavioral pattern as the class behavior changes based on its state.</w:t>
+      </w:r>
+    </w:p>
+    <w:p>
+      <w:pPr>
+        <w:jc w:val="center"/>
         <w:rPr>
           <w:rFonts w:ascii="Times New Roman" w:hAnsi="Times New Roman" w:cs="Times New Roman"/>
           <w:b/>
@@ -6757,208 +6617,21 @@
           <w:szCs w:val="30"/>
         </w:rPr>
       </w:pPr>
-    </w:p>
-    <w:p>
-      <w:pPr>
-        <w:rPr>
-          <w:rFonts w:ascii="Times New Roman" w:hAnsi="Times New Roman" w:cs="Times New Roman"/>
-          <w:b/>
-          <w:bCs/>
+      <w:r>
+        <w:rPr>
+          <w:rFonts w:ascii="Times New Roman" w:hAnsi="Times New Roman" w:cs="Times New Roman"/>
+          <w:b/>
+          <w:bCs/>
+          <w:noProof/>
           <w:color w:val="000000" w:themeColor="text1"/>
           <w:sz w:val="30"/>
           <w:szCs w:val="30"/>
         </w:rPr>
-      </w:pPr>
-      <w:r>
-        <w:rPr>
-          <w:rFonts w:ascii="Times New Roman" w:hAnsi="Times New Roman" w:cs="Times New Roman"/>
-          <w:b/>
-          <w:bCs/>
-          <w:color w:val="000000" w:themeColor="text1"/>
-          <w:sz w:val="30"/>
-          <w:szCs w:val="30"/>
-        </w:rPr>
-        <w:lastRenderedPageBreak/>
-        <w:t>State Pattern</w:t>
-      </w:r>
-    </w:p>
-    <w:p>
-      <w:pPr>
-        <w:rPr>
-          <w:rFonts w:ascii="Times New Roman" w:hAnsi="Times New Roman" w:cs="Times New Roman"/>
-          <w:color w:val="000000" w:themeColor="text1"/>
-          <w:sz w:val="24"/>
-          <w:szCs w:val="24"/>
-        </w:rPr>
-      </w:pPr>
-      <w:r>
-        <w:rPr>
-          <w:rFonts w:ascii="Times New Roman" w:hAnsi="Times New Roman" w:cs="Times New Roman"/>
-          <w:color w:val="000000" w:themeColor="text1"/>
-          <w:sz w:val="24"/>
-          <w:szCs w:val="24"/>
-        </w:rPr>
-        <w:t xml:space="preserve">In our project we have created a context </w:t>
-      </w:r>
-      <w:r>
-        <w:rPr>
-          <w:rFonts w:ascii="Times New Roman" w:hAnsi="Times New Roman" w:cs="Times New Roman"/>
-          <w:color w:val="000000" w:themeColor="text1"/>
-          <w:sz w:val="24"/>
-          <w:szCs w:val="24"/>
-        </w:rPr>
-        <w:t>class called “</w:t>
-      </w:r>
-      <w:r>
-        <w:rPr>
-          <w:rFonts w:ascii="Times New Roman" w:hAnsi="Times New Roman" w:cs="Times New Roman"/>
-          <w:color w:val="000000" w:themeColor="text1"/>
-          <w:sz w:val="24"/>
-          <w:szCs w:val="24"/>
-        </w:rPr>
-        <w:t xml:space="preserve">StateContextService.java” which implements </w:t>
-      </w:r>
-      <w:r>
-        <w:rPr>
-          <w:rFonts w:ascii="Times New Roman" w:hAnsi="Times New Roman" w:cs="Times New Roman"/>
-          <w:color w:val="000000" w:themeColor="text1"/>
-          <w:sz w:val="24"/>
-          <w:szCs w:val="24"/>
-        </w:rPr>
-        <w:t xml:space="preserve">the </w:t>
-      </w:r>
-      <w:proofErr w:type="spellStart"/>
-      <w:r>
-        <w:rPr>
-          <w:rFonts w:ascii="Times New Roman" w:hAnsi="Times New Roman" w:cs="Times New Roman"/>
-          <w:color w:val="000000" w:themeColor="text1"/>
-          <w:sz w:val="24"/>
-          <w:szCs w:val="24"/>
-        </w:rPr>
-        <w:t>IStateService</w:t>
-      </w:r>
-      <w:proofErr w:type="spellEnd"/>
-      <w:r>
-        <w:rPr>
-          <w:rFonts w:ascii="Times New Roman" w:hAnsi="Times New Roman" w:cs="Times New Roman"/>
-          <w:color w:val="000000" w:themeColor="text1"/>
-          <w:sz w:val="24"/>
-          <w:szCs w:val="24"/>
-        </w:rPr>
-        <w:t xml:space="preserve"> interface. We have created </w:t>
-      </w:r>
-      <w:r>
-        <w:rPr>
-          <w:rFonts w:ascii="Times New Roman" w:hAnsi="Times New Roman" w:cs="Times New Roman"/>
-          <w:color w:val="000000" w:themeColor="text1"/>
-          <w:sz w:val="24"/>
-          <w:szCs w:val="24"/>
-        </w:rPr>
-        <w:t>three</w:t>
-      </w:r>
-      <w:r>
-        <w:rPr>
-          <w:rFonts w:ascii="Times New Roman" w:hAnsi="Times New Roman" w:cs="Times New Roman"/>
-          <w:color w:val="000000" w:themeColor="text1"/>
-          <w:sz w:val="24"/>
-          <w:szCs w:val="24"/>
-        </w:rPr>
-        <w:t xml:space="preserve"> state classes as shown in the figure (</w:t>
-      </w:r>
-      <w:r>
-        <w:rPr>
-          <w:rFonts w:ascii="Times New Roman" w:hAnsi="Times New Roman" w:cs="Times New Roman"/>
-          <w:color w:val="000000" w:themeColor="text1"/>
-          <w:sz w:val="24"/>
-          <w:szCs w:val="24"/>
-        </w:rPr>
-        <w:t>11</w:t>
-      </w:r>
-      <w:r>
-        <w:rPr>
-          <w:rFonts w:ascii="Times New Roman" w:hAnsi="Times New Roman" w:cs="Times New Roman"/>
-          <w:color w:val="000000" w:themeColor="text1"/>
-          <w:sz w:val="24"/>
-          <w:szCs w:val="24"/>
-        </w:rPr>
-        <w:t xml:space="preserve">) which implements </w:t>
-      </w:r>
-      <w:proofErr w:type="spellStart"/>
-      <w:r>
-        <w:rPr>
-          <w:rFonts w:ascii="Times New Roman" w:hAnsi="Times New Roman" w:cs="Times New Roman"/>
-          <w:color w:val="000000" w:themeColor="text1"/>
-          <w:sz w:val="24"/>
-          <w:szCs w:val="24"/>
-        </w:rPr>
-        <w:t>IStateService</w:t>
-      </w:r>
-      <w:proofErr w:type="spellEnd"/>
-      <w:r>
-        <w:rPr>
-          <w:rFonts w:ascii="Times New Roman" w:hAnsi="Times New Roman" w:cs="Times New Roman"/>
-          <w:color w:val="000000" w:themeColor="text1"/>
-          <w:sz w:val="24"/>
-          <w:szCs w:val="24"/>
-        </w:rPr>
-        <w:t xml:space="preserve"> interface</w:t>
-      </w:r>
-      <w:r>
-        <w:rPr>
-          <w:rFonts w:ascii="Times New Roman" w:hAnsi="Times New Roman" w:cs="Times New Roman"/>
-          <w:color w:val="000000" w:themeColor="text1"/>
-          <w:sz w:val="24"/>
-          <w:szCs w:val="24"/>
-        </w:rPr>
-        <w:t>.</w:t>
-      </w:r>
-      <w:r>
-        <w:rPr>
-          <w:rFonts w:ascii="Times New Roman" w:hAnsi="Times New Roman" w:cs="Times New Roman"/>
-          <w:color w:val="000000" w:themeColor="text1"/>
-          <w:sz w:val="24"/>
-          <w:szCs w:val="24"/>
-        </w:rPr>
-        <w:t xml:space="preserve"> Also, a factory is used to create new states whenever the client calls a particular state.</w:t>
-      </w:r>
-      <w:r>
-        <w:rPr>
-          <w:rFonts w:ascii="Times New Roman" w:hAnsi="Times New Roman" w:cs="Times New Roman"/>
-          <w:color w:val="000000" w:themeColor="text1"/>
-          <w:sz w:val="24"/>
-          <w:szCs w:val="24"/>
-        </w:rPr>
-        <w:t xml:space="preserve"> State pattern comes under Behavioral pattern as the class behavior changes based on its state.</w:t>
-      </w:r>
-    </w:p>
-    <w:p>
-      <w:pPr>
-        <w:jc w:val="center"/>
-        <w:rPr>
-          <w:rFonts w:ascii="Times New Roman" w:hAnsi="Times New Roman" w:cs="Times New Roman"/>
-          <w:b/>
-          <w:bCs/>
-          <w:color w:val="000000" w:themeColor="text1"/>
-          <w:sz w:val="30"/>
-          <w:szCs w:val="30"/>
-        </w:rPr>
-      </w:pPr>
-      <w:bookmarkStart w:id="0" w:name="_GoBack"/>
-      <w:r>
-        <w:rPr>
-          <w:rFonts w:ascii="Times New Roman" w:hAnsi="Times New Roman" w:cs="Times New Roman"/>
-          <w:b/>
-          <w:bCs/>
-          <w:noProof/>
-          <w:color w:val="000000" w:themeColor="text1"/>
-          <w:sz w:val="30"/>
-          <w:szCs w:val="30"/>
-        </w:rPr>
         <w:drawing>
-          <wp:inline distT="0" distB="0" distL="0" distR="0" wp14:anchorId="4983CE93" wp14:editId="38416757">
-            <wp:extent cx="5943600" cy="2977515"/>
-            <wp:effectExtent l="0" t="0" r="0" b="0"/>
-            <wp:docPr id="2" name="Picture 2"/>
+          <wp:inline distT="0" distB="0" distL="0" distR="0" wp14:anchorId="3BC52397" wp14:editId="0564B5BC">
+            <wp:extent cx="6561357" cy="4587765"/>
+            <wp:effectExtent l="0" t="0" r="0" b="3810"/>
+            <wp:docPr id="17" name="Picture 17" descr="C:\Users\Yash Desai\Desktop\state.PNG"/>
             <wp:cNvGraphicFramePr>
               <a:graphicFrameLocks xmlns:a="http://schemas.openxmlformats.org/drawingml/2006/main" noChangeAspect="1"/>
             </wp:cNvGraphicFramePr>
@@ -6966,8 +6639,10 @@
               <a:graphicData uri="http://schemas.openxmlformats.org/drawingml/2006/picture">
                 <pic:pic xmlns:pic="http://schemas.openxmlformats.org/drawingml/2006/picture">
                   <pic:nvPicPr>
-                    <pic:cNvPr id="2" name="Untitled Diagram (2).jpg"/>
-                    <pic:cNvPicPr/>
+                    <pic:cNvPr id="0" name="Picture 4" descr="C:\Users\Yash Desai\Desktop\state.PNG"/>
+                    <pic:cNvPicPr>
+                      <a:picLocks noChangeAspect="1" noChangeArrowheads="1"/>
+                    </pic:cNvPicPr>
                   </pic:nvPicPr>
                   <pic:blipFill>
                     <a:blip r:embed="rId20">
@@ -6977,18 +6652,23 @@
                         </a:ext>
                       </a:extLst>
                     </a:blip>
+                    <a:srcRect/>
                     <a:stretch>
                       <a:fillRect/>
                     </a:stretch>
                   </pic:blipFill>
-                  <pic:spPr>
+                  <pic:spPr bwMode="auto">
                     <a:xfrm>
                       <a:off x="0" y="0"/>
-                      <a:ext cx="5943600" cy="2977515"/>
+                      <a:ext cx="6603946" cy="4617543"/>
                     </a:xfrm>
                     <a:prstGeom prst="rect">
                       <a:avLst/>
                     </a:prstGeom>
+                    <a:noFill/>
+                    <a:ln>
+                      <a:noFill/>
+                    </a:ln>
                   </pic:spPr>
                 </pic:pic>
               </a:graphicData>
@@ -6996,7 +6676,6 @@
           </wp:inline>
         </w:drawing>
       </w:r>
-      <w:bookmarkEnd w:id="0"/>
     </w:p>
     <w:p>
       <w:pPr>
@@ -7191,81 +6870,11 @@
           <w:b/>
           <w:bCs/>
           <w:color w:val="000000" w:themeColor="text1"/>
-          <w:sz w:val="30"/>
-          <w:szCs w:val="30"/>
-        </w:rPr>
-      </w:pPr>
-    </w:p>
-    <w:p>
-      <w:pPr>
-        <w:autoSpaceDE w:val="0"/>
-        <w:autoSpaceDN w:val="0"/>
-        <w:adjustRightInd w:val="0"/>
-        <w:spacing w:after="0" w:line="240" w:lineRule="auto"/>
-        <w:rPr>
-          <w:rFonts w:ascii="Times New Roman" w:hAnsi="Times New Roman" w:cs="Times New Roman"/>
-          <w:b/>
-          <w:bCs/>
-          <w:color w:val="000000" w:themeColor="text1"/>
-          <w:sz w:val="30"/>
-          <w:szCs w:val="30"/>
-        </w:rPr>
-      </w:pPr>
-    </w:p>
-    <w:p>
-      <w:pPr>
-        <w:autoSpaceDE w:val="0"/>
-        <w:autoSpaceDN w:val="0"/>
-        <w:adjustRightInd w:val="0"/>
-        <w:spacing w:after="0" w:line="240" w:lineRule="auto"/>
-        <w:rPr>
-          <w:rFonts w:ascii="Times New Roman" w:hAnsi="Times New Roman" w:cs="Times New Roman"/>
-          <w:b/>
-          <w:bCs/>
-          <w:color w:val="000000" w:themeColor="text1"/>
-          <w:sz w:val="30"/>
-          <w:szCs w:val="30"/>
-        </w:rPr>
-      </w:pPr>
-    </w:p>
-    <w:p>
-      <w:pPr>
-        <w:autoSpaceDE w:val="0"/>
-        <w:autoSpaceDN w:val="0"/>
-        <w:adjustRightInd w:val="0"/>
-        <w:spacing w:after="0" w:line="240" w:lineRule="auto"/>
-        <w:rPr>
-          <w:rFonts w:ascii="Times New Roman" w:hAnsi="Times New Roman" w:cs="Times New Roman"/>
-          <w:b/>
-          <w:bCs/>
-          <w:color w:val="000000" w:themeColor="text1"/>
-          <w:sz w:val="30"/>
-          <w:szCs w:val="30"/>
-        </w:rPr>
-      </w:pPr>
-    </w:p>
-    <w:p>
-      <w:pPr>
-        <w:autoSpaceDE w:val="0"/>
-        <w:autoSpaceDN w:val="0"/>
-        <w:adjustRightInd w:val="0"/>
-        <w:spacing w:after="0" w:line="240" w:lineRule="auto"/>
-        <w:rPr>
-          <w:rFonts w:ascii="Times New Roman" w:hAnsi="Times New Roman" w:cs="Times New Roman"/>
-          <w:b/>
-          <w:bCs/>
-          <w:color w:val="000000" w:themeColor="text1"/>
           <w:sz w:val="32"/>
           <w:szCs w:val="32"/>
         </w:rPr>
       </w:pPr>
-    </w:p>
-    <w:p>
-      <w:pPr>
-        <w:autoSpaceDE w:val="0"/>
-        <w:autoSpaceDN w:val="0"/>
-        <w:adjustRightInd w:val="0"/>
-        <w:spacing w:after="0" w:line="240" w:lineRule="auto"/>
+      <w:r>
         <w:rPr>
           <w:rFonts w:ascii="Times New Roman" w:hAnsi="Times New Roman" w:cs="Times New Roman"/>
           <w:b/>
@@ -7274,49 +6883,6 @@
           <w:sz w:val="32"/>
           <w:szCs w:val="32"/>
         </w:rPr>
-      </w:pPr>
-    </w:p>
-    <w:p>
-      <w:pPr>
-        <w:autoSpaceDE w:val="0"/>
-        <w:autoSpaceDN w:val="0"/>
-        <w:adjustRightInd w:val="0"/>
-        <w:spacing w:after="0" w:line="240" w:lineRule="auto"/>
-        <w:rPr>
-          <w:rFonts w:ascii="Times New Roman" w:hAnsi="Times New Roman" w:cs="Times New Roman"/>
-          <w:b/>
-          <w:bCs/>
-          <w:color w:val="000000" w:themeColor="text1"/>
-          <w:sz w:val="32"/>
-          <w:szCs w:val="32"/>
-        </w:rPr>
-      </w:pPr>
-    </w:p>
-    <w:p>
-      <w:pPr>
-        <w:autoSpaceDE w:val="0"/>
-        <w:autoSpaceDN w:val="0"/>
-        <w:adjustRightInd w:val="0"/>
-        <w:spacing w:after="0" w:line="240" w:lineRule="auto"/>
-        <w:rPr>
-          <w:rFonts w:ascii="Times New Roman" w:hAnsi="Times New Roman" w:cs="Times New Roman"/>
-          <w:b/>
-          <w:bCs/>
-          <w:color w:val="000000" w:themeColor="text1"/>
-          <w:sz w:val="32"/>
-          <w:szCs w:val="32"/>
-        </w:rPr>
-      </w:pPr>
-      <w:r>
-        <w:rPr>
-          <w:rFonts w:ascii="Times New Roman" w:hAnsi="Times New Roman" w:cs="Times New Roman"/>
-          <w:b/>
-          <w:bCs/>
-          <w:color w:val="000000" w:themeColor="text1"/>
-          <w:sz w:val="32"/>
-          <w:szCs w:val="32"/>
-        </w:rPr>
-        <w:lastRenderedPageBreak/>
         <w:t>Separation</w:t>
       </w:r>
       <w:r>
@@ -7690,19 +7256,8 @@
           <w:sz w:val="24"/>
           <w:szCs w:val="24"/>
         </w:rPr>
-        <w:t xml:space="preserve">) shows the Spring MVC architecture of </w:t>
-      </w:r>
-      <w:proofErr w:type="spellStart"/>
-      <w:r>
-        <w:rPr>
-          <w:rFonts w:ascii="Times New Roman" w:hAnsi="Times New Roman" w:cs="Times New Roman"/>
-          <w:color w:val="000000" w:themeColor="text1"/>
-          <w:sz w:val="24"/>
-          <w:szCs w:val="24"/>
-        </w:rPr>
-        <w:t>Friendbook</w:t>
-      </w:r>
-      <w:proofErr w:type="spellEnd"/>
+        <w:t>) shows the Spring MVC architecture of Friendbook</w:t>
+      </w:r>
       <w:r>
         <w:rPr>
           <w:rFonts w:ascii="Times New Roman" w:hAnsi="Times New Roman" w:cs="Times New Roman"/>
@@ -8570,7 +8125,6 @@
         </w:rPr>
         <w:t xml:space="preserve"> of two types “</w:t>
       </w:r>
-      <w:proofErr w:type="spellStart"/>
       <w:r>
         <w:rPr>
           <w:rFonts w:ascii="Times New Roman" w:hAnsi="Times New Roman" w:cs="Times New Roman"/>
@@ -8581,7 +8135,6 @@
         </w:rPr>
         <w:t>LowerCamelCase</w:t>
       </w:r>
-      <w:proofErr w:type="spellEnd"/>
       <w:r>
         <w:rPr>
           <w:rFonts w:ascii="Times New Roman" w:hAnsi="Times New Roman" w:cs="Times New Roman"/>
@@ -8591,7 +8144,6 @@
         </w:rPr>
         <w:t>” and “</w:t>
       </w:r>
-      <w:proofErr w:type="spellStart"/>
       <w:r>
         <w:rPr>
           <w:rFonts w:ascii="Times New Roman" w:hAnsi="Times New Roman" w:cs="Times New Roman"/>
@@ -8610,7 +8162,6 @@
         </w:rPr>
         <w:t>ase</w:t>
       </w:r>
-      <w:proofErr w:type="spellEnd"/>
       <w:r>
         <w:rPr>
           <w:rFonts w:ascii="Times New Roman" w:hAnsi="Times New Roman" w:cs="Times New Roman"/>
@@ -8628,27 +8179,7 @@
           <w:sz w:val="24"/>
           <w:szCs w:val="24"/>
         </w:rPr>
-        <w:t xml:space="preserve"> In </w:t>
-      </w:r>
-      <w:proofErr w:type="spellStart"/>
-      <w:r>
-        <w:rPr>
-          <w:rFonts w:ascii="Times New Roman" w:hAnsi="Times New Roman" w:cs="Times New Roman"/>
-          <w:color w:val="000000" w:themeColor="text1"/>
-          <w:sz w:val="24"/>
-          <w:szCs w:val="24"/>
-        </w:rPr>
-        <w:t>UpperCamelCase</w:t>
-      </w:r>
-      <w:proofErr w:type="spellEnd"/>
-      <w:r>
-        <w:rPr>
-          <w:rFonts w:ascii="Times New Roman" w:hAnsi="Times New Roman" w:cs="Times New Roman"/>
-          <w:color w:val="000000" w:themeColor="text1"/>
-          <w:sz w:val="24"/>
-          <w:szCs w:val="24"/>
-        </w:rPr>
-        <w:t xml:space="preserve"> first letter of every word is capitalized, while in </w:t>
+        <w:t xml:space="preserve"> In UpperCamelCase first letter of every word is capitalized, while in </w:t>
       </w:r>
       <w:r>
         <w:rPr>
@@ -8935,60 +8466,34 @@
                 <w:szCs w:val="24"/>
               </w:rPr>
             </w:pPr>
-            <w:proofErr w:type="spellStart"/>
-            <w:proofErr w:type="gramStart"/>
-            <w:r>
-              <w:rPr>
-                <w:rFonts w:ascii="Times New Roman" w:hAnsi="Times New Roman" w:cs="Times New Roman"/>
-                <w:color w:val="000000" w:themeColor="text1"/>
-                <w:sz w:val="24"/>
-                <w:szCs w:val="24"/>
-              </w:rPr>
-              <w:t>com.macs</w:t>
-            </w:r>
-            <w:proofErr w:type="gramEnd"/>
-            <w:r>
-              <w:rPr>
-                <w:rFonts w:ascii="Times New Roman" w:hAnsi="Times New Roman" w:cs="Times New Roman"/>
-                <w:color w:val="000000" w:themeColor="text1"/>
-                <w:sz w:val="24"/>
-                <w:szCs w:val="24"/>
-              </w:rPr>
-              <w:t>.groupone.friendbookapplication</w:t>
-            </w:r>
-            <w:proofErr w:type="spellEnd"/>
-          </w:p>
-          <w:p>
-            <w:pPr>
-              <w:rPr>
-                <w:rFonts w:ascii="Times New Roman" w:hAnsi="Times New Roman" w:cs="Times New Roman"/>
-                <w:color w:val="000000" w:themeColor="text1"/>
-                <w:sz w:val="24"/>
-                <w:szCs w:val="24"/>
-              </w:rPr>
-            </w:pPr>
-            <w:proofErr w:type="spellStart"/>
-            <w:proofErr w:type="gramStart"/>
-            <w:r>
-              <w:rPr>
-                <w:rFonts w:ascii="Times New Roman" w:hAnsi="Times New Roman" w:cs="Times New Roman"/>
-                <w:color w:val="000000" w:themeColor="text1"/>
-                <w:sz w:val="24"/>
-                <w:szCs w:val="24"/>
-              </w:rPr>
-              <w:t>com.macs</w:t>
-            </w:r>
-            <w:proofErr w:type="gramEnd"/>
-            <w:r>
-              <w:rPr>
-                <w:rFonts w:ascii="Times New Roman" w:hAnsi="Times New Roman" w:cs="Times New Roman"/>
-                <w:color w:val="000000" w:themeColor="text1"/>
-                <w:sz w:val="24"/>
-                <w:szCs w:val="24"/>
-              </w:rPr>
-              <w:t>.groupone.friendbookapplication.controller</w:t>
-            </w:r>
-            <w:proofErr w:type="spellEnd"/>
+            <w:r>
+              <w:rPr>
+                <w:rFonts w:ascii="Times New Roman" w:hAnsi="Times New Roman" w:cs="Times New Roman"/>
+                <w:color w:val="000000" w:themeColor="text1"/>
+                <w:sz w:val="24"/>
+                <w:szCs w:val="24"/>
+              </w:rPr>
+              <w:t>com.macs.groupone.friendbookapplication</w:t>
+            </w:r>
+          </w:p>
+          <w:p>
+            <w:pPr>
+              <w:rPr>
+                <w:rFonts w:ascii="Times New Roman" w:hAnsi="Times New Roman" w:cs="Times New Roman"/>
+                <w:color w:val="000000" w:themeColor="text1"/>
+                <w:sz w:val="24"/>
+                <w:szCs w:val="24"/>
+              </w:rPr>
+            </w:pPr>
+            <w:r>
+              <w:rPr>
+                <w:rFonts w:ascii="Times New Roman" w:hAnsi="Times New Roman" w:cs="Times New Roman"/>
+                <w:color w:val="000000" w:themeColor="text1"/>
+                <w:sz w:val="24"/>
+                <w:szCs w:val="24"/>
+              </w:rPr>
+              <w:t>com.macs.groupone.friendbookapplication.controller</w:t>
+            </w:r>
           </w:p>
         </w:tc>
       </w:tr>
@@ -9097,49 +8602,27 @@
                 <w:sz w:val="24"/>
                 <w:szCs w:val="24"/>
               </w:rPr>
-              <w:t xml:space="preserve">class </w:t>
-            </w:r>
-            <w:proofErr w:type="spellStart"/>
-            <w:r>
-              <w:rPr>
-                <w:rFonts w:ascii="Times New Roman" w:hAnsi="Times New Roman" w:cs="Times New Roman"/>
-                <w:color w:val="000000" w:themeColor="text1"/>
-                <w:sz w:val="24"/>
-                <w:szCs w:val="24"/>
-              </w:rPr>
-              <w:t>FriendsService</w:t>
-            </w:r>
-            <w:proofErr w:type="spellEnd"/>
-          </w:p>
-          <w:p>
-            <w:pPr>
-              <w:rPr>
-                <w:rFonts w:ascii="Times New Roman" w:hAnsi="Times New Roman" w:cs="Times New Roman"/>
-                <w:color w:val="000000" w:themeColor="text1"/>
-                <w:sz w:val="24"/>
-                <w:szCs w:val="24"/>
-              </w:rPr>
-            </w:pPr>
-            <w:r>
-              <w:rPr>
-                <w:rFonts w:ascii="Times New Roman" w:hAnsi="Times New Roman" w:cs="Times New Roman"/>
-                <w:color w:val="000000" w:themeColor="text1"/>
-                <w:sz w:val="24"/>
-                <w:szCs w:val="24"/>
-              </w:rPr>
-              <w:t xml:space="preserve">class </w:t>
-            </w:r>
-            <w:proofErr w:type="spellStart"/>
-            <w:r>
-              <w:rPr>
-                <w:rFonts w:ascii="Times New Roman" w:hAnsi="Times New Roman" w:cs="Times New Roman"/>
-                <w:color w:val="000000" w:themeColor="text1"/>
-                <w:sz w:val="24"/>
-                <w:szCs w:val="24"/>
-              </w:rPr>
-              <w:t>UserService</w:t>
-            </w:r>
-            <w:proofErr w:type="spellEnd"/>
+              <w:t>class FriendsService</w:t>
+            </w:r>
+          </w:p>
+          <w:p>
+            <w:pPr>
+              <w:rPr>
+                <w:rFonts w:ascii="Times New Roman" w:hAnsi="Times New Roman" w:cs="Times New Roman"/>
+                <w:color w:val="000000" w:themeColor="text1"/>
+                <w:sz w:val="24"/>
+                <w:szCs w:val="24"/>
+              </w:rPr>
+            </w:pPr>
+            <w:r>
+              <w:rPr>
+                <w:rFonts w:ascii="Times New Roman" w:hAnsi="Times New Roman" w:cs="Times New Roman"/>
+                <w:color w:val="000000" w:themeColor="text1"/>
+                <w:sz w:val="24"/>
+                <w:szCs w:val="24"/>
+              </w:rPr>
+              <w:t>class UserService</w:t>
+            </w:r>
           </w:p>
         </w:tc>
       </w:tr>
@@ -9188,27 +8671,7 @@
                 <w:sz w:val="24"/>
                 <w:szCs w:val="24"/>
               </w:rPr>
-              <w:t>For interface, we followed with the naming convention “</w:t>
-            </w:r>
-            <w:proofErr w:type="spellStart"/>
-            <w:r>
-              <w:rPr>
-                <w:rFonts w:ascii="Times New Roman" w:hAnsi="Times New Roman" w:cs="Times New Roman"/>
-                <w:color w:val="000000" w:themeColor="text1"/>
-                <w:sz w:val="24"/>
-                <w:szCs w:val="24"/>
-              </w:rPr>
-              <w:t>IInterfaceName</w:t>
-            </w:r>
-            <w:proofErr w:type="spellEnd"/>
-            <w:r>
-              <w:rPr>
-                <w:rFonts w:ascii="Times New Roman" w:hAnsi="Times New Roman" w:cs="Times New Roman"/>
-                <w:color w:val="000000" w:themeColor="text1"/>
-                <w:sz w:val="24"/>
-                <w:szCs w:val="24"/>
-              </w:rPr>
-              <w:t>”</w:t>
+              <w:t>For interface, we followed with the naming convention “IInterfaceName”</w:t>
             </w:r>
             <w:r>
               <w:rPr>
@@ -9241,49 +8704,27 @@
                 <w:sz w:val="24"/>
                 <w:szCs w:val="24"/>
               </w:rPr>
-              <w:t xml:space="preserve">interface </w:t>
-            </w:r>
-            <w:proofErr w:type="spellStart"/>
-            <w:r>
-              <w:rPr>
-                <w:rFonts w:ascii="Times New Roman" w:hAnsi="Times New Roman" w:cs="Times New Roman"/>
-                <w:color w:val="000000" w:themeColor="text1"/>
-                <w:sz w:val="24"/>
-                <w:szCs w:val="24"/>
-              </w:rPr>
-              <w:t>IService</w:t>
-            </w:r>
-            <w:proofErr w:type="spellEnd"/>
-          </w:p>
-          <w:p>
-            <w:pPr>
-              <w:rPr>
-                <w:rFonts w:ascii="Times New Roman" w:hAnsi="Times New Roman" w:cs="Times New Roman"/>
-                <w:color w:val="000000" w:themeColor="text1"/>
-                <w:sz w:val="24"/>
-                <w:szCs w:val="24"/>
-              </w:rPr>
-            </w:pPr>
-            <w:r>
-              <w:rPr>
-                <w:rFonts w:ascii="Times New Roman" w:hAnsi="Times New Roman" w:cs="Times New Roman"/>
-                <w:color w:val="000000" w:themeColor="text1"/>
-                <w:sz w:val="24"/>
-                <w:szCs w:val="24"/>
-              </w:rPr>
-              <w:t xml:space="preserve">interface </w:t>
-            </w:r>
-            <w:proofErr w:type="spellStart"/>
-            <w:r>
-              <w:rPr>
-                <w:rFonts w:ascii="Times New Roman" w:hAnsi="Times New Roman" w:cs="Times New Roman"/>
-                <w:color w:val="000000" w:themeColor="text1"/>
-                <w:sz w:val="24"/>
-                <w:szCs w:val="24"/>
-              </w:rPr>
-              <w:t>IServiceFactory</w:t>
-            </w:r>
-            <w:proofErr w:type="spellEnd"/>
+              <w:t>interface IService</w:t>
+            </w:r>
+          </w:p>
+          <w:p>
+            <w:pPr>
+              <w:rPr>
+                <w:rFonts w:ascii="Times New Roman" w:hAnsi="Times New Roman" w:cs="Times New Roman"/>
+                <w:color w:val="000000" w:themeColor="text1"/>
+                <w:sz w:val="24"/>
+                <w:szCs w:val="24"/>
+              </w:rPr>
+            </w:pPr>
+            <w:r>
+              <w:rPr>
+                <w:rFonts w:ascii="Times New Roman" w:hAnsi="Times New Roman" w:cs="Times New Roman"/>
+                <w:color w:val="000000" w:themeColor="text1"/>
+                <w:sz w:val="24"/>
+                <w:szCs w:val="24"/>
+              </w:rPr>
+              <w:t>interface IServiceFactory</w:t>
+            </w:r>
           </w:p>
         </w:tc>
       </w:tr>
@@ -9419,138 +8860,45 @@
                 <w:sz w:val="24"/>
                 <w:szCs w:val="24"/>
               </w:rPr>
-              <w:t xml:space="preserve">void </w:t>
-            </w:r>
-            <w:proofErr w:type="spellStart"/>
-            <w:proofErr w:type="gramStart"/>
-            <w:r>
-              <w:rPr>
-                <w:rFonts w:ascii="Times New Roman" w:hAnsi="Times New Roman" w:cs="Times New Roman"/>
-                <w:color w:val="000000" w:themeColor="text1"/>
-                <w:sz w:val="24"/>
-                <w:szCs w:val="24"/>
-              </w:rPr>
-              <w:t>removeFriend</w:t>
-            </w:r>
-            <w:proofErr w:type="spellEnd"/>
-            <w:r>
-              <w:rPr>
-                <w:rFonts w:ascii="Times New Roman" w:hAnsi="Times New Roman" w:cs="Times New Roman"/>
-                <w:color w:val="000000" w:themeColor="text1"/>
-                <w:sz w:val="24"/>
-                <w:szCs w:val="24"/>
-              </w:rPr>
-              <w:t>(</w:t>
-            </w:r>
-            <w:proofErr w:type="gramEnd"/>
-            <w:r>
-              <w:rPr>
-                <w:rFonts w:ascii="Times New Roman" w:hAnsi="Times New Roman" w:cs="Times New Roman"/>
-                <w:color w:val="000000" w:themeColor="text1"/>
-                <w:sz w:val="24"/>
-                <w:szCs w:val="24"/>
-              </w:rPr>
-              <w:t>);</w:t>
-            </w:r>
-          </w:p>
-          <w:p>
-            <w:pPr>
-              <w:rPr>
-                <w:rFonts w:ascii="Times New Roman" w:hAnsi="Times New Roman" w:cs="Times New Roman"/>
-                <w:color w:val="000000" w:themeColor="text1"/>
-                <w:sz w:val="24"/>
-                <w:szCs w:val="24"/>
-              </w:rPr>
-            </w:pPr>
-            <w:r>
-              <w:rPr>
-                <w:rFonts w:ascii="Times New Roman" w:hAnsi="Times New Roman" w:cs="Times New Roman"/>
-                <w:color w:val="000000" w:themeColor="text1"/>
-                <w:sz w:val="24"/>
-                <w:szCs w:val="24"/>
-              </w:rPr>
-              <w:t xml:space="preserve">void </w:t>
-            </w:r>
-            <w:proofErr w:type="spellStart"/>
-            <w:proofErr w:type="gramStart"/>
-            <w:r>
-              <w:rPr>
-                <w:rFonts w:ascii="Times New Roman" w:hAnsi="Times New Roman" w:cs="Times New Roman"/>
-                <w:color w:val="000000" w:themeColor="text1"/>
-                <w:sz w:val="24"/>
-                <w:szCs w:val="24"/>
-              </w:rPr>
-              <w:t>confirmFriend</w:t>
-            </w:r>
-            <w:proofErr w:type="spellEnd"/>
-            <w:r>
-              <w:rPr>
-                <w:rFonts w:ascii="Times New Roman" w:hAnsi="Times New Roman" w:cs="Times New Roman"/>
-                <w:color w:val="000000" w:themeColor="text1"/>
-                <w:sz w:val="24"/>
-                <w:szCs w:val="24"/>
-              </w:rPr>
-              <w:t>(</w:t>
-            </w:r>
-            <w:proofErr w:type="gramEnd"/>
-            <w:r>
-              <w:rPr>
-                <w:rFonts w:ascii="Times New Roman" w:hAnsi="Times New Roman" w:cs="Times New Roman"/>
-                <w:color w:val="000000" w:themeColor="text1"/>
-                <w:sz w:val="24"/>
-                <w:szCs w:val="24"/>
-              </w:rPr>
-              <w:t>);</w:t>
-            </w:r>
-          </w:p>
-          <w:p>
-            <w:pPr>
-              <w:rPr>
-                <w:rFonts w:ascii="Times New Roman" w:hAnsi="Times New Roman" w:cs="Times New Roman"/>
-                <w:color w:val="000000" w:themeColor="text1"/>
-                <w:sz w:val="24"/>
-                <w:szCs w:val="24"/>
-              </w:rPr>
-            </w:pPr>
-            <w:r>
-              <w:rPr>
-                <w:rFonts w:ascii="Times New Roman" w:hAnsi="Times New Roman" w:cs="Times New Roman"/>
-                <w:color w:val="000000" w:themeColor="text1"/>
-                <w:sz w:val="24"/>
-                <w:szCs w:val="24"/>
-              </w:rPr>
-              <w:t xml:space="preserve">void </w:t>
-            </w:r>
-            <w:proofErr w:type="spellStart"/>
-            <w:proofErr w:type="gramStart"/>
-            <w:r>
-              <w:rPr>
-                <w:rFonts w:ascii="Times New Roman" w:hAnsi="Times New Roman" w:cs="Times New Roman"/>
-                <w:color w:val="000000" w:themeColor="text1"/>
-                <w:sz w:val="24"/>
-                <w:szCs w:val="24"/>
-              </w:rPr>
-              <w:t>removeFriendUser</w:t>
-            </w:r>
-            <w:proofErr w:type="spellEnd"/>
-            <w:r>
-              <w:rPr>
-                <w:rFonts w:ascii="Times New Roman" w:hAnsi="Times New Roman" w:cs="Times New Roman"/>
-                <w:color w:val="000000" w:themeColor="text1"/>
-                <w:sz w:val="24"/>
-                <w:szCs w:val="24"/>
-              </w:rPr>
-              <w:t>(</w:t>
-            </w:r>
-            <w:proofErr w:type="gramEnd"/>
-            <w:r>
-              <w:rPr>
-                <w:rFonts w:ascii="Times New Roman" w:hAnsi="Times New Roman" w:cs="Times New Roman"/>
-                <w:color w:val="000000" w:themeColor="text1"/>
-                <w:sz w:val="24"/>
-                <w:szCs w:val="24"/>
-              </w:rPr>
-              <w:t>);</w:t>
+              <w:t>void removeFriend();</w:t>
+            </w:r>
+          </w:p>
+          <w:p>
+            <w:pPr>
+              <w:rPr>
+                <w:rFonts w:ascii="Times New Roman" w:hAnsi="Times New Roman" w:cs="Times New Roman"/>
+                <w:color w:val="000000" w:themeColor="text1"/>
+                <w:sz w:val="24"/>
+                <w:szCs w:val="24"/>
+              </w:rPr>
+            </w:pPr>
+            <w:r>
+              <w:rPr>
+                <w:rFonts w:ascii="Times New Roman" w:hAnsi="Times New Roman" w:cs="Times New Roman"/>
+                <w:color w:val="000000" w:themeColor="text1"/>
+                <w:sz w:val="24"/>
+                <w:szCs w:val="24"/>
+              </w:rPr>
+              <w:t>void confirmFriend();</w:t>
+            </w:r>
+          </w:p>
+          <w:p>
+            <w:pPr>
+              <w:rPr>
+                <w:rFonts w:ascii="Times New Roman" w:hAnsi="Times New Roman" w:cs="Times New Roman"/>
+                <w:color w:val="000000" w:themeColor="text1"/>
+                <w:sz w:val="24"/>
+                <w:szCs w:val="24"/>
+              </w:rPr>
+            </w:pPr>
+            <w:r>
+              <w:rPr>
+                <w:rFonts w:ascii="Times New Roman" w:hAnsi="Times New Roman" w:cs="Times New Roman"/>
+                <w:color w:val="000000" w:themeColor="text1"/>
+                <w:sz w:val="24"/>
+                <w:szCs w:val="24"/>
+              </w:rPr>
+              <w:t>void removeFriendUser();</w:t>
             </w:r>
           </w:p>
         </w:tc>
@@ -9633,105 +8981,45 @@
                 <w:sz w:val="24"/>
                 <w:szCs w:val="24"/>
               </w:rPr>
-              <w:t xml:space="preserve">private String </w:t>
-            </w:r>
-            <w:proofErr w:type="spellStart"/>
-            <w:r>
-              <w:rPr>
-                <w:rFonts w:ascii="Times New Roman" w:hAnsi="Times New Roman" w:cs="Times New Roman"/>
-                <w:color w:val="000000" w:themeColor="text1"/>
-                <w:sz w:val="24"/>
-                <w:szCs w:val="24"/>
-              </w:rPr>
-              <w:t>passwordConfirm</w:t>
-            </w:r>
-            <w:proofErr w:type="spellEnd"/>
-            <w:r>
-              <w:rPr>
-                <w:rFonts w:ascii="Times New Roman" w:hAnsi="Times New Roman" w:cs="Times New Roman"/>
-                <w:color w:val="000000" w:themeColor="text1"/>
-                <w:sz w:val="24"/>
-                <w:szCs w:val="24"/>
-              </w:rPr>
-              <w:t>;</w:t>
-            </w:r>
-          </w:p>
-          <w:p>
-            <w:pPr>
-              <w:rPr>
-                <w:rFonts w:ascii="Times New Roman" w:hAnsi="Times New Roman" w:cs="Times New Roman"/>
-                <w:color w:val="000000" w:themeColor="text1"/>
-                <w:sz w:val="24"/>
-                <w:szCs w:val="24"/>
-              </w:rPr>
-            </w:pPr>
-            <w:r>
-              <w:rPr>
-                <w:rFonts w:ascii="Times New Roman" w:hAnsi="Times New Roman" w:cs="Times New Roman"/>
-                <w:color w:val="000000" w:themeColor="text1"/>
-                <w:sz w:val="24"/>
-                <w:szCs w:val="24"/>
-              </w:rPr>
-              <w:t xml:space="preserve">private String </w:t>
-            </w:r>
-            <w:proofErr w:type="spellStart"/>
-            <w:r>
-              <w:rPr>
-                <w:rFonts w:ascii="Times New Roman" w:hAnsi="Times New Roman" w:cs="Times New Roman"/>
-                <w:color w:val="000000" w:themeColor="text1"/>
-                <w:sz w:val="24"/>
-                <w:szCs w:val="24"/>
-              </w:rPr>
-              <w:t>confirmationToken</w:t>
-            </w:r>
-            <w:proofErr w:type="spellEnd"/>
-            <w:r>
-              <w:rPr>
-                <w:rFonts w:ascii="Times New Roman" w:hAnsi="Times New Roman" w:cs="Times New Roman"/>
-                <w:color w:val="000000" w:themeColor="text1"/>
-                <w:sz w:val="24"/>
-                <w:szCs w:val="24"/>
-              </w:rPr>
-              <w:t>;</w:t>
-            </w:r>
-          </w:p>
-          <w:p>
-            <w:pPr>
-              <w:rPr>
-                <w:rFonts w:ascii="Times New Roman" w:hAnsi="Times New Roman" w:cs="Times New Roman"/>
-                <w:color w:val="000000" w:themeColor="text1"/>
-                <w:sz w:val="24"/>
-                <w:szCs w:val="24"/>
-              </w:rPr>
-            </w:pPr>
-            <w:r>
-              <w:rPr>
-                <w:rFonts w:ascii="Times New Roman" w:hAnsi="Times New Roman" w:cs="Times New Roman"/>
-                <w:color w:val="000000" w:themeColor="text1"/>
-                <w:sz w:val="24"/>
-                <w:szCs w:val="24"/>
-              </w:rPr>
-              <w:t xml:space="preserve">private String </w:t>
-            </w:r>
-            <w:proofErr w:type="spellStart"/>
-            <w:r>
-              <w:rPr>
-                <w:rFonts w:ascii="Times New Roman" w:hAnsi="Times New Roman" w:cs="Times New Roman"/>
-                <w:color w:val="000000" w:themeColor="text1"/>
-                <w:sz w:val="24"/>
-                <w:szCs w:val="24"/>
-              </w:rPr>
-              <w:t>lastName</w:t>
-            </w:r>
-            <w:proofErr w:type="spellEnd"/>
-            <w:r>
-              <w:rPr>
-                <w:rFonts w:ascii="Times New Roman" w:hAnsi="Times New Roman" w:cs="Times New Roman"/>
-                <w:color w:val="000000" w:themeColor="text1"/>
-                <w:sz w:val="24"/>
-                <w:szCs w:val="24"/>
-              </w:rPr>
-              <w:t xml:space="preserve">; </w:t>
+              <w:t>private String passwordConfirm;</w:t>
+            </w:r>
+          </w:p>
+          <w:p>
+            <w:pPr>
+              <w:rPr>
+                <w:rFonts w:ascii="Times New Roman" w:hAnsi="Times New Roman" w:cs="Times New Roman"/>
+                <w:color w:val="000000" w:themeColor="text1"/>
+                <w:sz w:val="24"/>
+                <w:szCs w:val="24"/>
+              </w:rPr>
+            </w:pPr>
+            <w:r>
+              <w:rPr>
+                <w:rFonts w:ascii="Times New Roman" w:hAnsi="Times New Roman" w:cs="Times New Roman"/>
+                <w:color w:val="000000" w:themeColor="text1"/>
+                <w:sz w:val="24"/>
+                <w:szCs w:val="24"/>
+              </w:rPr>
+              <w:t>private String confirmationToken;</w:t>
+            </w:r>
+          </w:p>
+          <w:p>
+            <w:pPr>
+              <w:rPr>
+                <w:rFonts w:ascii="Times New Roman" w:hAnsi="Times New Roman" w:cs="Times New Roman"/>
+                <w:color w:val="000000" w:themeColor="text1"/>
+                <w:sz w:val="24"/>
+                <w:szCs w:val="24"/>
+              </w:rPr>
+            </w:pPr>
+            <w:r>
+              <w:rPr>
+                <w:rFonts w:ascii="Times New Roman" w:hAnsi="Times New Roman" w:cs="Times New Roman"/>
+                <w:color w:val="000000" w:themeColor="text1"/>
+                <w:sz w:val="24"/>
+                <w:szCs w:val="24"/>
+              </w:rPr>
+              <w:t xml:space="preserve">private String lastName; </w:t>
             </w:r>
           </w:p>
         </w:tc>
@@ -9805,17 +9093,7 @@
                 <w:sz w:val="24"/>
                 <w:szCs w:val="24"/>
               </w:rPr>
-              <w:t xml:space="preserve">public static final string ADD_FRIEND </w:t>
-            </w:r>
-            <w:proofErr w:type="gramStart"/>
-            <w:r>
-              <w:rPr>
-                <w:rFonts w:ascii="Times New Roman" w:hAnsi="Times New Roman" w:cs="Times New Roman"/>
-                <w:color w:val="000000" w:themeColor="text1"/>
-                <w:sz w:val="24"/>
-                <w:szCs w:val="24"/>
-              </w:rPr>
-              <w:t>=</w:t>
+              <w:t>public static final string ADD_FRIEND =</w:t>
             </w:r>
             <w:r>
               <w:rPr>
@@ -9835,35 +9113,14 @@
               </w:rPr>
               <w:t>”</w:t>
             </w:r>
-            <w:proofErr w:type="gramEnd"/>
-            <w:r>
-              <w:rPr>
-                <w:rFonts w:ascii="Times New Roman" w:hAnsi="Times New Roman" w:cs="Times New Roman"/>
-                <w:color w:val="000000" w:themeColor="text1"/>
-                <w:sz w:val="24"/>
-                <w:szCs w:val="24"/>
-              </w:rPr>
-              <w:t xml:space="preserve">{call </w:t>
-            </w:r>
-            <w:proofErr w:type="spellStart"/>
-            <w:r>
-              <w:rPr>
-                <w:rFonts w:ascii="Times New Roman" w:hAnsi="Times New Roman" w:cs="Times New Roman"/>
-                <w:color w:val="000000" w:themeColor="text1"/>
-                <w:sz w:val="24"/>
-                <w:szCs w:val="24"/>
-              </w:rPr>
-              <w:t>addFriend</w:t>
-            </w:r>
-            <w:proofErr w:type="spellEnd"/>
-            <w:r>
-              <w:rPr>
-                <w:rFonts w:ascii="Times New Roman" w:hAnsi="Times New Roman" w:cs="Times New Roman"/>
-                <w:color w:val="000000" w:themeColor="text1"/>
-                <w:sz w:val="24"/>
-                <w:szCs w:val="24"/>
-              </w:rPr>
-              <w:t>(</w:t>
+            <w:r>
+              <w:rPr>
+                <w:rFonts w:ascii="Times New Roman" w:hAnsi="Times New Roman" w:cs="Times New Roman"/>
+                <w:color w:val="000000" w:themeColor="text1"/>
+                <w:sz w:val="24"/>
+                <w:szCs w:val="24"/>
+              </w:rPr>
+              <w:t>{call addFriend(</w:t>
             </w:r>
             <w:r>
               <w:rPr>
@@ -10237,27 +9494,7 @@
           <w:sz w:val="24"/>
           <w:szCs w:val="24"/>
         </w:rPr>
-        <w:t xml:space="preserve">For all the </w:t>
-      </w:r>
-      <w:proofErr w:type="spellStart"/>
-      <w:r>
-        <w:rPr>
-          <w:rFonts w:ascii="Times New Roman" w:hAnsi="Times New Roman" w:cs="Times New Roman"/>
-          <w:color w:val="000000" w:themeColor="text1"/>
-          <w:sz w:val="24"/>
-          <w:szCs w:val="24"/>
-        </w:rPr>
-        <w:t>DaoImpl</w:t>
-      </w:r>
-      <w:proofErr w:type="spellEnd"/>
-      <w:r>
-        <w:rPr>
-          <w:rFonts w:ascii="Times New Roman" w:hAnsi="Times New Roman" w:cs="Times New Roman"/>
-          <w:color w:val="000000" w:themeColor="text1"/>
-          <w:sz w:val="24"/>
-          <w:szCs w:val="24"/>
-        </w:rPr>
-        <w:t xml:space="preserve"> classes </w:t>
+        <w:t xml:space="preserve">For all the DaoImpl classes </w:t>
       </w:r>
       <w:r>
         <w:rPr>
@@ -12746,53 +11983,16 @@
                 <w:szCs w:val="24"/>
               </w:rPr>
             </w:pPr>
-            <w:proofErr w:type="spellStart"/>
-            <w:r>
-              <w:rPr>
-                <w:rFonts w:ascii="Times New Roman" w:hAnsi="Times New Roman" w:cs="Times New Roman"/>
-                <w:b/>
-                <w:bCs/>
-                <w:color w:val="000000" w:themeColor="text1"/>
-                <w:sz w:val="24"/>
-                <w:szCs w:val="24"/>
-              </w:rPr>
-              <w:t>findFriend</w:t>
-            </w:r>
-            <w:proofErr w:type="spellEnd"/>
-            <w:r>
-              <w:rPr>
-                <w:rFonts w:ascii="Times New Roman" w:hAnsi="Times New Roman" w:cs="Times New Roman"/>
-                <w:b/>
-                <w:bCs/>
-                <w:color w:val="000000" w:themeColor="text1"/>
-                <w:sz w:val="24"/>
-                <w:szCs w:val="24"/>
-              </w:rPr>
-              <w:t>(</w:t>
-            </w:r>
-            <w:proofErr w:type="spellStart"/>
-            <w:r>
-              <w:rPr>
-                <w:rFonts w:ascii="Times New Roman" w:hAnsi="Times New Roman" w:cs="Times New Roman"/>
-                <w:b/>
-                <w:bCs/>
-                <w:color w:val="000000" w:themeColor="text1"/>
-                <w:sz w:val="24"/>
-                <w:szCs w:val="24"/>
-              </w:rPr>
-              <w:t>int</w:t>
-            </w:r>
-            <w:proofErr w:type="spellEnd"/>
-            <w:r>
-              <w:rPr>
-                <w:rFonts w:ascii="Times New Roman" w:hAnsi="Times New Roman" w:cs="Times New Roman"/>
-                <w:b/>
-                <w:bCs/>
-                <w:color w:val="000000" w:themeColor="text1"/>
-                <w:sz w:val="24"/>
-                <w:szCs w:val="24"/>
-              </w:rPr>
-              <w:t>)</w:t>
+            <w:r>
+              <w:rPr>
+                <w:rFonts w:ascii="Times New Roman" w:hAnsi="Times New Roman" w:cs="Times New Roman"/>
+                <w:b/>
+                <w:bCs/>
+                <w:color w:val="000000" w:themeColor="text1"/>
+                <w:sz w:val="24"/>
+                <w:szCs w:val="24"/>
+              </w:rPr>
+              <w:t>findFriend(int)</w:t>
             </w:r>
           </w:p>
           <w:p>
@@ -12807,7 +12007,6 @@
                 <w:szCs w:val="24"/>
               </w:rPr>
             </w:pPr>
-            <w:proofErr w:type="spellStart"/>
             <w:r>
               <w:rPr>
                 <w:rFonts w:ascii="Times New Roman" w:hAnsi="Times New Roman" w:cs="Times New Roman"/>
@@ -12830,41 +12029,16 @@
               </w:rPr>
               <w:t>indUserByResetToken</w:t>
             </w:r>
-            <w:proofErr w:type="spellEnd"/>
-            <w:r>
-              <w:rPr>
-                <w:rFonts w:ascii="Times New Roman" w:hAnsi="Times New Roman" w:cs="Times New Roman"/>
-                <w:b/>
-                <w:bCs/>
-                <w:color w:val="000000" w:themeColor="text1"/>
-                <w:sz w:val="24"/>
-                <w:szCs w:val="24"/>
-              </w:rPr>
-              <w:t>(</w:t>
-            </w:r>
-            <w:proofErr w:type="spellStart"/>
-            <w:r>
-              <w:rPr>
-                <w:rFonts w:ascii="Times New Roman" w:hAnsi="Times New Roman" w:cs="Times New Roman"/>
-                <w:b/>
-                <w:bCs/>
-                <w:color w:val="000000" w:themeColor="text1"/>
-                <w:sz w:val="24"/>
-                <w:szCs w:val="24"/>
-              </w:rPr>
-              <w:t>int</w:t>
-            </w:r>
-            <w:proofErr w:type="spellEnd"/>
-            <w:r>
-              <w:rPr>
-                <w:rFonts w:ascii="Times New Roman" w:hAnsi="Times New Roman" w:cs="Times New Roman"/>
-                <w:b/>
-                <w:bCs/>
-                <w:color w:val="000000" w:themeColor="text1"/>
-                <w:sz w:val="24"/>
-                <w:szCs w:val="24"/>
-              </w:rPr>
-              <w:t>)</w:t>
+            <w:r>
+              <w:rPr>
+                <w:rFonts w:ascii="Times New Roman" w:hAnsi="Times New Roman" w:cs="Times New Roman"/>
+                <w:b/>
+                <w:bCs/>
+                <w:color w:val="000000" w:themeColor="text1"/>
+                <w:sz w:val="24"/>
+                <w:szCs w:val="24"/>
+              </w:rPr>
+              <w:t>(int)</w:t>
             </w:r>
           </w:p>
           <w:p>
@@ -12879,7 +12053,6 @@
                 <w:szCs w:val="24"/>
               </w:rPr>
             </w:pPr>
-            <w:proofErr w:type="spellStart"/>
             <w:r>
               <w:rPr>
                 <w:rFonts w:ascii="Times New Roman" w:hAnsi="Times New Roman" w:cs="Times New Roman"/>
@@ -12891,41 +12064,16 @@
               </w:rPr>
               <w:t>getMessageByUserID</w:t>
             </w:r>
-            <w:proofErr w:type="spellEnd"/>
-            <w:r>
-              <w:rPr>
-                <w:rFonts w:ascii="Times New Roman" w:hAnsi="Times New Roman" w:cs="Times New Roman"/>
-                <w:b/>
-                <w:bCs/>
-                <w:color w:val="000000" w:themeColor="text1"/>
-                <w:sz w:val="24"/>
-                <w:szCs w:val="24"/>
-              </w:rPr>
-              <w:t>(</w:t>
-            </w:r>
-            <w:proofErr w:type="spellStart"/>
-            <w:r>
-              <w:rPr>
-                <w:rFonts w:ascii="Times New Roman" w:hAnsi="Times New Roman" w:cs="Times New Roman"/>
-                <w:b/>
-                <w:bCs/>
-                <w:color w:val="000000" w:themeColor="text1"/>
-                <w:sz w:val="24"/>
-                <w:szCs w:val="24"/>
-              </w:rPr>
-              <w:t>int</w:t>
-            </w:r>
-            <w:proofErr w:type="spellEnd"/>
-            <w:r>
-              <w:rPr>
-                <w:rFonts w:ascii="Times New Roman" w:hAnsi="Times New Roman" w:cs="Times New Roman"/>
-                <w:b/>
-                <w:bCs/>
-                <w:color w:val="000000" w:themeColor="text1"/>
-                <w:sz w:val="24"/>
-                <w:szCs w:val="24"/>
-              </w:rPr>
-              <w:t>)</w:t>
+            <w:r>
+              <w:rPr>
+                <w:rFonts w:ascii="Times New Roman" w:hAnsi="Times New Roman" w:cs="Times New Roman"/>
+                <w:b/>
+                <w:bCs/>
+                <w:color w:val="000000" w:themeColor="text1"/>
+                <w:sz w:val="24"/>
+                <w:szCs w:val="24"/>
+              </w:rPr>
+              <w:t>(int)</w:t>
             </w:r>
           </w:p>
           <w:p>
@@ -12940,7 +12088,6 @@
                 <w:szCs w:val="24"/>
               </w:rPr>
             </w:pPr>
-            <w:proofErr w:type="spellStart"/>
             <w:r>
               <w:rPr>
                 <w:rFonts w:ascii="Times New Roman" w:hAnsi="Times New Roman" w:cs="Times New Roman"/>
@@ -12952,7 +12099,6 @@
               </w:rPr>
               <w:t>getUserByEmail</w:t>
             </w:r>
-            <w:proofErr w:type="spellEnd"/>
             <w:r>
               <w:rPr>
                 <w:rFonts w:ascii="Times New Roman" w:hAnsi="Times New Roman" w:cs="Times New Roman"/>
@@ -12977,7 +12123,6 @@
                 <w:szCs w:val="24"/>
               </w:rPr>
             </w:pPr>
-            <w:proofErr w:type="spellStart"/>
             <w:r>
               <w:rPr>
                 <w:rFonts w:ascii="Times New Roman" w:hAnsi="Times New Roman" w:cs="Times New Roman"/>
@@ -12989,43 +12134,16 @@
               </w:rPr>
               <w:t>getUserByEmailPassword</w:t>
             </w:r>
-            <w:proofErr w:type="spellEnd"/>
-            <w:r>
-              <w:rPr>
-                <w:rFonts w:ascii="Times New Roman" w:hAnsi="Times New Roman" w:cs="Times New Roman"/>
-                <w:b/>
-                <w:bCs/>
-                <w:color w:val="000000" w:themeColor="text1"/>
-                <w:sz w:val="24"/>
-                <w:szCs w:val="24"/>
-              </w:rPr>
-              <w:t>(</w:t>
-            </w:r>
-            <w:proofErr w:type="spellStart"/>
-            <w:proofErr w:type="gramStart"/>
-            <w:r>
-              <w:rPr>
-                <w:rFonts w:ascii="Times New Roman" w:hAnsi="Times New Roman" w:cs="Times New Roman"/>
-                <w:b/>
-                <w:bCs/>
-                <w:color w:val="000000" w:themeColor="text1"/>
-                <w:sz w:val="24"/>
-                <w:szCs w:val="24"/>
-              </w:rPr>
-              <w:t>varchar,varchar</w:t>
-            </w:r>
-            <w:proofErr w:type="spellEnd"/>
-            <w:proofErr w:type="gramEnd"/>
-            <w:r>
-              <w:rPr>
-                <w:rFonts w:ascii="Times New Roman" w:hAnsi="Times New Roman" w:cs="Times New Roman"/>
-                <w:b/>
-                <w:bCs/>
-                <w:color w:val="000000" w:themeColor="text1"/>
-                <w:sz w:val="24"/>
-                <w:szCs w:val="24"/>
-              </w:rPr>
-              <w:t>)</w:t>
+            <w:r>
+              <w:rPr>
+                <w:rFonts w:ascii="Times New Roman" w:hAnsi="Times New Roman" w:cs="Times New Roman"/>
+                <w:b/>
+                <w:bCs/>
+                <w:color w:val="000000" w:themeColor="text1"/>
+                <w:sz w:val="24"/>
+                <w:szCs w:val="24"/>
+              </w:rPr>
+              <w:t>(varchar,varchar)</w:t>
             </w:r>
           </w:p>
           <w:p>
@@ -13040,7 +12158,6 @@
                 <w:szCs w:val="24"/>
               </w:rPr>
             </w:pPr>
-            <w:proofErr w:type="spellStart"/>
             <w:r>
               <w:rPr>
                 <w:rFonts w:ascii="Times New Roman" w:hAnsi="Times New Roman" w:cs="Times New Roman"/>
@@ -13052,41 +12169,16 @@
               </w:rPr>
               <w:t>getUserById</w:t>
             </w:r>
-            <w:proofErr w:type="spellEnd"/>
-            <w:r>
-              <w:rPr>
-                <w:rFonts w:ascii="Times New Roman" w:hAnsi="Times New Roman" w:cs="Times New Roman"/>
-                <w:b/>
-                <w:bCs/>
-                <w:color w:val="000000" w:themeColor="text1"/>
-                <w:sz w:val="24"/>
-                <w:szCs w:val="24"/>
-              </w:rPr>
-              <w:t>(</w:t>
-            </w:r>
-            <w:proofErr w:type="spellStart"/>
-            <w:r>
-              <w:rPr>
-                <w:rFonts w:ascii="Times New Roman" w:hAnsi="Times New Roman" w:cs="Times New Roman"/>
-                <w:b/>
-                <w:bCs/>
-                <w:color w:val="000000" w:themeColor="text1"/>
-                <w:sz w:val="24"/>
-                <w:szCs w:val="24"/>
-              </w:rPr>
-              <w:t>int</w:t>
-            </w:r>
-            <w:proofErr w:type="spellEnd"/>
-            <w:r>
-              <w:rPr>
-                <w:rFonts w:ascii="Times New Roman" w:hAnsi="Times New Roman" w:cs="Times New Roman"/>
-                <w:b/>
-                <w:bCs/>
-                <w:color w:val="000000" w:themeColor="text1"/>
-                <w:sz w:val="24"/>
-                <w:szCs w:val="24"/>
-              </w:rPr>
-              <w:t>)</w:t>
+            <w:r>
+              <w:rPr>
+                <w:rFonts w:ascii="Times New Roman" w:hAnsi="Times New Roman" w:cs="Times New Roman"/>
+                <w:b/>
+                <w:bCs/>
+                <w:color w:val="000000" w:themeColor="text1"/>
+                <w:sz w:val="24"/>
+                <w:szCs w:val="24"/>
+              </w:rPr>
+              <w:t>(int)</w:t>
             </w:r>
           </w:p>
           <w:p>
@@ -13101,7 +12193,6 @@
                 <w:szCs w:val="24"/>
               </w:rPr>
             </w:pPr>
-            <w:proofErr w:type="spellStart"/>
             <w:r>
               <w:rPr>
                 <w:rFonts w:ascii="Times New Roman" w:hAnsi="Times New Roman" w:cs="Times New Roman"/>
@@ -13113,41 +12204,16 @@
               </w:rPr>
               <w:t>removePost</w:t>
             </w:r>
-            <w:proofErr w:type="spellEnd"/>
-            <w:r>
-              <w:rPr>
-                <w:rFonts w:ascii="Times New Roman" w:hAnsi="Times New Roman" w:cs="Times New Roman"/>
-                <w:b/>
-                <w:bCs/>
-                <w:color w:val="000000" w:themeColor="text1"/>
-                <w:sz w:val="24"/>
-                <w:szCs w:val="24"/>
-              </w:rPr>
-              <w:t>(</w:t>
-            </w:r>
-            <w:proofErr w:type="spellStart"/>
-            <w:r>
-              <w:rPr>
-                <w:rFonts w:ascii="Times New Roman" w:hAnsi="Times New Roman" w:cs="Times New Roman"/>
-                <w:b/>
-                <w:bCs/>
-                <w:color w:val="000000" w:themeColor="text1"/>
-                <w:sz w:val="24"/>
-                <w:szCs w:val="24"/>
-              </w:rPr>
-              <w:t>int</w:t>
-            </w:r>
-            <w:proofErr w:type="spellEnd"/>
-            <w:r>
-              <w:rPr>
-                <w:rFonts w:ascii="Times New Roman" w:hAnsi="Times New Roman" w:cs="Times New Roman"/>
-                <w:b/>
-                <w:bCs/>
-                <w:color w:val="000000" w:themeColor="text1"/>
-                <w:sz w:val="24"/>
-                <w:szCs w:val="24"/>
-              </w:rPr>
-              <w:t>)</w:t>
+            <w:r>
+              <w:rPr>
+                <w:rFonts w:ascii="Times New Roman" w:hAnsi="Times New Roman" w:cs="Times New Roman"/>
+                <w:b/>
+                <w:bCs/>
+                <w:color w:val="000000" w:themeColor="text1"/>
+                <w:sz w:val="24"/>
+                <w:szCs w:val="24"/>
+              </w:rPr>
+              <w:t>(int)</w:t>
             </w:r>
           </w:p>
           <w:p>
@@ -13162,7 +12228,6 @@
                 <w:szCs w:val="24"/>
               </w:rPr>
             </w:pPr>
-            <w:proofErr w:type="spellStart"/>
             <w:r>
               <w:rPr>
                 <w:rFonts w:ascii="Times New Roman" w:hAnsi="Times New Roman" w:cs="Times New Roman"/>
@@ -13174,54 +12239,16 @@
               </w:rPr>
               <w:t>resetUserPassword</w:t>
             </w:r>
-            <w:proofErr w:type="spellEnd"/>
-            <w:r>
-              <w:rPr>
-                <w:rFonts w:ascii="Times New Roman" w:hAnsi="Times New Roman" w:cs="Times New Roman"/>
-                <w:b/>
-                <w:bCs/>
-                <w:color w:val="000000" w:themeColor="text1"/>
-                <w:sz w:val="24"/>
-                <w:szCs w:val="24"/>
-              </w:rPr>
-              <w:t>(</w:t>
-            </w:r>
-            <w:proofErr w:type="spellStart"/>
-            <w:proofErr w:type="gramStart"/>
-            <w:r>
-              <w:rPr>
-                <w:rFonts w:ascii="Times New Roman" w:hAnsi="Times New Roman" w:cs="Times New Roman"/>
-                <w:b/>
-                <w:bCs/>
-                <w:color w:val="000000" w:themeColor="text1"/>
-                <w:sz w:val="24"/>
-                <w:szCs w:val="24"/>
-              </w:rPr>
-              <w:t>varchar,varchar</w:t>
-            </w:r>
-            <w:proofErr w:type="gramEnd"/>
-            <w:r>
-              <w:rPr>
-                <w:rFonts w:ascii="Times New Roman" w:hAnsi="Times New Roman" w:cs="Times New Roman"/>
-                <w:b/>
-                <w:bCs/>
-                <w:color w:val="000000" w:themeColor="text1"/>
-                <w:sz w:val="24"/>
-                <w:szCs w:val="24"/>
-              </w:rPr>
-              <w:t>,varchar,char</w:t>
-            </w:r>
-            <w:proofErr w:type="spellEnd"/>
-            <w:r>
-              <w:rPr>
-                <w:rFonts w:ascii="Times New Roman" w:hAnsi="Times New Roman" w:cs="Times New Roman"/>
-                <w:b/>
-                <w:bCs/>
-                <w:color w:val="000000" w:themeColor="text1"/>
-                <w:sz w:val="24"/>
-                <w:szCs w:val="24"/>
-              </w:rPr>
-              <w:t>)</w:t>
+            <w:r>
+              <w:rPr>
+                <w:rFonts w:ascii="Times New Roman" w:hAnsi="Times New Roman" w:cs="Times New Roman"/>
+                <w:b/>
+                <w:bCs/>
+                <w:color w:val="000000" w:themeColor="text1"/>
+                <w:sz w:val="24"/>
+                <w:szCs w:val="24"/>
+              </w:rPr>
+              <w:t>(varchar,varchar,varchar,char)</w:t>
             </w:r>
           </w:p>
           <w:p>
@@ -13236,8 +12263,6 @@
                 <w:szCs w:val="24"/>
               </w:rPr>
             </w:pPr>
-            <w:proofErr w:type="spellStart"/>
-            <w:proofErr w:type="gramStart"/>
             <w:r>
               <w:rPr>
                 <w:rFonts w:ascii="Times New Roman" w:hAnsi="Times New Roman" w:cs="Times New Roman"/>
@@ -13249,29 +12274,16 @@
               </w:rPr>
               <w:t>updateUser</w:t>
             </w:r>
-            <w:proofErr w:type="spellEnd"/>
-            <w:r>
-              <w:rPr>
-                <w:rFonts w:ascii="Times New Roman" w:hAnsi="Times New Roman" w:cs="Times New Roman"/>
-                <w:b/>
-                <w:bCs/>
-                <w:color w:val="000000" w:themeColor="text1"/>
-                <w:sz w:val="24"/>
-                <w:szCs w:val="24"/>
-              </w:rPr>
-              <w:t>(</w:t>
-            </w:r>
-            <w:proofErr w:type="gramEnd"/>
-            <w:r>
-              <w:rPr>
-                <w:rFonts w:ascii="Times New Roman" w:hAnsi="Times New Roman" w:cs="Times New Roman"/>
-                <w:b/>
-                <w:bCs/>
-                <w:color w:val="000000" w:themeColor="text1"/>
-                <w:sz w:val="24"/>
-                <w:szCs w:val="24"/>
-              </w:rPr>
-              <w:t>varchar, varchar, char)</w:t>
+            <w:r>
+              <w:rPr>
+                <w:rFonts w:ascii="Times New Roman" w:hAnsi="Times New Roman" w:cs="Times New Roman"/>
+                <w:b/>
+                <w:bCs/>
+                <w:color w:val="000000" w:themeColor="text1"/>
+                <w:sz w:val="24"/>
+                <w:szCs w:val="24"/>
+              </w:rPr>
+              <w:t>(varchar, varchar, char)</w:t>
             </w:r>
           </w:p>
           <w:p>
@@ -13286,7 +12298,6 @@
                 <w:szCs w:val="24"/>
               </w:rPr>
             </w:pPr>
-            <w:proofErr w:type="spellStart"/>
             <w:r>
               <w:rPr>
                 <w:rFonts w:ascii="Times New Roman" w:hAnsi="Times New Roman" w:cs="Times New Roman"/>
@@ -13298,43 +12309,16 @@
               </w:rPr>
               <w:t>updateUserImage</w:t>
             </w:r>
-            <w:proofErr w:type="spellEnd"/>
-            <w:r>
-              <w:rPr>
-                <w:rFonts w:ascii="Times New Roman" w:hAnsi="Times New Roman" w:cs="Times New Roman"/>
-                <w:b/>
-                <w:bCs/>
-                <w:color w:val="000000" w:themeColor="text1"/>
-                <w:sz w:val="24"/>
-                <w:szCs w:val="24"/>
-              </w:rPr>
-              <w:t>(</w:t>
-            </w:r>
-            <w:proofErr w:type="spellStart"/>
-            <w:proofErr w:type="gramStart"/>
-            <w:r>
-              <w:rPr>
-                <w:rFonts w:ascii="Times New Roman" w:hAnsi="Times New Roman" w:cs="Times New Roman"/>
-                <w:b/>
-                <w:bCs/>
-                <w:color w:val="000000" w:themeColor="text1"/>
-                <w:sz w:val="24"/>
-                <w:szCs w:val="24"/>
-              </w:rPr>
-              <w:t>blob,varchar</w:t>
-            </w:r>
-            <w:proofErr w:type="spellEnd"/>
-            <w:proofErr w:type="gramEnd"/>
-            <w:r>
-              <w:rPr>
-                <w:rFonts w:ascii="Times New Roman" w:hAnsi="Times New Roman" w:cs="Times New Roman"/>
-                <w:b/>
-                <w:bCs/>
-                <w:color w:val="000000" w:themeColor="text1"/>
-                <w:sz w:val="24"/>
-                <w:szCs w:val="24"/>
-              </w:rPr>
-              <w:t>)</w:t>
+            <w:r>
+              <w:rPr>
+                <w:rFonts w:ascii="Times New Roman" w:hAnsi="Times New Roman" w:cs="Times New Roman"/>
+                <w:b/>
+                <w:bCs/>
+                <w:color w:val="000000" w:themeColor="text1"/>
+                <w:sz w:val="24"/>
+                <w:szCs w:val="24"/>
+              </w:rPr>
+              <w:t>(blob,varchar)</w:t>
             </w:r>
           </w:p>
           <w:p>
@@ -13349,8 +12333,6 @@
                 <w:szCs w:val="24"/>
               </w:rPr>
             </w:pPr>
-            <w:proofErr w:type="spellStart"/>
-            <w:proofErr w:type="gramStart"/>
             <w:r>
               <w:rPr>
                 <w:rFonts w:ascii="Times New Roman" w:hAnsi="Times New Roman" w:cs="Times New Roman"/>
@@ -13362,53 +12344,16 @@
               </w:rPr>
               <w:t>updateUserLocation</w:t>
             </w:r>
-            <w:proofErr w:type="spellEnd"/>
-            <w:r>
-              <w:rPr>
-                <w:rFonts w:ascii="Times New Roman" w:hAnsi="Times New Roman" w:cs="Times New Roman"/>
-                <w:b/>
-                <w:bCs/>
-                <w:color w:val="000000" w:themeColor="text1"/>
-                <w:sz w:val="24"/>
-                <w:szCs w:val="24"/>
-              </w:rPr>
-              <w:t>(</w:t>
-            </w:r>
-            <w:proofErr w:type="gramEnd"/>
-            <w:r>
-              <w:rPr>
-                <w:rFonts w:ascii="Times New Roman" w:hAnsi="Times New Roman" w:cs="Times New Roman"/>
-                <w:b/>
-                <w:bCs/>
-                <w:color w:val="000000" w:themeColor="text1"/>
-                <w:sz w:val="24"/>
-                <w:szCs w:val="24"/>
-              </w:rPr>
-              <w:t xml:space="preserve">varchar, </w:t>
-            </w:r>
-            <w:proofErr w:type="spellStart"/>
-            <w:r>
-              <w:rPr>
-                <w:rFonts w:ascii="Times New Roman" w:hAnsi="Times New Roman" w:cs="Times New Roman"/>
-                <w:b/>
-                <w:bCs/>
-                <w:color w:val="000000" w:themeColor="text1"/>
-                <w:sz w:val="24"/>
-                <w:szCs w:val="24"/>
-              </w:rPr>
-              <w:t>varchar,varchar,varchar</w:t>
-            </w:r>
-            <w:proofErr w:type="spellEnd"/>
-            <w:r>
-              <w:rPr>
-                <w:rFonts w:ascii="Times New Roman" w:hAnsi="Times New Roman" w:cs="Times New Roman"/>
-                <w:b/>
-                <w:bCs/>
-                <w:color w:val="000000" w:themeColor="text1"/>
-                <w:sz w:val="24"/>
-                <w:szCs w:val="24"/>
-              </w:rPr>
-              <w:t>)</w:t>
+            <w:r>
+              <w:rPr>
+                <w:rFonts w:ascii="Times New Roman" w:hAnsi="Times New Roman" w:cs="Times New Roman"/>
+                <w:b/>
+                <w:bCs/>
+                <w:color w:val="000000" w:themeColor="text1"/>
+                <w:sz w:val="24"/>
+                <w:szCs w:val="24"/>
+              </w:rPr>
+              <w:t>(varchar, varchar,varchar,varchar)</w:t>
             </w:r>
           </w:p>
           <w:p>
@@ -14087,7 +13032,6 @@
                 <w:szCs w:val="24"/>
               </w:rPr>
             </w:pPr>
-            <w:proofErr w:type="spellStart"/>
             <w:r>
               <w:rPr>
                 <w:rFonts w:ascii="Times New Roman" w:hAnsi="Times New Roman" w:cs="Times New Roman"/>
@@ -14099,43 +13043,16 @@
               </w:rPr>
               <w:t>addFriend</w:t>
             </w:r>
-            <w:proofErr w:type="spellEnd"/>
-            <w:r>
-              <w:rPr>
-                <w:rFonts w:ascii="Times New Roman" w:hAnsi="Times New Roman" w:cs="Times New Roman"/>
-                <w:b/>
-                <w:bCs/>
-                <w:color w:val="000000" w:themeColor="text1"/>
-                <w:sz w:val="24"/>
-                <w:szCs w:val="24"/>
-              </w:rPr>
-              <w:t>(</w:t>
-            </w:r>
-            <w:proofErr w:type="spellStart"/>
-            <w:proofErr w:type="gramStart"/>
-            <w:r>
-              <w:rPr>
-                <w:rFonts w:ascii="Times New Roman" w:hAnsi="Times New Roman" w:cs="Times New Roman"/>
-                <w:b/>
-                <w:bCs/>
-                <w:color w:val="000000" w:themeColor="text1"/>
-                <w:sz w:val="24"/>
-                <w:szCs w:val="24"/>
-              </w:rPr>
-              <w:t>int,int</w:t>
-            </w:r>
-            <w:proofErr w:type="spellEnd"/>
-            <w:proofErr w:type="gramEnd"/>
-            <w:r>
-              <w:rPr>
-                <w:rFonts w:ascii="Times New Roman" w:hAnsi="Times New Roman" w:cs="Times New Roman"/>
-                <w:b/>
-                <w:bCs/>
-                <w:color w:val="000000" w:themeColor="text1"/>
-                <w:sz w:val="24"/>
-                <w:szCs w:val="24"/>
-              </w:rPr>
-              <w:t>)</w:t>
+            <w:r>
+              <w:rPr>
+                <w:rFonts w:ascii="Times New Roman" w:hAnsi="Times New Roman" w:cs="Times New Roman"/>
+                <w:b/>
+                <w:bCs/>
+                <w:color w:val="000000" w:themeColor="text1"/>
+                <w:sz w:val="24"/>
+                <w:szCs w:val="24"/>
+              </w:rPr>
+              <w:t>(int,int)</w:t>
             </w:r>
           </w:p>
           <w:p>
@@ -14150,7 +13067,6 @@
                 <w:szCs w:val="24"/>
               </w:rPr>
             </w:pPr>
-            <w:proofErr w:type="spellStart"/>
             <w:r>
               <w:rPr>
                 <w:rFonts w:ascii="Times New Roman" w:hAnsi="Times New Roman" w:cs="Times New Roman"/>
@@ -14162,43 +13078,16 @@
               </w:rPr>
               <w:t>addNewPost</w:t>
             </w:r>
-            <w:proofErr w:type="spellEnd"/>
-            <w:r>
-              <w:rPr>
-                <w:rFonts w:ascii="Times New Roman" w:hAnsi="Times New Roman" w:cs="Times New Roman"/>
-                <w:b/>
-                <w:bCs/>
-                <w:color w:val="000000" w:themeColor="text1"/>
-                <w:sz w:val="24"/>
-                <w:szCs w:val="24"/>
-              </w:rPr>
-              <w:t>(</w:t>
-            </w:r>
-            <w:proofErr w:type="spellStart"/>
-            <w:proofErr w:type="gramStart"/>
-            <w:r>
-              <w:rPr>
-                <w:rFonts w:ascii="Times New Roman" w:hAnsi="Times New Roman" w:cs="Times New Roman"/>
-                <w:b/>
-                <w:bCs/>
-                <w:color w:val="000000" w:themeColor="text1"/>
-                <w:sz w:val="24"/>
-                <w:szCs w:val="24"/>
-              </w:rPr>
-              <w:t>int,int</w:t>
-            </w:r>
-            <w:proofErr w:type="spellEnd"/>
-            <w:proofErr w:type="gramEnd"/>
-            <w:r>
-              <w:rPr>
-                <w:rFonts w:ascii="Times New Roman" w:hAnsi="Times New Roman" w:cs="Times New Roman"/>
-                <w:b/>
-                <w:bCs/>
-                <w:color w:val="000000" w:themeColor="text1"/>
-                <w:sz w:val="24"/>
-                <w:szCs w:val="24"/>
-              </w:rPr>
-              <w:t>)</w:t>
+            <w:r>
+              <w:rPr>
+                <w:rFonts w:ascii="Times New Roman" w:hAnsi="Times New Roman" w:cs="Times New Roman"/>
+                <w:b/>
+                <w:bCs/>
+                <w:color w:val="000000" w:themeColor="text1"/>
+                <w:sz w:val="24"/>
+                <w:szCs w:val="24"/>
+              </w:rPr>
+              <w:t>(int,int)</w:t>
             </w:r>
           </w:p>
           <w:p>
@@ -14213,8 +13102,6 @@
                 <w:szCs w:val="24"/>
               </w:rPr>
             </w:pPr>
-            <w:proofErr w:type="spellStart"/>
-            <w:proofErr w:type="gramStart"/>
             <w:r>
               <w:rPr>
                 <w:rFonts w:ascii="Times New Roman" w:hAnsi="Times New Roman" w:cs="Times New Roman"/>
@@ -14226,90 +13113,16 @@
               </w:rPr>
               <w:t>addNewComment</w:t>
             </w:r>
-            <w:proofErr w:type="spellEnd"/>
-            <w:r>
-              <w:rPr>
-                <w:rFonts w:ascii="Times New Roman" w:hAnsi="Times New Roman" w:cs="Times New Roman"/>
-                <w:b/>
-                <w:bCs/>
-                <w:color w:val="000000" w:themeColor="text1"/>
-                <w:sz w:val="24"/>
-                <w:szCs w:val="24"/>
-              </w:rPr>
-              <w:t>(</w:t>
-            </w:r>
-            <w:proofErr w:type="spellStart"/>
-            <w:proofErr w:type="gramEnd"/>
-            <w:r>
-              <w:rPr>
-                <w:rFonts w:ascii="Times New Roman" w:hAnsi="Times New Roman" w:cs="Times New Roman"/>
-                <w:b/>
-                <w:bCs/>
-                <w:color w:val="000000" w:themeColor="text1"/>
-                <w:sz w:val="24"/>
-                <w:szCs w:val="24"/>
-              </w:rPr>
-              <w:t>int</w:t>
-            </w:r>
-            <w:proofErr w:type="spellEnd"/>
-            <w:r>
-              <w:rPr>
-                <w:rFonts w:ascii="Times New Roman" w:hAnsi="Times New Roman" w:cs="Times New Roman"/>
-                <w:b/>
-                <w:bCs/>
-                <w:color w:val="000000" w:themeColor="text1"/>
-                <w:sz w:val="24"/>
-                <w:szCs w:val="24"/>
-              </w:rPr>
-              <w:t xml:space="preserve">, </w:t>
-            </w:r>
-            <w:proofErr w:type="spellStart"/>
-            <w:r>
-              <w:rPr>
-                <w:rFonts w:ascii="Times New Roman" w:hAnsi="Times New Roman" w:cs="Times New Roman"/>
-                <w:b/>
-                <w:bCs/>
-                <w:color w:val="000000" w:themeColor="text1"/>
-                <w:sz w:val="24"/>
-                <w:szCs w:val="24"/>
-              </w:rPr>
-              <w:t>int</w:t>
-            </w:r>
-            <w:proofErr w:type="spellEnd"/>
-            <w:r>
-              <w:rPr>
-                <w:rFonts w:ascii="Times New Roman" w:hAnsi="Times New Roman" w:cs="Times New Roman"/>
-                <w:b/>
-                <w:bCs/>
-                <w:color w:val="000000" w:themeColor="text1"/>
-                <w:sz w:val="24"/>
-                <w:szCs w:val="24"/>
-              </w:rPr>
-              <w:t xml:space="preserve"> varchar, </w:t>
-            </w:r>
-            <w:proofErr w:type="spellStart"/>
-            <w:r>
-              <w:rPr>
-                <w:rFonts w:ascii="Times New Roman" w:hAnsi="Times New Roman" w:cs="Times New Roman"/>
-                <w:b/>
-                <w:bCs/>
-                <w:color w:val="000000" w:themeColor="text1"/>
-                <w:sz w:val="24"/>
-                <w:szCs w:val="24"/>
-              </w:rPr>
-              <w:t>int</w:t>
-            </w:r>
-            <w:proofErr w:type="spellEnd"/>
-            <w:r>
-              <w:rPr>
-                <w:rFonts w:ascii="Times New Roman" w:hAnsi="Times New Roman" w:cs="Times New Roman"/>
-                <w:b/>
-                <w:bCs/>
-                <w:color w:val="000000" w:themeColor="text1"/>
-                <w:sz w:val="24"/>
-                <w:szCs w:val="24"/>
-              </w:rPr>
-              <w:t>)</w:t>
+            <w:r>
+              <w:rPr>
+                <w:rFonts w:ascii="Times New Roman" w:hAnsi="Times New Roman" w:cs="Times New Roman"/>
+                <w:b/>
+                <w:bCs/>
+                <w:color w:val="000000" w:themeColor="text1"/>
+                <w:sz w:val="24"/>
+                <w:szCs w:val="24"/>
+              </w:rPr>
+              <w:t>(int, int varchar, int)</w:t>
             </w:r>
           </w:p>
           <w:p>
@@ -14324,7 +13137,6 @@
                 <w:szCs w:val="24"/>
               </w:rPr>
             </w:pPr>
-            <w:proofErr w:type="spellStart"/>
             <w:r>
               <w:rPr>
                 <w:rFonts w:ascii="Times New Roman" w:hAnsi="Times New Roman" w:cs="Times New Roman"/>
@@ -14336,41 +13148,16 @@
               </w:rPr>
               <w:t>clearFriendConfirmToken</w:t>
             </w:r>
-            <w:proofErr w:type="spellEnd"/>
-            <w:r>
-              <w:rPr>
-                <w:rFonts w:ascii="Times New Roman" w:hAnsi="Times New Roman" w:cs="Times New Roman"/>
-                <w:b/>
-                <w:bCs/>
-                <w:color w:val="000000" w:themeColor="text1"/>
-                <w:sz w:val="24"/>
-                <w:szCs w:val="24"/>
-              </w:rPr>
-              <w:t>(</w:t>
-            </w:r>
-            <w:proofErr w:type="spellStart"/>
-            <w:r>
-              <w:rPr>
-                <w:rFonts w:ascii="Times New Roman" w:hAnsi="Times New Roman" w:cs="Times New Roman"/>
-                <w:b/>
-                <w:bCs/>
-                <w:color w:val="000000" w:themeColor="text1"/>
-                <w:sz w:val="24"/>
-                <w:szCs w:val="24"/>
-              </w:rPr>
-              <w:t>int</w:t>
-            </w:r>
-            <w:proofErr w:type="spellEnd"/>
-            <w:r>
-              <w:rPr>
-                <w:rFonts w:ascii="Times New Roman" w:hAnsi="Times New Roman" w:cs="Times New Roman"/>
-                <w:b/>
-                <w:bCs/>
-                <w:color w:val="000000" w:themeColor="text1"/>
-                <w:sz w:val="24"/>
-                <w:szCs w:val="24"/>
-              </w:rPr>
-              <w:t>)</w:t>
+            <w:r>
+              <w:rPr>
+                <w:rFonts w:ascii="Times New Roman" w:hAnsi="Times New Roman" w:cs="Times New Roman"/>
+                <w:b/>
+                <w:bCs/>
+                <w:color w:val="000000" w:themeColor="text1"/>
+                <w:sz w:val="24"/>
+                <w:szCs w:val="24"/>
+              </w:rPr>
+              <w:t>(int)</w:t>
             </w:r>
           </w:p>
           <w:p>
@@ -14385,7 +13172,6 @@
                 <w:szCs w:val="24"/>
               </w:rPr>
             </w:pPr>
-            <w:proofErr w:type="spellStart"/>
             <w:r>
               <w:rPr>
                 <w:rFonts w:ascii="Times New Roman" w:hAnsi="Times New Roman" w:cs="Times New Roman"/>
@@ -14397,41 +13183,16 @@
               </w:rPr>
               <w:t>clearFriendToken</w:t>
             </w:r>
-            <w:proofErr w:type="spellEnd"/>
-            <w:r>
-              <w:rPr>
-                <w:rFonts w:ascii="Times New Roman" w:hAnsi="Times New Roman" w:cs="Times New Roman"/>
-                <w:b/>
-                <w:bCs/>
-                <w:color w:val="000000" w:themeColor="text1"/>
-                <w:sz w:val="24"/>
-                <w:szCs w:val="24"/>
-              </w:rPr>
-              <w:t>(</w:t>
-            </w:r>
-            <w:proofErr w:type="spellStart"/>
-            <w:r>
-              <w:rPr>
-                <w:rFonts w:ascii="Times New Roman" w:hAnsi="Times New Roman" w:cs="Times New Roman"/>
-                <w:b/>
-                <w:bCs/>
-                <w:color w:val="000000" w:themeColor="text1"/>
-                <w:sz w:val="24"/>
-                <w:szCs w:val="24"/>
-              </w:rPr>
-              <w:t>int</w:t>
-            </w:r>
-            <w:proofErr w:type="spellEnd"/>
-            <w:r>
-              <w:rPr>
-                <w:rFonts w:ascii="Times New Roman" w:hAnsi="Times New Roman" w:cs="Times New Roman"/>
-                <w:b/>
-                <w:bCs/>
-                <w:color w:val="000000" w:themeColor="text1"/>
-                <w:sz w:val="24"/>
-                <w:szCs w:val="24"/>
-              </w:rPr>
-              <w:t>)</w:t>
+            <w:r>
+              <w:rPr>
+                <w:rFonts w:ascii="Times New Roman" w:hAnsi="Times New Roman" w:cs="Times New Roman"/>
+                <w:b/>
+                <w:bCs/>
+                <w:color w:val="000000" w:themeColor="text1"/>
+                <w:sz w:val="24"/>
+                <w:szCs w:val="24"/>
+              </w:rPr>
+              <w:t>(int)</w:t>
             </w:r>
           </w:p>
           <w:p>
@@ -14446,7 +13207,6 @@
                 <w:szCs w:val="24"/>
               </w:rPr>
             </w:pPr>
-            <w:proofErr w:type="spellStart"/>
             <w:r>
               <w:rPr>
                 <w:rFonts w:ascii="Times New Roman" w:hAnsi="Times New Roman" w:cs="Times New Roman"/>
@@ -14458,41 +13218,16 @@
               </w:rPr>
               <w:t>findFriends</w:t>
             </w:r>
-            <w:proofErr w:type="spellEnd"/>
-            <w:r>
-              <w:rPr>
-                <w:rFonts w:ascii="Times New Roman" w:hAnsi="Times New Roman" w:cs="Times New Roman"/>
-                <w:b/>
-                <w:bCs/>
-                <w:color w:val="000000" w:themeColor="text1"/>
-                <w:sz w:val="24"/>
-                <w:szCs w:val="24"/>
-              </w:rPr>
-              <w:t>(</w:t>
-            </w:r>
-            <w:proofErr w:type="spellStart"/>
-            <w:r>
-              <w:rPr>
-                <w:rFonts w:ascii="Times New Roman" w:hAnsi="Times New Roman" w:cs="Times New Roman"/>
-                <w:b/>
-                <w:bCs/>
-                <w:color w:val="000000" w:themeColor="text1"/>
-                <w:sz w:val="24"/>
-                <w:szCs w:val="24"/>
-              </w:rPr>
-              <w:t>int</w:t>
-            </w:r>
-            <w:proofErr w:type="spellEnd"/>
-            <w:r>
-              <w:rPr>
-                <w:rFonts w:ascii="Times New Roman" w:hAnsi="Times New Roman" w:cs="Times New Roman"/>
-                <w:b/>
-                <w:bCs/>
-                <w:color w:val="000000" w:themeColor="text1"/>
-                <w:sz w:val="24"/>
-                <w:szCs w:val="24"/>
-              </w:rPr>
-              <w:t>)</w:t>
+            <w:r>
+              <w:rPr>
+                <w:rFonts w:ascii="Times New Roman" w:hAnsi="Times New Roman" w:cs="Times New Roman"/>
+                <w:b/>
+                <w:bCs/>
+                <w:color w:val="000000" w:themeColor="text1"/>
+                <w:sz w:val="24"/>
+                <w:szCs w:val="24"/>
+              </w:rPr>
+              <w:t>(int)</w:t>
             </w:r>
           </w:p>
           <w:p>
@@ -14507,7 +13242,6 @@
                 <w:szCs w:val="24"/>
               </w:rPr>
             </w:pPr>
-            <w:proofErr w:type="spellStart"/>
             <w:r>
               <w:rPr>
                 <w:rFonts w:ascii="Times New Roman" w:hAnsi="Times New Roman" w:cs="Times New Roman"/>
@@ -14519,41 +13253,16 @@
               </w:rPr>
               <w:t>removeFriend</w:t>
             </w:r>
-            <w:proofErr w:type="spellEnd"/>
-            <w:r>
-              <w:rPr>
-                <w:rFonts w:ascii="Times New Roman" w:hAnsi="Times New Roman" w:cs="Times New Roman"/>
-                <w:b/>
-                <w:bCs/>
-                <w:color w:val="000000" w:themeColor="text1"/>
-                <w:sz w:val="24"/>
-                <w:szCs w:val="24"/>
-              </w:rPr>
-              <w:t>(</w:t>
-            </w:r>
-            <w:proofErr w:type="spellStart"/>
-            <w:r>
-              <w:rPr>
-                <w:rFonts w:ascii="Times New Roman" w:hAnsi="Times New Roman" w:cs="Times New Roman"/>
-                <w:b/>
-                <w:bCs/>
-                <w:color w:val="000000" w:themeColor="text1"/>
-                <w:sz w:val="24"/>
-                <w:szCs w:val="24"/>
-              </w:rPr>
-              <w:t>int</w:t>
-            </w:r>
-            <w:proofErr w:type="spellEnd"/>
-            <w:r>
-              <w:rPr>
-                <w:rFonts w:ascii="Times New Roman" w:hAnsi="Times New Roman" w:cs="Times New Roman"/>
-                <w:b/>
-                <w:bCs/>
-                <w:color w:val="000000" w:themeColor="text1"/>
-                <w:sz w:val="24"/>
-                <w:szCs w:val="24"/>
-              </w:rPr>
-              <w:t>)</w:t>
+            <w:r>
+              <w:rPr>
+                <w:rFonts w:ascii="Times New Roman" w:hAnsi="Times New Roman" w:cs="Times New Roman"/>
+                <w:b/>
+                <w:bCs/>
+                <w:color w:val="000000" w:themeColor="text1"/>
+                <w:sz w:val="24"/>
+                <w:szCs w:val="24"/>
+              </w:rPr>
+              <w:t>(int)</w:t>
             </w:r>
           </w:p>
           <w:p>
@@ -14568,7 +13277,6 @@
                 <w:szCs w:val="24"/>
               </w:rPr>
             </w:pPr>
-            <w:proofErr w:type="spellStart"/>
             <w:r>
               <w:rPr>
                 <w:rFonts w:ascii="Times New Roman" w:hAnsi="Times New Roman" w:cs="Times New Roman"/>
@@ -14580,41 +13288,16 @@
               </w:rPr>
               <w:t>getPostCreator</w:t>
             </w:r>
-            <w:proofErr w:type="spellEnd"/>
-            <w:r>
-              <w:rPr>
-                <w:rFonts w:ascii="Times New Roman" w:hAnsi="Times New Roman" w:cs="Times New Roman"/>
-                <w:b/>
-                <w:bCs/>
-                <w:color w:val="000000" w:themeColor="text1"/>
-                <w:sz w:val="24"/>
-                <w:szCs w:val="24"/>
-              </w:rPr>
-              <w:t>(</w:t>
-            </w:r>
-            <w:proofErr w:type="spellStart"/>
-            <w:r>
-              <w:rPr>
-                <w:rFonts w:ascii="Times New Roman" w:hAnsi="Times New Roman" w:cs="Times New Roman"/>
-                <w:b/>
-                <w:bCs/>
-                <w:color w:val="000000" w:themeColor="text1"/>
-                <w:sz w:val="24"/>
-                <w:szCs w:val="24"/>
-              </w:rPr>
-              <w:t>int</w:t>
-            </w:r>
-            <w:proofErr w:type="spellEnd"/>
-            <w:r>
-              <w:rPr>
-                <w:rFonts w:ascii="Times New Roman" w:hAnsi="Times New Roman" w:cs="Times New Roman"/>
-                <w:b/>
-                <w:bCs/>
-                <w:color w:val="000000" w:themeColor="text1"/>
-                <w:sz w:val="24"/>
-                <w:szCs w:val="24"/>
-              </w:rPr>
-              <w:t>)</w:t>
+            <w:r>
+              <w:rPr>
+                <w:rFonts w:ascii="Times New Roman" w:hAnsi="Times New Roman" w:cs="Times New Roman"/>
+                <w:b/>
+                <w:bCs/>
+                <w:color w:val="000000" w:themeColor="text1"/>
+                <w:sz w:val="24"/>
+                <w:szCs w:val="24"/>
+              </w:rPr>
+              <w:t>(int)</w:t>
             </w:r>
           </w:p>
           <w:p>
@@ -14629,7 +13312,6 @@
                 <w:szCs w:val="24"/>
               </w:rPr>
             </w:pPr>
-            <w:proofErr w:type="spellStart"/>
             <w:r>
               <w:rPr>
                 <w:rFonts w:ascii="Times New Roman" w:hAnsi="Times New Roman" w:cs="Times New Roman"/>
@@ -14641,54 +13323,16 @@
               </w:rPr>
               <w:t>getUserList</w:t>
             </w:r>
-            <w:proofErr w:type="spellEnd"/>
-            <w:r>
-              <w:rPr>
-                <w:rFonts w:ascii="Times New Roman" w:hAnsi="Times New Roman" w:cs="Times New Roman"/>
-                <w:b/>
-                <w:bCs/>
-                <w:color w:val="000000" w:themeColor="text1"/>
-                <w:sz w:val="24"/>
-                <w:szCs w:val="24"/>
-              </w:rPr>
-              <w:t>(</w:t>
-            </w:r>
-            <w:proofErr w:type="spellStart"/>
-            <w:proofErr w:type="gramStart"/>
-            <w:r>
-              <w:rPr>
-                <w:rFonts w:ascii="Times New Roman" w:hAnsi="Times New Roman" w:cs="Times New Roman"/>
-                <w:b/>
-                <w:bCs/>
-                <w:color w:val="000000" w:themeColor="text1"/>
-                <w:sz w:val="24"/>
-                <w:szCs w:val="24"/>
-              </w:rPr>
-              <w:t>varchar,varchar</w:t>
-            </w:r>
-            <w:proofErr w:type="gramEnd"/>
-            <w:r>
-              <w:rPr>
-                <w:rFonts w:ascii="Times New Roman" w:hAnsi="Times New Roman" w:cs="Times New Roman"/>
-                <w:b/>
-                <w:bCs/>
-                <w:color w:val="000000" w:themeColor="text1"/>
-                <w:sz w:val="24"/>
-                <w:szCs w:val="24"/>
-              </w:rPr>
-              <w:t>,varchar,varchar,varchar</w:t>
-            </w:r>
-            <w:proofErr w:type="spellEnd"/>
-            <w:r>
-              <w:rPr>
-                <w:rFonts w:ascii="Times New Roman" w:hAnsi="Times New Roman" w:cs="Times New Roman"/>
-                <w:b/>
-                <w:bCs/>
-                <w:color w:val="000000" w:themeColor="text1"/>
-                <w:sz w:val="24"/>
-                <w:szCs w:val="24"/>
-              </w:rPr>
-              <w:t>)</w:t>
+            <w:r>
+              <w:rPr>
+                <w:rFonts w:ascii="Times New Roman" w:hAnsi="Times New Roman" w:cs="Times New Roman"/>
+                <w:b/>
+                <w:bCs/>
+                <w:color w:val="000000" w:themeColor="text1"/>
+                <w:sz w:val="24"/>
+                <w:szCs w:val="24"/>
+              </w:rPr>
+              <w:t>(varchar,varchar,varchar,varchar,varchar)</w:t>
             </w:r>
           </w:p>
           <w:p>
@@ -14703,7 +13347,6 @@
                 <w:szCs w:val="24"/>
               </w:rPr>
             </w:pPr>
-            <w:proofErr w:type="spellStart"/>
             <w:r>
               <w:rPr>
                 <w:rFonts w:ascii="Times New Roman" w:hAnsi="Times New Roman" w:cs="Times New Roman"/>
@@ -14715,41 +13358,16 @@
               </w:rPr>
               <w:t>removeFriendUser</w:t>
             </w:r>
-            <w:proofErr w:type="spellEnd"/>
-            <w:r>
-              <w:rPr>
-                <w:rFonts w:ascii="Times New Roman" w:hAnsi="Times New Roman" w:cs="Times New Roman"/>
-                <w:b/>
-                <w:bCs/>
-                <w:color w:val="000000" w:themeColor="text1"/>
-                <w:sz w:val="24"/>
-                <w:szCs w:val="24"/>
-              </w:rPr>
-              <w:t>(</w:t>
-            </w:r>
-            <w:proofErr w:type="spellStart"/>
-            <w:r>
-              <w:rPr>
-                <w:rFonts w:ascii="Times New Roman" w:hAnsi="Times New Roman" w:cs="Times New Roman"/>
-                <w:b/>
-                <w:bCs/>
-                <w:color w:val="000000" w:themeColor="text1"/>
-                <w:sz w:val="24"/>
-                <w:szCs w:val="24"/>
-              </w:rPr>
-              <w:t>int</w:t>
-            </w:r>
-            <w:proofErr w:type="spellEnd"/>
-            <w:r>
-              <w:rPr>
-                <w:rFonts w:ascii="Times New Roman" w:hAnsi="Times New Roman" w:cs="Times New Roman"/>
-                <w:b/>
-                <w:bCs/>
-                <w:color w:val="000000" w:themeColor="text1"/>
-                <w:sz w:val="24"/>
-                <w:szCs w:val="24"/>
-              </w:rPr>
-              <w:t>)</w:t>
+            <w:r>
+              <w:rPr>
+                <w:rFonts w:ascii="Times New Roman" w:hAnsi="Times New Roman" w:cs="Times New Roman"/>
+                <w:b/>
+                <w:bCs/>
+                <w:color w:val="000000" w:themeColor="text1"/>
+                <w:sz w:val="24"/>
+                <w:szCs w:val="24"/>
+              </w:rPr>
+              <w:t>(int)</w:t>
             </w:r>
           </w:p>
           <w:p>
@@ -14764,7 +13382,6 @@
                 <w:szCs w:val="24"/>
               </w:rPr>
             </w:pPr>
-            <w:proofErr w:type="spellStart"/>
             <w:r>
               <w:rPr>
                 <w:rFonts w:ascii="Times New Roman" w:hAnsi="Times New Roman" w:cs="Times New Roman"/>
@@ -14776,41 +13393,16 @@
               </w:rPr>
               <w:t>updateConfirmToken</w:t>
             </w:r>
-            <w:proofErr w:type="spellEnd"/>
-            <w:r>
-              <w:rPr>
-                <w:rFonts w:ascii="Times New Roman" w:hAnsi="Times New Roman" w:cs="Times New Roman"/>
-                <w:b/>
-                <w:bCs/>
-                <w:color w:val="000000" w:themeColor="text1"/>
-                <w:sz w:val="24"/>
-                <w:szCs w:val="24"/>
-              </w:rPr>
-              <w:t>(</w:t>
-            </w:r>
-            <w:proofErr w:type="spellStart"/>
-            <w:r>
-              <w:rPr>
-                <w:rFonts w:ascii="Times New Roman" w:hAnsi="Times New Roman" w:cs="Times New Roman"/>
-                <w:b/>
-                <w:bCs/>
-                <w:color w:val="000000" w:themeColor="text1"/>
-                <w:sz w:val="24"/>
-                <w:szCs w:val="24"/>
-              </w:rPr>
-              <w:t>int</w:t>
-            </w:r>
-            <w:proofErr w:type="spellEnd"/>
-            <w:r>
-              <w:rPr>
-                <w:rFonts w:ascii="Times New Roman" w:hAnsi="Times New Roman" w:cs="Times New Roman"/>
-                <w:b/>
-                <w:bCs/>
-                <w:color w:val="000000" w:themeColor="text1"/>
-                <w:sz w:val="24"/>
-                <w:szCs w:val="24"/>
-              </w:rPr>
-              <w:t>)</w:t>
+            <w:r>
+              <w:rPr>
+                <w:rFonts w:ascii="Times New Roman" w:hAnsi="Times New Roman" w:cs="Times New Roman"/>
+                <w:b/>
+                <w:bCs/>
+                <w:color w:val="000000" w:themeColor="text1"/>
+                <w:sz w:val="24"/>
+                <w:szCs w:val="24"/>
+              </w:rPr>
+              <w:t>(int)</w:t>
             </w:r>
           </w:p>
           <w:p>
@@ -14825,7 +13417,6 @@
                 <w:szCs w:val="24"/>
               </w:rPr>
             </w:pPr>
-            <w:proofErr w:type="spellStart"/>
             <w:r>
               <w:rPr>
                 <w:rFonts w:ascii="Times New Roman" w:hAnsi="Times New Roman" w:cs="Times New Roman"/>
@@ -14837,41 +13428,16 @@
               </w:rPr>
               <w:t>updateFriendToken</w:t>
             </w:r>
-            <w:proofErr w:type="spellEnd"/>
-            <w:r>
-              <w:rPr>
-                <w:rFonts w:ascii="Times New Roman" w:hAnsi="Times New Roman" w:cs="Times New Roman"/>
-                <w:b/>
-                <w:bCs/>
-                <w:color w:val="000000" w:themeColor="text1"/>
-                <w:sz w:val="24"/>
-                <w:szCs w:val="24"/>
-              </w:rPr>
-              <w:t>(</w:t>
-            </w:r>
-            <w:proofErr w:type="spellStart"/>
-            <w:r>
-              <w:rPr>
-                <w:rFonts w:ascii="Times New Roman" w:hAnsi="Times New Roman" w:cs="Times New Roman"/>
-                <w:b/>
-                <w:bCs/>
-                <w:color w:val="000000" w:themeColor="text1"/>
-                <w:sz w:val="24"/>
-                <w:szCs w:val="24"/>
-              </w:rPr>
-              <w:t>int</w:t>
-            </w:r>
-            <w:proofErr w:type="spellEnd"/>
-            <w:r>
-              <w:rPr>
-                <w:rFonts w:ascii="Times New Roman" w:hAnsi="Times New Roman" w:cs="Times New Roman"/>
-                <w:b/>
-                <w:bCs/>
-                <w:color w:val="000000" w:themeColor="text1"/>
-                <w:sz w:val="24"/>
-                <w:szCs w:val="24"/>
-              </w:rPr>
-              <w:t>)</w:t>
+            <w:r>
+              <w:rPr>
+                <w:rFonts w:ascii="Times New Roman" w:hAnsi="Times New Roman" w:cs="Times New Roman"/>
+                <w:b/>
+                <w:bCs/>
+                <w:color w:val="000000" w:themeColor="text1"/>
+                <w:sz w:val="24"/>
+                <w:szCs w:val="24"/>
+              </w:rPr>
+              <w:t>(int)</w:t>
             </w:r>
           </w:p>
         </w:tc>
@@ -15345,7 +13911,6 @@
                 <w:szCs w:val="24"/>
               </w:rPr>
             </w:pPr>
-            <w:proofErr w:type="spellStart"/>
             <w:r>
               <w:rPr>
                 <w:rFonts w:ascii="Times New Roman" w:hAnsi="Times New Roman" w:cs="Times New Roman"/>
@@ -15357,41 +13922,16 @@
               </w:rPr>
               <w:t>getComment</w:t>
             </w:r>
-            <w:proofErr w:type="spellEnd"/>
-            <w:r>
-              <w:rPr>
-                <w:rFonts w:ascii="Times New Roman" w:hAnsi="Times New Roman" w:cs="Times New Roman"/>
-                <w:b/>
-                <w:bCs/>
-                <w:color w:val="000000" w:themeColor="text1"/>
-                <w:sz w:val="24"/>
-                <w:szCs w:val="24"/>
-              </w:rPr>
-              <w:t>(</w:t>
-            </w:r>
-            <w:proofErr w:type="spellStart"/>
-            <w:r>
-              <w:rPr>
-                <w:rFonts w:ascii="Times New Roman" w:hAnsi="Times New Roman" w:cs="Times New Roman"/>
-                <w:b/>
-                <w:bCs/>
-                <w:color w:val="000000" w:themeColor="text1"/>
-                <w:sz w:val="24"/>
-                <w:szCs w:val="24"/>
-              </w:rPr>
-              <w:t>int</w:t>
-            </w:r>
-            <w:proofErr w:type="spellEnd"/>
-            <w:r>
-              <w:rPr>
-                <w:rFonts w:ascii="Times New Roman" w:hAnsi="Times New Roman" w:cs="Times New Roman"/>
-                <w:b/>
-                <w:bCs/>
-                <w:color w:val="000000" w:themeColor="text1"/>
-                <w:sz w:val="24"/>
-                <w:szCs w:val="24"/>
-              </w:rPr>
-              <w:t>)</w:t>
+            <w:r>
+              <w:rPr>
+                <w:rFonts w:ascii="Times New Roman" w:hAnsi="Times New Roman" w:cs="Times New Roman"/>
+                <w:b/>
+                <w:bCs/>
+                <w:color w:val="000000" w:themeColor="text1"/>
+                <w:sz w:val="24"/>
+                <w:szCs w:val="24"/>
+              </w:rPr>
+              <w:t>(int)</w:t>
             </w:r>
           </w:p>
           <w:p>
@@ -15682,7 +14222,6 @@
                 <w:szCs w:val="24"/>
               </w:rPr>
             </w:pPr>
-            <w:proofErr w:type="spellStart"/>
             <w:r>
               <w:rPr>
                 <w:rFonts w:ascii="Times New Roman" w:hAnsi="Times New Roman" w:cs="Times New Roman"/>
@@ -15703,7 +14242,6 @@
               </w:rPr>
               <w:t>orgotPassword.jsp</w:t>
             </w:r>
-            <w:proofErr w:type="spellEnd"/>
           </w:p>
           <w:p>
             <w:pPr>
@@ -15716,7 +14254,6 @@
                 <w:szCs w:val="24"/>
               </w:rPr>
             </w:pPr>
-            <w:proofErr w:type="spellStart"/>
             <w:r>
               <w:rPr>
                 <w:rFonts w:ascii="Times New Roman" w:hAnsi="Times New Roman" w:cs="Times New Roman"/>
@@ -15737,7 +14274,6 @@
               </w:rPr>
               <w:t>ogin.jsp</w:t>
             </w:r>
-            <w:proofErr w:type="spellEnd"/>
           </w:p>
           <w:p>
             <w:pPr>
@@ -15750,7 +14286,6 @@
                 <w:szCs w:val="24"/>
               </w:rPr>
             </w:pPr>
-            <w:proofErr w:type="spellStart"/>
             <w:r>
               <w:rPr>
                 <w:rFonts w:ascii="Times New Roman" w:hAnsi="Times New Roman" w:cs="Times New Roman"/>
@@ -15771,7 +14306,6 @@
               </w:rPr>
               <w:t>egistration.jsp</w:t>
             </w:r>
-            <w:proofErr w:type="spellEnd"/>
           </w:p>
           <w:p>
             <w:pPr>
@@ -15784,7 +14318,6 @@
                 <w:szCs w:val="24"/>
               </w:rPr>
             </w:pPr>
-            <w:proofErr w:type="spellStart"/>
             <w:r>
               <w:rPr>
                 <w:rFonts w:ascii="Times New Roman" w:hAnsi="Times New Roman" w:cs="Times New Roman"/>
@@ -15805,7 +14338,6 @@
               </w:rPr>
               <w:t>esetpassword.jsp</w:t>
             </w:r>
-            <w:proofErr w:type="spellEnd"/>
           </w:p>
           <w:p>
             <w:pPr>
@@ -15818,7 +14350,6 @@
                 <w:szCs w:val="24"/>
               </w:rPr>
             </w:pPr>
-            <w:proofErr w:type="spellStart"/>
             <w:r>
               <w:rPr>
                 <w:rFonts w:ascii="Times New Roman" w:hAnsi="Times New Roman" w:cs="Times New Roman"/>
@@ -15829,7 +14360,6 @@
               </w:rPr>
               <w:t>profile.jsp</w:t>
             </w:r>
-            <w:proofErr w:type="spellEnd"/>
           </w:p>
         </w:tc>
       </w:tr>
@@ -15876,7 +14406,6 @@
                 <w:szCs w:val="24"/>
               </w:rPr>
             </w:pPr>
-            <w:proofErr w:type="spellStart"/>
             <w:r>
               <w:rPr>
                 <w:rFonts w:ascii="Times New Roman" w:hAnsi="Times New Roman" w:cs="Times New Roman"/>
@@ -15897,7 +14426,6 @@
               </w:rPr>
               <w:t>riends.jsp</w:t>
             </w:r>
-            <w:proofErr w:type="spellEnd"/>
           </w:p>
           <w:p>
             <w:pPr>
@@ -15910,7 +14438,6 @@
                 <w:szCs w:val="24"/>
               </w:rPr>
             </w:pPr>
-            <w:proofErr w:type="spellStart"/>
             <w:r>
               <w:rPr>
                 <w:rFonts w:ascii="Times New Roman" w:hAnsi="Times New Roman" w:cs="Times New Roman"/>
@@ -15931,7 +14458,6 @@
               </w:rPr>
               <w:t>ewpost.jsp</w:t>
             </w:r>
-            <w:proofErr w:type="spellEnd"/>
           </w:p>
         </w:tc>
       </w:tr>
@@ -15978,7 +14504,6 @@
                 <w:szCs w:val="24"/>
               </w:rPr>
             </w:pPr>
-            <w:proofErr w:type="spellStart"/>
             <w:r>
               <w:rPr>
                 <w:rFonts w:ascii="Times New Roman" w:hAnsi="Times New Roman" w:cs="Times New Roman"/>
@@ -15999,7 +14524,6 @@
               </w:rPr>
               <w:t>imeline.jsp</w:t>
             </w:r>
-            <w:proofErr w:type="spellEnd"/>
           </w:p>
         </w:tc>
       </w:tr>
@@ -16240,25 +14764,6 @@
     </w:p>
     <w:p>
       <w:pPr>
-        <w:rPr>
-          <w:rFonts w:ascii="Times New Roman" w:hAnsi="Times New Roman" w:cs="Times New Roman"/>
-          <w:color w:val="000000" w:themeColor="text1"/>
-          <w:sz w:val="24"/>
-          <w:szCs w:val="24"/>
-        </w:rPr>
-      </w:pPr>
-      <w:r>
-        <w:rPr>
-          <w:rFonts w:ascii="Times New Roman" w:hAnsi="Times New Roman" w:cs="Times New Roman"/>
-          <w:color w:val="000000" w:themeColor="text1"/>
-          <w:sz w:val="24"/>
-          <w:szCs w:val="24"/>
-        </w:rPr>
-        <w:t>[1]"Flowchart Maker &amp; Online Diagram Software", Draw.io, 2019. [Online]. Available: https://www.draw.io/. [Accessed: 07- Apr- 2019].</w:t>
-      </w:r>
-    </w:p>
-    <w:p>
-      <w:pPr>
         <w:pStyle w:val="NormalWeb"/>
         <w:spacing w:before="0" w:beforeAutospacing="0" w:after="180" w:afterAutospacing="0"/>
         <w:ind w:left="450" w:hanging="450"/>
@@ -16272,6 +14777,20 @@
           <w:rFonts w:eastAsiaTheme="minorHAnsi"/>
           <w:color w:val="000000" w:themeColor="text1"/>
         </w:rPr>
+        <w:t>[1]"ObjectAid UML Explorer", Objectaid.com, 2019. [Online]. Available: https://www.objectaid.com. [Accessed: 12- Apr- 2019].</w:t>
+      </w:r>
+      <w:r>
+        <w:rPr>
+          <w:rFonts w:eastAsiaTheme="minorHAnsi"/>
+          <w:color w:val="000000" w:themeColor="text1"/>
+        </w:rPr>
+        <w:t xml:space="preserve"> </w:t>
+      </w:r>
+      <w:r>
+        <w:rPr>
+          <w:rFonts w:eastAsiaTheme="minorHAnsi"/>
+          <w:color w:val="000000" w:themeColor="text1"/>
+        </w:rPr>
         <w:t>[</w:t>
       </w:r>
       <w:r>
@@ -16286,23 +14805,7 @@
           <w:rFonts w:eastAsiaTheme="minorHAnsi"/>
           <w:color w:val="000000" w:themeColor="text1"/>
         </w:rPr>
-        <w:t>]"JDBC - Exceptions Handling (</w:t>
-      </w:r>
-      <w:proofErr w:type="spellStart"/>
-      <w:r>
-        <w:rPr>
-          <w:rFonts w:eastAsiaTheme="minorHAnsi"/>
-          <w:color w:val="000000" w:themeColor="text1"/>
-        </w:rPr>
-        <w:t>SQLException</w:t>
-      </w:r>
-      <w:proofErr w:type="spellEnd"/>
-      <w:r>
-        <w:rPr>
-          <w:rFonts w:eastAsiaTheme="minorHAnsi"/>
-          <w:color w:val="000000" w:themeColor="text1"/>
-        </w:rPr>
-        <w:t xml:space="preserve"> Methods)", www.tutorialspoint.com, 2019. [Online]. Available: https://www.tutorialspoint.com/jdbc/jdbc-exceptions.htm. [Accessed: 07- Apr- 2019].</w:t>
+        <w:t>]"JDBC - Exceptions Handling (SQLException Methods)", www.tutorialspoint.com, 2019. [Online]. Available: https://www.tutorialspoint.com/jdbc/jdbc-exceptions.htm. [Accessed: 07- Apr- 2019].</w:t>
       </w:r>
     </w:p>
     <w:p>
@@ -16322,7 +14825,6 @@
         </w:rPr>
         <w:t>[</w:t>
       </w:r>
-      <w:proofErr w:type="gramStart"/>
       <w:r>
         <w:rPr>
           <w:rFonts w:eastAsiaTheme="minorHAnsi"/>
@@ -16335,15 +14837,7 @@
           <w:rFonts w:eastAsiaTheme="minorHAnsi"/>
           <w:color w:val="000000" w:themeColor="text1"/>
         </w:rPr>
-        <w:t>]S.</w:t>
-      </w:r>
-      <w:proofErr w:type="gramEnd"/>
-      <w:r>
-        <w:rPr>
-          <w:rFonts w:eastAsiaTheme="minorHAnsi"/>
-          <w:color w:val="000000" w:themeColor="text1"/>
-        </w:rPr>
-        <w:t xml:space="preserve"> enforcing, "Simple Java password rule enforcing", Code Review Stack Exchange, 2019. [Online]. Available: https://codereview.stackexchange.com/questions/146721/simple-java-password-rule-enforcing/146763. [Accessed: 07- Apr- 2019].</w:t>
+        <w:t>]S. enforcing, "Simple Java password rule enforcing", Code Review Stack Exchange, 2019. [Online]. Available: https://codereview.stackexchange.com/questions/146721/simple-java-password-rule-enforcing/146763. [Accessed: 07- Apr- 2019].</w:t>
       </w:r>
     </w:p>
     <w:p>
@@ -16398,7 +14892,6 @@
         </w:rPr>
         <w:t>[</w:t>
       </w:r>
-      <w:proofErr w:type="gramStart"/>
       <w:r>
         <w:rPr>
           <w:rFonts w:ascii="Times New Roman" w:hAnsi="Times New Roman" w:cs="Times New Roman"/>
@@ -16415,17 +14908,7 @@
           <w:sz w:val="24"/>
           <w:szCs w:val="24"/>
         </w:rPr>
-        <w:t>]Cdn.dal.ca</w:t>
-      </w:r>
-      <w:proofErr w:type="gramEnd"/>
-      <w:r>
-        <w:rPr>
-          <w:rFonts w:ascii="Times New Roman" w:hAnsi="Times New Roman" w:cs="Times New Roman"/>
-          <w:color w:val="000000" w:themeColor="text1"/>
-          <w:sz w:val="24"/>
-          <w:szCs w:val="24"/>
-        </w:rPr>
-        <w:t>, 2019. [Online]. Available: https://cdn.dal.ca/content/dam/dalhousie/images/dept/communicationsandmarketing/01%20DAL%20FullMark-Blk.jpg.lt_412f83be03abff99eefef11c3f1ec3a4.res/01%20DAL%20FullMark-Blk.jpg. [Accessed: 07- Apr- 2019].</w:t>
+        <w:t>]Cdn.dal.ca, 2019. [Online]. Available: https://cdn.dal.ca/content/dam/dalhousie/images/dept/communicationsandmarketing/01%20DAL%20FullMark-Blk.jpg.lt_412f83be03abff99eefef11c3f1ec3a4.res/01%20DAL%20FullMark-Blk.jpg. [Accessed: 07- Apr- 2019].</w:t>
       </w:r>
     </w:p>
     <w:p>
@@ -16446,87 +14929,7 @@
           <w:sz w:val="24"/>
           <w:szCs w:val="24"/>
         </w:rPr>
-        <w:t>[</w:t>
-      </w:r>
-      <w:proofErr w:type="gramStart"/>
-      <w:r>
-        <w:rPr>
-          <w:rFonts w:ascii="Times New Roman" w:hAnsi="Times New Roman" w:cs="Times New Roman"/>
-          <w:color w:val="000000" w:themeColor="text1"/>
-          <w:sz w:val="24"/>
-          <w:szCs w:val="24"/>
-        </w:rPr>
-        <w:t>6]E.</w:t>
-      </w:r>
-      <w:proofErr w:type="gramEnd"/>
-      <w:r>
-        <w:rPr>
-          <w:rFonts w:ascii="Times New Roman" w:hAnsi="Times New Roman" w:cs="Times New Roman"/>
-          <w:color w:val="000000" w:themeColor="text1"/>
-          <w:sz w:val="24"/>
-          <w:szCs w:val="24"/>
-        </w:rPr>
-        <w:t xml:space="preserve"> </w:t>
-      </w:r>
-      <w:proofErr w:type="spellStart"/>
-      <w:r>
-        <w:rPr>
-          <w:rFonts w:ascii="Times New Roman" w:hAnsi="Times New Roman" w:cs="Times New Roman"/>
-          <w:color w:val="000000" w:themeColor="text1"/>
-          <w:sz w:val="24"/>
-          <w:szCs w:val="24"/>
-        </w:rPr>
-        <w:t>Paraschiv</w:t>
-      </w:r>
-      <w:proofErr w:type="spellEnd"/>
-      <w:r>
-        <w:rPr>
-          <w:rFonts w:ascii="Times New Roman" w:hAnsi="Times New Roman" w:cs="Times New Roman"/>
-          <w:color w:val="000000" w:themeColor="text1"/>
-          <w:sz w:val="24"/>
-          <w:szCs w:val="24"/>
-        </w:rPr>
-        <w:t xml:space="preserve">, "Getting Started with Forms in Spring MVC | </w:t>
-      </w:r>
-      <w:proofErr w:type="spellStart"/>
-      <w:r>
-        <w:rPr>
-          <w:rFonts w:ascii="Times New Roman" w:hAnsi="Times New Roman" w:cs="Times New Roman"/>
-          <w:color w:val="000000" w:themeColor="text1"/>
-          <w:sz w:val="24"/>
-          <w:szCs w:val="24"/>
-        </w:rPr>
-        <w:t>Baeldung</w:t>
-      </w:r>
-      <w:proofErr w:type="spellEnd"/>
-      <w:r>
-        <w:rPr>
-          <w:rFonts w:ascii="Times New Roman" w:hAnsi="Times New Roman" w:cs="Times New Roman"/>
-          <w:color w:val="000000" w:themeColor="text1"/>
-          <w:sz w:val="24"/>
-          <w:szCs w:val="24"/>
-        </w:rPr>
-        <w:t>", </w:t>
-      </w:r>
-      <w:proofErr w:type="spellStart"/>
-      <w:r>
-        <w:rPr>
-          <w:rFonts w:ascii="Times New Roman" w:hAnsi="Times New Roman" w:cs="Times New Roman"/>
-          <w:color w:val="000000" w:themeColor="text1"/>
-          <w:sz w:val="24"/>
-          <w:szCs w:val="24"/>
-        </w:rPr>
-        <w:t>Baeldung</w:t>
-      </w:r>
-      <w:proofErr w:type="spellEnd"/>
-      <w:r>
-        <w:rPr>
-          <w:rFonts w:ascii="Times New Roman" w:hAnsi="Times New Roman" w:cs="Times New Roman"/>
-          <w:color w:val="000000" w:themeColor="text1"/>
-          <w:sz w:val="24"/>
-          <w:szCs w:val="24"/>
-        </w:rPr>
-        <w:t>, 2019. [Online]. Available: https://www.baeldung.com/spring-mvc-form-tutorial. [Accessed: 07- Apr- 2019].</w:t>
+        <w:t>[6]E. Paraschiv, "Getting Started with Forms in Spring MVC | Baeldung", Baeldung, 2019. [Online]. Available: https://www.baeldung.com/spring-mvc-form-tutorial. [Accessed: 07- Apr- 2019].</w:t>
       </w:r>
     </w:p>
     <w:p>
@@ -16575,7 +14978,7 @@
 </file>
 
 <file path=word/endnotes.xml><?xml version="1.0" encoding="utf-8"?>
-<w:endnotes xmlns:wpc="http://schemas.microsoft.com/office/word/2010/wordprocessingCanvas" xmlns:cx="http://schemas.microsoft.com/office/drawing/2014/chartex" xmlns:cx1="http://schemas.microsoft.com/office/drawing/2015/9/8/chartex" xmlns:cx2="http://schemas.microsoft.com/office/drawing/2015/10/21/chartex" xmlns:cx3="http://schemas.microsoft.com/office/drawing/2016/5/9/chartex" xmlns:cx4="http://schemas.microsoft.com/office/drawing/2016/5/10/chartex" xmlns:cx5="http://schemas.microsoft.com/office/drawing/2016/5/11/chartex" xmlns:cx6="http://schemas.microsoft.com/office/drawing/2016/5/12/chartex" xmlns:cx7="http://schemas.microsoft.com/office/drawing/2016/5/13/chartex" xmlns:cx8="http://schemas.microsoft.com/office/drawing/2016/5/14/chartex" xmlns:mc="http://schemas.openxmlformats.org/markup-compatibility/2006" xmlns:aink="http://schemas.microsoft.com/office/drawing/2016/ink" xmlns:am3d="http://schemas.microsoft.com/office/drawing/2017/model3d" xmlns:o="urn:schemas-microsoft-com:office:office" xmlns:r="http://schemas.openxmlformats.org/officeDocument/2006/relationships" xmlns:m="http://schemas.openxmlformats.org/officeDocument/2006/math" xmlns:v="urn:schemas-microsoft-com:vml" xmlns:wp14="http://schemas.microsoft.com/office/word/2010/wordprocessingDrawing" xmlns:wp="http://schemas.openxmlformats.org/drawingml/2006/wordprocessingDrawing" xmlns:w10="urn:schemas-microsoft-com:office:word" xmlns:w="http://schemas.openxmlformats.org/wordprocessingml/2006/main" xmlns:w14="http://schemas.microsoft.com/office/word/2010/wordml" xmlns:w15="http://schemas.microsoft.com/office/word/2012/wordml" xmlns:w16cid="http://schemas.microsoft.com/office/word/2016/wordml/cid" xmlns:w16se="http://schemas.microsoft.com/office/word/2015/wordml/symex" xmlns:wpg="http://schemas.microsoft.com/office/word/2010/wordprocessingGroup" xmlns:wpi="http://schemas.microsoft.com/office/word/2010/wordprocessingInk" xmlns:wne="http://schemas.microsoft.com/office/word/2006/wordml" xmlns:wps="http://schemas.microsoft.com/office/word/2010/wordprocessingShape" mc:Ignorable="w14 w15 w16se w16cid wp14">
+<w:endnotes xmlns:wpc="http://schemas.microsoft.com/office/word/2010/wordprocessingCanvas" xmlns:mc="http://schemas.openxmlformats.org/markup-compatibility/2006" xmlns:o="urn:schemas-microsoft-com:office:office" xmlns:r="http://schemas.openxmlformats.org/officeDocument/2006/relationships" xmlns:m="http://schemas.openxmlformats.org/officeDocument/2006/math" xmlns:v="urn:schemas-microsoft-com:vml" xmlns:wp14="http://schemas.microsoft.com/office/word/2010/wordprocessingDrawing" xmlns:wp="http://schemas.openxmlformats.org/drawingml/2006/wordprocessingDrawing" xmlns:w10="urn:schemas-microsoft-com:office:word" xmlns:w="http://schemas.openxmlformats.org/wordprocessingml/2006/main" xmlns:w14="http://schemas.microsoft.com/office/word/2010/wordml" xmlns:w15="http://schemas.microsoft.com/office/word/2012/wordml" xmlns:wpg="http://schemas.microsoft.com/office/word/2010/wordprocessingGroup" xmlns:wpi="http://schemas.microsoft.com/office/word/2010/wordprocessingInk" xmlns:wne="http://schemas.microsoft.com/office/word/2006/wordml" xmlns:wps="http://schemas.microsoft.com/office/word/2010/wordprocessingShape" mc:Ignorable="w14 w15 wp14">
   <w:endnote w:type="separator" w:id="-1">
     <w:p>
       <w:pPr>
@@ -16600,7 +15003,7 @@
 </file>
 
 <file path=word/footer1.xml><?xml version="1.0" encoding="utf-8"?>
-<w:ftr xmlns:wpc="http://schemas.microsoft.com/office/word/2010/wordprocessingCanvas" xmlns:cx="http://schemas.microsoft.com/office/drawing/2014/chartex" xmlns:cx1="http://schemas.microsoft.com/office/drawing/2015/9/8/chartex" xmlns:cx2="http://schemas.microsoft.com/office/drawing/2015/10/21/chartex" xmlns:cx3="http://schemas.microsoft.com/office/drawing/2016/5/9/chartex" xmlns:cx4="http://schemas.microsoft.com/office/drawing/2016/5/10/chartex" xmlns:cx5="http://schemas.microsoft.com/office/drawing/2016/5/11/chartex" xmlns:cx6="http://schemas.microsoft.com/office/drawing/2016/5/12/chartex" xmlns:cx7="http://schemas.microsoft.com/office/drawing/2016/5/13/chartex" xmlns:cx8="http://schemas.microsoft.com/office/drawing/2016/5/14/chartex" xmlns:mc="http://schemas.openxmlformats.org/markup-compatibility/2006" xmlns:aink="http://schemas.microsoft.com/office/drawing/2016/ink" xmlns:am3d="http://schemas.microsoft.com/office/drawing/2017/model3d" xmlns:o="urn:schemas-microsoft-com:office:office" xmlns:r="http://schemas.openxmlformats.org/officeDocument/2006/relationships" xmlns:m="http://schemas.openxmlformats.org/officeDocument/2006/math" xmlns:v="urn:schemas-microsoft-com:vml" xmlns:wp14="http://schemas.microsoft.com/office/word/2010/wordprocessingDrawing" xmlns:wp="http://schemas.openxmlformats.org/drawingml/2006/wordprocessingDrawing" xmlns:w10="urn:schemas-microsoft-com:office:word" xmlns:w="http://schemas.openxmlformats.org/wordprocessingml/2006/main" xmlns:w14="http://schemas.microsoft.com/office/word/2010/wordml" xmlns:w15="http://schemas.microsoft.com/office/word/2012/wordml" xmlns:w16cid="http://schemas.microsoft.com/office/word/2016/wordml/cid" xmlns:w16se="http://schemas.microsoft.com/office/word/2015/wordml/symex" xmlns:wpg="http://schemas.microsoft.com/office/word/2010/wordprocessingGroup" xmlns:wpi="http://schemas.microsoft.com/office/word/2010/wordprocessingInk" xmlns:wne="http://schemas.microsoft.com/office/word/2006/wordml" xmlns:wps="http://schemas.microsoft.com/office/word/2010/wordprocessingShape" mc:Ignorable="w14 w15 w16se w16cid wp14">
+<w:ftr xmlns:wpc="http://schemas.microsoft.com/office/word/2010/wordprocessingCanvas" xmlns:mc="http://schemas.openxmlformats.org/markup-compatibility/2006" xmlns:o="urn:schemas-microsoft-com:office:office" xmlns:r="http://schemas.openxmlformats.org/officeDocument/2006/relationships" xmlns:m="http://schemas.openxmlformats.org/officeDocument/2006/math" xmlns:v="urn:schemas-microsoft-com:vml" xmlns:wp14="http://schemas.microsoft.com/office/word/2010/wordprocessingDrawing" xmlns:wp="http://schemas.openxmlformats.org/drawingml/2006/wordprocessingDrawing" xmlns:w10="urn:schemas-microsoft-com:office:word" xmlns:w="http://schemas.openxmlformats.org/wordprocessingml/2006/main" xmlns:w14="http://schemas.microsoft.com/office/word/2010/wordml" xmlns:w15="http://schemas.microsoft.com/office/word/2012/wordml" xmlns:wpg="http://schemas.microsoft.com/office/word/2010/wordprocessingGroup" xmlns:wpi="http://schemas.microsoft.com/office/word/2010/wordprocessingInk" xmlns:wne="http://schemas.microsoft.com/office/word/2006/wordml" xmlns:wps="http://schemas.microsoft.com/office/word/2010/wordprocessingShape" mc:Ignorable="w14 w15 wp14">
   <w:sdt>
     <w:sdtPr>
       <w:rPr>
@@ -16653,7 +15056,7 @@
             <w:rFonts w:ascii="Times New Roman" w:hAnsi="Times New Roman" w:cs="Times New Roman"/>
             <w:noProof/>
           </w:rPr>
-          <w:t>2</w:t>
+          <w:t>21</w:t>
         </w:r>
         <w:r>
           <w:rPr>
@@ -16688,7 +15091,7 @@
 </file>
 
 <file path=word/footnotes.xml><?xml version="1.0" encoding="utf-8"?>
-<w:footnotes xmlns:wpc="http://schemas.microsoft.com/office/word/2010/wordprocessingCanvas" xmlns:cx="http://schemas.microsoft.com/office/drawing/2014/chartex" xmlns:cx1="http://schemas.microsoft.com/office/drawing/2015/9/8/chartex" xmlns:cx2="http://schemas.microsoft.com/office/drawing/2015/10/21/chartex" xmlns:cx3="http://schemas.microsoft.com/office/drawing/2016/5/9/chartex" xmlns:cx4="http://schemas.microsoft.com/office/drawing/2016/5/10/chartex" xmlns:cx5="http://schemas.microsoft.com/office/drawing/2016/5/11/chartex" xmlns:cx6="http://schemas.microsoft.com/office/drawing/2016/5/12/chartex" xmlns:cx7="http://schemas.microsoft.com/office/drawing/2016/5/13/chartex" xmlns:cx8="http://schemas.microsoft.com/office/drawing/2016/5/14/chartex" xmlns:mc="http://schemas.openxmlformats.org/markup-compatibility/2006" xmlns:aink="http://schemas.microsoft.com/office/drawing/2016/ink" xmlns:am3d="http://schemas.microsoft.com/office/drawing/2017/model3d" xmlns:o="urn:schemas-microsoft-com:office:office" xmlns:r="http://schemas.openxmlformats.org/officeDocument/2006/relationships" xmlns:m="http://schemas.openxmlformats.org/officeDocument/2006/math" xmlns:v="urn:schemas-microsoft-com:vml" xmlns:wp14="http://schemas.microsoft.com/office/word/2010/wordprocessingDrawing" xmlns:wp="http://schemas.openxmlformats.org/drawingml/2006/wordprocessingDrawing" xmlns:w10="urn:schemas-microsoft-com:office:word" xmlns:w="http://schemas.openxmlformats.org/wordprocessingml/2006/main" xmlns:w14="http://schemas.microsoft.com/office/word/2010/wordml" xmlns:w15="http://schemas.microsoft.com/office/word/2012/wordml" xmlns:w16cid="http://schemas.microsoft.com/office/word/2016/wordml/cid" xmlns:w16se="http://schemas.microsoft.com/office/word/2015/wordml/symex" xmlns:wpg="http://schemas.microsoft.com/office/word/2010/wordprocessingGroup" xmlns:wpi="http://schemas.microsoft.com/office/word/2010/wordprocessingInk" xmlns:wne="http://schemas.microsoft.com/office/word/2006/wordml" xmlns:wps="http://schemas.microsoft.com/office/word/2010/wordprocessingShape" mc:Ignorable="w14 w15 w16se w16cid wp14">
+<w:footnotes xmlns:wpc="http://schemas.microsoft.com/office/word/2010/wordprocessingCanvas" xmlns:mc="http://schemas.openxmlformats.org/markup-compatibility/2006" xmlns:o="urn:schemas-microsoft-com:office:office" xmlns:r="http://schemas.openxmlformats.org/officeDocument/2006/relationships" xmlns:m="http://schemas.openxmlformats.org/officeDocument/2006/math" xmlns:v="urn:schemas-microsoft-com:vml" xmlns:wp14="http://schemas.microsoft.com/office/word/2010/wordprocessingDrawing" xmlns:wp="http://schemas.openxmlformats.org/drawingml/2006/wordprocessingDrawing" xmlns:w10="urn:schemas-microsoft-com:office:word" xmlns:w="http://schemas.openxmlformats.org/wordprocessingml/2006/main" xmlns:w14="http://schemas.microsoft.com/office/word/2010/wordml" xmlns:w15="http://schemas.microsoft.com/office/word/2012/wordml" xmlns:wpg="http://schemas.microsoft.com/office/word/2010/wordprocessingGroup" xmlns:wpi="http://schemas.microsoft.com/office/word/2010/wordprocessingInk" xmlns:wne="http://schemas.microsoft.com/office/word/2006/wordml" xmlns:wps="http://schemas.microsoft.com/office/word/2010/wordprocessingShape" mc:Ignorable="w14 w15 wp14">
   <w:footnote w:type="separator" w:id="-1">
     <w:p>
       <w:pPr>
@@ -16713,7 +15116,7 @@
 </file>
 
 <file path=word/numbering.xml><?xml version="1.0" encoding="utf-8"?>
-<w:numbering xmlns:wpc="http://schemas.microsoft.com/office/word/2010/wordprocessingCanvas" xmlns:cx="http://schemas.microsoft.com/office/drawing/2014/chartex" xmlns:cx1="http://schemas.microsoft.com/office/drawing/2015/9/8/chartex" xmlns:cx2="http://schemas.microsoft.com/office/drawing/2015/10/21/chartex" xmlns:cx3="http://schemas.microsoft.com/office/drawing/2016/5/9/chartex" xmlns:cx4="http://schemas.microsoft.com/office/drawing/2016/5/10/chartex" xmlns:cx5="http://schemas.microsoft.com/office/drawing/2016/5/11/chartex" xmlns:cx6="http://schemas.microsoft.com/office/drawing/2016/5/12/chartex" xmlns:cx7="http://schemas.microsoft.com/office/drawing/2016/5/13/chartex" xmlns:cx8="http://schemas.microsoft.com/office/drawing/2016/5/14/chartex" xmlns:mc="http://schemas.openxmlformats.org/markup-compatibility/2006" xmlns:aink="http://schemas.microsoft.com/office/drawing/2016/ink" xmlns:am3d="http://schemas.microsoft.com/office/drawing/2017/model3d" xmlns:o="urn:schemas-microsoft-com:office:office" xmlns:r="http://schemas.openxmlformats.org/officeDocument/2006/relationships" xmlns:m="http://schemas.openxmlformats.org/officeDocument/2006/math" xmlns:v="urn:schemas-microsoft-com:vml" xmlns:wp14="http://schemas.microsoft.com/office/word/2010/wordprocessingDrawing" xmlns:wp="http://schemas.openxmlformats.org/drawingml/2006/wordprocessingDrawing" xmlns:w10="urn:schemas-microsoft-com:office:word" xmlns:w="http://schemas.openxmlformats.org/wordprocessingml/2006/main" xmlns:w14="http://schemas.microsoft.com/office/word/2010/wordml" xmlns:w15="http://schemas.microsoft.com/office/word/2012/wordml" xmlns:w16cid="http://schemas.microsoft.com/office/word/2016/wordml/cid" xmlns:w16se="http://schemas.microsoft.com/office/word/2015/wordml/symex" xmlns:wpg="http://schemas.microsoft.com/office/word/2010/wordprocessingGroup" xmlns:wpi="http://schemas.microsoft.com/office/word/2010/wordprocessingInk" xmlns:wne="http://schemas.microsoft.com/office/word/2006/wordml" xmlns:wps="http://schemas.microsoft.com/office/word/2010/wordprocessingShape" mc:Ignorable="w14 w15 w16se w16cid wp14">
+<w:numbering xmlns:wpc="http://schemas.microsoft.com/office/word/2010/wordprocessingCanvas" xmlns:mc="http://schemas.openxmlformats.org/markup-compatibility/2006" xmlns:o="urn:schemas-microsoft-com:office:office" xmlns:r="http://schemas.openxmlformats.org/officeDocument/2006/relationships" xmlns:m="http://schemas.openxmlformats.org/officeDocument/2006/math" xmlns:v="urn:schemas-microsoft-com:vml" xmlns:wp14="http://schemas.microsoft.com/office/word/2010/wordprocessingDrawing" xmlns:wp="http://schemas.openxmlformats.org/drawingml/2006/wordprocessingDrawing" xmlns:w10="urn:schemas-microsoft-com:office:word" xmlns:w="http://schemas.openxmlformats.org/wordprocessingml/2006/main" xmlns:w14="http://schemas.microsoft.com/office/word/2010/wordml" xmlns:w15="http://schemas.microsoft.com/office/word/2012/wordml" xmlns:wpg="http://schemas.microsoft.com/office/word/2010/wordprocessingGroup" xmlns:wpi="http://schemas.microsoft.com/office/word/2010/wordprocessingInk" xmlns:wne="http://schemas.microsoft.com/office/word/2006/wordml" xmlns:wps="http://schemas.microsoft.com/office/word/2010/wordprocessingShape" mc:Ignorable="w14 w15 wp14">
   <w:abstractNum w:abstractNumId="0" w15:restartNumberingAfterBreak="0">
     <w:nsid w:val="0F6D0DE9"/>
     <w:multiLevelType w:val="hybridMultilevel"/>
@@ -17110,7 +15513,7 @@
 </file>
 
 <file path=word/styles.xml><?xml version="1.0" encoding="utf-8"?>
-<w:styles xmlns:mc="http://schemas.openxmlformats.org/markup-compatibility/2006" xmlns:r="http://schemas.openxmlformats.org/officeDocument/2006/relationships" xmlns:w="http://schemas.openxmlformats.org/wordprocessingml/2006/main" xmlns:w14="http://schemas.microsoft.com/office/word/2010/wordml" xmlns:w15="http://schemas.microsoft.com/office/word/2012/wordml" xmlns:w16cid="http://schemas.microsoft.com/office/word/2016/wordml/cid" xmlns:w16se="http://schemas.microsoft.com/office/word/2015/wordml/symex" mc:Ignorable="w14 w15 w16se w16cid">
+<w:styles xmlns:mc="http://schemas.openxmlformats.org/markup-compatibility/2006" xmlns:r="http://schemas.openxmlformats.org/officeDocument/2006/relationships" xmlns:w="http://schemas.openxmlformats.org/wordprocessingml/2006/main" xmlns:w14="http://schemas.microsoft.com/office/word/2010/wordml" xmlns:w15="http://schemas.microsoft.com/office/word/2012/wordml" mc:Ignorable="w14 w15">
   <w:docDefaults>
     <w:rPrDefault>
       <w:rPr>
@@ -17126,7 +15529,7 @@
       </w:pPr>
     </w:pPrDefault>
   </w:docDefaults>
-  <w:latentStyles w:defLockedState="0" w:defUIPriority="99" w:defSemiHidden="0" w:defUnhideWhenUsed="0" w:defQFormat="0" w:count="376">
+  <w:latentStyles w:defLockedState="0" w:defUIPriority="99" w:defSemiHidden="0" w:defUnhideWhenUsed="0" w:defQFormat="0" w:count="371">
     <w:lsdException w:name="Normal" w:uiPriority="0" w:qFormat="1"/>
     <w:lsdException w:name="heading 1" w:uiPriority="9" w:qFormat="1"/>
     <w:lsdException w:name="heading 2" w:semiHidden="1" w:uiPriority="9" w:unhideWhenUsed="1" w:qFormat="1"/>
@@ -17498,11 +15901,6 @@
     <w:lsdException w:name="List Table 5 Dark Accent 6" w:uiPriority="50"/>
     <w:lsdException w:name="List Table 6 Colorful Accent 6" w:uiPriority="51"/>
     <w:lsdException w:name="List Table 7 Colorful Accent 6" w:uiPriority="52"/>
-    <w:lsdException w:name="Mention" w:semiHidden="1" w:unhideWhenUsed="1"/>
-    <w:lsdException w:name="Smart Hyperlink" w:semiHidden="1" w:unhideWhenUsed="1"/>
-    <w:lsdException w:name="Hashtag" w:semiHidden="1" w:unhideWhenUsed="1"/>
-    <w:lsdException w:name="Unresolved Mention" w:semiHidden="1" w:unhideWhenUsed="1"/>
-    <w:lsdException w:name="Smart Link" w:semiHidden="1" w:unhideWhenUsed="1"/>
   </w:latentStyles>
   <w:style w:type="paragraph" w:default="1" w:styleId="Normal">
     <w:name w:val="Normal"/>
@@ -17987,7 +16385,7 @@
 </file>
 
 <file path=customXml/itemProps1.xml><?xml version="1.0" encoding="utf-8"?>
-<ds:datastoreItem xmlns:ds="http://schemas.openxmlformats.org/officeDocument/2006/customXml" ds:itemID="{93F60A0D-94CB-3C4B-90C8-E460E9873C73}">
+<ds:datastoreItem xmlns:ds="http://schemas.openxmlformats.org/officeDocument/2006/customXml" ds:itemID="{F1AEE33D-AF02-4B30-BFF2-30DE6084B133}">
   <ds:schemaRefs>
     <ds:schemaRef ds:uri="http://schemas.openxmlformats.org/officeDocument/2006/bibliography"/>
   </ds:schemaRefs>

--- a/CSCI5308_Group1.docx
+++ b/CSCI5308_Group1.docx
@@ -3831,8 +3831,6 @@
           <w:szCs w:val="24"/>
         </w:rPr>
       </w:pPr>
-      <w:bookmarkStart w:id="0" w:name="_GoBack"/>
-      <w:bookmarkEnd w:id="0"/>
     </w:p>
     <w:p>
       <w:pPr>
@@ -4411,17 +4409,6 @@
           <w:szCs w:val="32"/>
         </w:rPr>
       </w:pPr>
-      <w:r>
-        <w:rPr>
-          <w:rFonts w:ascii="Times New Roman" w:hAnsi="Times New Roman" w:cs="Times New Roman"/>
-          <w:b/>
-          <w:bCs/>
-          <w:color w:val="000000" w:themeColor="text1"/>
-          <w:sz w:val="32"/>
-          <w:szCs w:val="32"/>
-        </w:rPr>
-        <w:t>Technologies and Tools Used</w:t>
-      </w:r>
     </w:p>
     <w:p>
       <w:pPr>
@@ -4433,516 +4420,25 @@
           <w:rFonts w:ascii="Times New Roman" w:hAnsi="Times New Roman" w:cs="Times New Roman"/>
           <w:b/>
           <w:bCs/>
-          <w:color w:val="0D0D0D" w:themeColor="text1" w:themeTint="F2"/>
-          <w:sz w:val="24"/>
-          <w:szCs w:val="24"/>
-        </w:rPr>
-      </w:pPr>
-    </w:p>
-    <w:p>
-      <w:pPr>
-        <w:rPr>
-          <w:rFonts w:ascii="Times New Roman" w:hAnsi="Times New Roman" w:cs="Times New Roman"/>
-          <w:b/>
-          <w:bCs/>
-          <w:color w:val="000000" w:themeColor="text1"/>
-          <w:sz w:val="28"/>
-          <w:szCs w:val="28"/>
-        </w:rPr>
-      </w:pPr>
-      <w:r>
-        <w:rPr>
-          <w:rFonts w:ascii="Times New Roman" w:hAnsi="Times New Roman" w:cs="Times New Roman"/>
-          <w:b/>
-          <w:bCs/>
-          <w:color w:val="000000" w:themeColor="text1"/>
-          <w:sz w:val="28"/>
-          <w:szCs w:val="28"/>
-        </w:rPr>
-        <w:t>Server Side Technology</w:t>
-      </w:r>
-      <w:r>
-        <w:rPr>
-          <w:rFonts w:ascii="Times New Roman" w:hAnsi="Times New Roman" w:cs="Times New Roman"/>
-          <w:b/>
-          <w:bCs/>
-          <w:color w:val="000000" w:themeColor="text1"/>
-          <w:sz w:val="28"/>
-          <w:szCs w:val="28"/>
-        </w:rPr>
-        <w:t>:</w:t>
-      </w:r>
-    </w:p>
-    <w:p>
-      <w:pPr>
-        <w:ind w:firstLine="720"/>
-        <w:rPr>
-          <w:rFonts w:ascii="Times New Roman" w:hAnsi="Times New Roman" w:cs="Times New Roman"/>
-          <w:color w:val="000000" w:themeColor="text1"/>
-          <w:sz w:val="24"/>
-          <w:szCs w:val="24"/>
-        </w:rPr>
-      </w:pPr>
-      <w:r>
-        <w:rPr>
-          <w:rFonts w:ascii="Times New Roman" w:hAnsi="Times New Roman" w:cs="Times New Roman"/>
-          <w:color w:val="000000" w:themeColor="text1"/>
-          <w:sz w:val="24"/>
-          <w:szCs w:val="24"/>
-        </w:rPr>
-        <w:t>JAVA</w:t>
-      </w:r>
-    </w:p>
-    <w:p>
-      <w:pPr>
-        <w:rPr>
-          <w:rFonts w:ascii="Times New Roman" w:hAnsi="Times New Roman" w:cs="Times New Roman"/>
-          <w:b/>
-          <w:bCs/>
-          <w:color w:val="000000" w:themeColor="text1"/>
-          <w:sz w:val="28"/>
-          <w:szCs w:val="28"/>
-        </w:rPr>
-      </w:pPr>
-      <w:r>
-        <w:rPr>
-          <w:rFonts w:ascii="Times New Roman" w:hAnsi="Times New Roman" w:cs="Times New Roman"/>
-          <w:b/>
-          <w:bCs/>
-          <w:color w:val="000000" w:themeColor="text1"/>
-          <w:sz w:val="28"/>
-          <w:szCs w:val="28"/>
-        </w:rPr>
-        <w:t>Framework:</w:t>
-      </w:r>
-    </w:p>
-    <w:p>
-      <w:pPr>
-        <w:ind w:firstLine="720"/>
-        <w:rPr>
-          <w:rFonts w:ascii="Times New Roman" w:hAnsi="Times New Roman" w:cs="Times New Roman"/>
-          <w:color w:val="000000" w:themeColor="text1"/>
-          <w:sz w:val="24"/>
-          <w:szCs w:val="24"/>
-        </w:rPr>
-      </w:pPr>
-      <w:r>
-        <w:rPr>
-          <w:rFonts w:ascii="Times New Roman" w:hAnsi="Times New Roman" w:cs="Times New Roman"/>
-          <w:color w:val="000000" w:themeColor="text1"/>
-          <w:sz w:val="24"/>
-          <w:szCs w:val="24"/>
-        </w:rPr>
-        <w:t>Spring Boot</w:t>
-      </w:r>
-    </w:p>
-    <w:p>
-      <w:pPr>
-        <w:rPr>
-          <w:rFonts w:ascii="Times New Roman" w:hAnsi="Times New Roman" w:cs="Times New Roman"/>
-          <w:b/>
-          <w:bCs/>
-          <w:color w:val="000000" w:themeColor="text1"/>
-          <w:sz w:val="28"/>
-          <w:szCs w:val="28"/>
-        </w:rPr>
-      </w:pPr>
-      <w:r>
-        <w:rPr>
-          <w:rFonts w:ascii="Times New Roman" w:hAnsi="Times New Roman" w:cs="Times New Roman"/>
-          <w:b/>
-          <w:bCs/>
-          <w:color w:val="000000" w:themeColor="text1"/>
-          <w:sz w:val="28"/>
-          <w:szCs w:val="28"/>
-        </w:rPr>
-        <w:t>Client Side Technology:</w:t>
-      </w:r>
-    </w:p>
-    <w:p>
-      <w:pPr>
-        <w:ind w:left="720"/>
-        <w:rPr>
-          <w:rFonts w:ascii="Times New Roman" w:hAnsi="Times New Roman" w:cs="Times New Roman"/>
-          <w:color w:val="0D0D0D" w:themeColor="text1" w:themeTint="F2"/>
-          <w:sz w:val="24"/>
-          <w:szCs w:val="24"/>
-        </w:rPr>
-      </w:pPr>
-      <w:r>
-        <w:rPr>
-          <w:rFonts w:ascii="Times New Roman" w:hAnsi="Times New Roman" w:cs="Times New Roman"/>
-          <w:color w:val="0D0D0D" w:themeColor="text1" w:themeTint="F2"/>
-          <w:sz w:val="24"/>
-          <w:szCs w:val="24"/>
-        </w:rPr>
-        <w:t>Hyper Text Markup Language (HTML)</w:t>
-      </w:r>
-    </w:p>
-    <w:p>
-      <w:pPr>
-        <w:ind w:left="720"/>
-        <w:rPr>
-          <w:rFonts w:ascii="Times New Roman" w:hAnsi="Times New Roman" w:cs="Times New Roman"/>
-          <w:color w:val="000000" w:themeColor="text1"/>
-          <w:sz w:val="24"/>
-          <w:szCs w:val="24"/>
-        </w:rPr>
-      </w:pPr>
-      <w:r>
-        <w:rPr>
-          <w:rFonts w:ascii="Times New Roman" w:hAnsi="Times New Roman" w:cs="Times New Roman"/>
-          <w:color w:val="000000" w:themeColor="text1"/>
-          <w:sz w:val="24"/>
-          <w:szCs w:val="24"/>
-        </w:rPr>
-        <w:t>Cascading Style Sheet (CSS)</w:t>
-      </w:r>
-    </w:p>
-    <w:p>
-      <w:pPr>
-        <w:ind w:left="720"/>
-        <w:rPr>
-          <w:rFonts w:ascii="Times New Roman" w:hAnsi="Times New Roman" w:cs="Times New Roman"/>
-          <w:color w:val="000000" w:themeColor="text1"/>
-          <w:sz w:val="24"/>
-          <w:szCs w:val="24"/>
-        </w:rPr>
-      </w:pPr>
-      <w:r>
-        <w:rPr>
-          <w:rFonts w:ascii="Times New Roman" w:hAnsi="Times New Roman" w:cs="Times New Roman"/>
-          <w:color w:val="000000" w:themeColor="text1"/>
-          <w:sz w:val="24"/>
-          <w:szCs w:val="24"/>
-        </w:rPr>
-        <w:t>Java Server Pages (JSP)</w:t>
-      </w:r>
-    </w:p>
-    <w:p>
-      <w:pPr>
-        <w:rPr>
-          <w:rFonts w:ascii="Times New Roman" w:hAnsi="Times New Roman" w:cs="Times New Roman"/>
-          <w:b/>
-          <w:bCs/>
-          <w:color w:val="000000" w:themeColor="text1"/>
-          <w:sz w:val="28"/>
-          <w:szCs w:val="28"/>
-        </w:rPr>
-      </w:pPr>
-      <w:r>
-        <w:rPr>
-          <w:rFonts w:ascii="Times New Roman" w:hAnsi="Times New Roman" w:cs="Times New Roman"/>
-          <w:b/>
-          <w:bCs/>
-          <w:color w:val="000000" w:themeColor="text1"/>
-          <w:sz w:val="28"/>
-          <w:szCs w:val="28"/>
-        </w:rPr>
-        <w:t>Database:</w:t>
-      </w:r>
-    </w:p>
-    <w:p>
-      <w:pPr>
-        <w:ind w:firstLine="720"/>
-        <w:rPr>
-          <w:rFonts w:ascii="Times New Roman" w:hAnsi="Times New Roman" w:cs="Times New Roman"/>
-          <w:color w:val="000000" w:themeColor="text1"/>
-          <w:sz w:val="24"/>
-          <w:szCs w:val="24"/>
-        </w:rPr>
-      </w:pPr>
-      <w:r>
-        <w:rPr>
-          <w:rFonts w:ascii="Times New Roman" w:hAnsi="Times New Roman" w:cs="Times New Roman"/>
-          <w:color w:val="000000" w:themeColor="text1"/>
-          <w:sz w:val="24"/>
-          <w:szCs w:val="24"/>
-        </w:rPr>
-        <w:t>MySQL</w:t>
-      </w:r>
-    </w:p>
-    <w:p>
-      <w:pPr>
-        <w:rPr>
-          <w:rFonts w:ascii="Times New Roman" w:hAnsi="Times New Roman" w:cs="Times New Roman"/>
-          <w:b/>
-          <w:bCs/>
-          <w:color w:val="000000" w:themeColor="text1"/>
-          <w:sz w:val="28"/>
-          <w:szCs w:val="28"/>
-        </w:rPr>
-      </w:pPr>
-      <w:r>
-        <w:rPr>
-          <w:rFonts w:ascii="Times New Roman" w:hAnsi="Times New Roman" w:cs="Times New Roman"/>
-          <w:b/>
-          <w:bCs/>
-          <w:color w:val="000000" w:themeColor="text1"/>
-          <w:sz w:val="28"/>
-          <w:szCs w:val="28"/>
-        </w:rPr>
-        <w:t>Continuous Integration Tool:</w:t>
-      </w:r>
-    </w:p>
-    <w:p>
-      <w:pPr>
-        <w:ind w:firstLine="720"/>
-        <w:rPr>
-          <w:rFonts w:ascii="Times New Roman" w:hAnsi="Times New Roman" w:cs="Times New Roman"/>
-          <w:color w:val="000000" w:themeColor="text1"/>
-          <w:sz w:val="24"/>
-          <w:szCs w:val="24"/>
-        </w:rPr>
-      </w:pPr>
-      <w:r>
-        <w:rPr>
-          <w:rFonts w:ascii="Times New Roman" w:hAnsi="Times New Roman" w:cs="Times New Roman"/>
-          <w:color w:val="000000" w:themeColor="text1"/>
-          <w:sz w:val="24"/>
-          <w:szCs w:val="24"/>
-        </w:rPr>
-        <w:t>Jenkins</w:t>
-      </w:r>
-    </w:p>
-    <w:p>
-      <w:pPr>
-        <w:rPr>
-          <w:rFonts w:ascii="Times New Roman" w:hAnsi="Times New Roman" w:cs="Times New Roman"/>
-          <w:b/>
-          <w:bCs/>
-          <w:color w:val="000000" w:themeColor="text1"/>
-          <w:sz w:val="28"/>
-          <w:szCs w:val="28"/>
-        </w:rPr>
-      </w:pPr>
-      <w:r>
-        <w:rPr>
-          <w:rFonts w:ascii="Times New Roman" w:hAnsi="Times New Roman" w:cs="Times New Roman"/>
-          <w:b/>
-          <w:bCs/>
-          <w:color w:val="000000" w:themeColor="text1"/>
-          <w:sz w:val="28"/>
-          <w:szCs w:val="28"/>
-        </w:rPr>
-        <w:t>Build Automation Tool</w:t>
-      </w:r>
-      <w:r>
-        <w:rPr>
-          <w:rFonts w:ascii="Times New Roman" w:hAnsi="Times New Roman" w:cs="Times New Roman"/>
-          <w:b/>
-          <w:bCs/>
-          <w:color w:val="000000" w:themeColor="text1"/>
-          <w:sz w:val="28"/>
-          <w:szCs w:val="28"/>
-        </w:rPr>
-        <w:t>:</w:t>
-      </w:r>
-    </w:p>
-    <w:p>
-      <w:pPr>
-        <w:ind w:firstLine="720"/>
-        <w:rPr>
-          <w:rFonts w:ascii="Times New Roman" w:hAnsi="Times New Roman" w:cs="Times New Roman"/>
-          <w:color w:val="000000" w:themeColor="text1"/>
-          <w:sz w:val="24"/>
-          <w:szCs w:val="24"/>
-        </w:rPr>
-      </w:pPr>
-      <w:r>
-        <w:rPr>
-          <w:rFonts w:ascii="Times New Roman" w:hAnsi="Times New Roman" w:cs="Times New Roman"/>
-          <w:color w:val="000000" w:themeColor="text1"/>
-          <w:sz w:val="24"/>
-          <w:szCs w:val="24"/>
-        </w:rPr>
-        <w:t>Maven</w:t>
-      </w:r>
-    </w:p>
-    <w:p>
-      <w:pPr>
-        <w:rPr>
-          <w:rFonts w:ascii="Times New Roman" w:hAnsi="Times New Roman" w:cs="Times New Roman"/>
-          <w:b/>
-          <w:bCs/>
-          <w:color w:val="000000" w:themeColor="text1"/>
-          <w:sz w:val="28"/>
-          <w:szCs w:val="28"/>
-        </w:rPr>
-      </w:pPr>
-      <w:r>
-        <w:rPr>
-          <w:rFonts w:ascii="Times New Roman" w:hAnsi="Times New Roman" w:cs="Times New Roman"/>
-          <w:b/>
-          <w:bCs/>
-          <w:color w:val="000000" w:themeColor="text1"/>
-          <w:sz w:val="28"/>
-          <w:szCs w:val="28"/>
-        </w:rPr>
-        <w:t>Version Control:</w:t>
-      </w:r>
-    </w:p>
-    <w:p>
-      <w:pPr>
-        <w:ind w:firstLine="720"/>
-        <w:rPr>
-          <w:rFonts w:ascii="Times New Roman" w:hAnsi="Times New Roman" w:cs="Times New Roman"/>
-          <w:color w:val="000000" w:themeColor="text1"/>
-          <w:sz w:val="24"/>
-          <w:szCs w:val="24"/>
-        </w:rPr>
-      </w:pPr>
-      <w:r>
-        <w:rPr>
-          <w:rFonts w:ascii="Times New Roman" w:hAnsi="Times New Roman" w:cs="Times New Roman"/>
-          <w:color w:val="000000" w:themeColor="text1"/>
-          <w:sz w:val="24"/>
-          <w:szCs w:val="24"/>
-        </w:rPr>
-        <w:t>Github</w:t>
-      </w:r>
-    </w:p>
-    <w:p>
-      <w:pPr>
-        <w:rPr>
-          <w:rFonts w:ascii="Times New Roman" w:hAnsi="Times New Roman" w:cs="Times New Roman"/>
-          <w:b/>
-          <w:bCs/>
-          <w:color w:val="000000" w:themeColor="text1"/>
-          <w:sz w:val="28"/>
-          <w:szCs w:val="28"/>
-        </w:rPr>
-      </w:pPr>
-      <w:r>
-        <w:rPr>
-          <w:rFonts w:ascii="Times New Roman" w:hAnsi="Times New Roman" w:cs="Times New Roman"/>
-          <w:b/>
-          <w:bCs/>
-          <w:color w:val="000000" w:themeColor="text1"/>
-          <w:sz w:val="28"/>
-          <w:szCs w:val="28"/>
-        </w:rPr>
-        <w:t>Ticket Controlling Tool:</w:t>
-      </w:r>
-    </w:p>
-    <w:p>
-      <w:pPr>
-        <w:ind w:firstLine="720"/>
-        <w:rPr>
-          <w:rFonts w:ascii="Times New Roman" w:hAnsi="Times New Roman" w:cs="Times New Roman"/>
-          <w:color w:val="000000" w:themeColor="text1"/>
-          <w:sz w:val="24"/>
-          <w:szCs w:val="24"/>
-        </w:rPr>
-      </w:pPr>
-      <w:r>
-        <w:rPr>
-          <w:rFonts w:ascii="Times New Roman" w:hAnsi="Times New Roman" w:cs="Times New Roman"/>
-          <w:color w:val="000000" w:themeColor="text1"/>
-          <w:sz w:val="24"/>
-          <w:szCs w:val="24"/>
-        </w:rPr>
-        <w:t>Trello</w:t>
-      </w:r>
-    </w:p>
-    <w:p>
-      <w:pPr>
-        <w:rPr>
-          <w:rFonts w:ascii="Times New Roman" w:hAnsi="Times New Roman" w:cs="Times New Roman"/>
-          <w:b/>
-          <w:bCs/>
-          <w:color w:val="000000" w:themeColor="text1"/>
-          <w:sz w:val="28"/>
-          <w:szCs w:val="28"/>
-        </w:rPr>
-      </w:pPr>
-      <w:r>
-        <w:rPr>
-          <w:rFonts w:ascii="Times New Roman" w:hAnsi="Times New Roman" w:cs="Times New Roman"/>
-          <w:b/>
-          <w:bCs/>
-          <w:color w:val="000000" w:themeColor="text1"/>
-          <w:sz w:val="28"/>
-          <w:szCs w:val="28"/>
-        </w:rPr>
-        <w:t>Cloud Server</w:t>
-      </w:r>
-      <w:r>
-        <w:rPr>
-          <w:rFonts w:ascii="Times New Roman" w:hAnsi="Times New Roman" w:cs="Times New Roman"/>
-          <w:b/>
-          <w:bCs/>
-          <w:color w:val="000000" w:themeColor="text1"/>
-          <w:sz w:val="28"/>
-          <w:szCs w:val="28"/>
-        </w:rPr>
-        <w:t xml:space="preserve"> Deployment</w:t>
-      </w:r>
-      <w:r>
-        <w:rPr>
-          <w:rFonts w:ascii="Times New Roman" w:hAnsi="Times New Roman" w:cs="Times New Roman"/>
-          <w:b/>
-          <w:bCs/>
-          <w:color w:val="000000" w:themeColor="text1"/>
-          <w:sz w:val="28"/>
-          <w:szCs w:val="28"/>
-        </w:rPr>
-        <w:t>:</w:t>
-      </w:r>
-    </w:p>
-    <w:p>
-      <w:pPr>
-        <w:ind w:firstLine="720"/>
-        <w:rPr>
-          <w:rFonts w:ascii="Times New Roman" w:hAnsi="Times New Roman" w:cs="Times New Roman"/>
-          <w:color w:val="000000" w:themeColor="text1"/>
-          <w:sz w:val="24"/>
-          <w:szCs w:val="24"/>
-        </w:rPr>
-      </w:pPr>
-      <w:r>
-        <w:rPr>
-          <w:rFonts w:ascii="Times New Roman" w:hAnsi="Times New Roman" w:cs="Times New Roman"/>
-          <w:color w:val="000000" w:themeColor="text1"/>
-          <w:sz w:val="24"/>
-          <w:szCs w:val="24"/>
-        </w:rPr>
-        <w:t>Heroku</w:t>
-      </w:r>
-    </w:p>
-    <w:p>
-      <w:pPr>
-        <w:rPr>
-          <w:rFonts w:ascii="Times New Roman" w:hAnsi="Times New Roman" w:cs="Times New Roman"/>
-          <w:color w:val="000000" w:themeColor="text1"/>
-          <w:sz w:val="24"/>
-          <w:szCs w:val="24"/>
-        </w:rPr>
-      </w:pPr>
-    </w:p>
-    <w:p>
-      <w:pPr>
-        <w:rPr>
-          <w:rFonts w:ascii="Times New Roman" w:hAnsi="Times New Roman" w:cs="Times New Roman"/>
-          <w:b/>
-          <w:bCs/>
-          <w:color w:val="000000" w:themeColor="text1"/>
-          <w:sz w:val="30"/>
-          <w:szCs w:val="30"/>
-        </w:rPr>
-      </w:pPr>
-    </w:p>
-    <w:p>
-      <w:pPr>
-        <w:rPr>
-          <w:rFonts w:ascii="Times New Roman" w:hAnsi="Times New Roman" w:cs="Times New Roman"/>
-          <w:b/>
-          <w:bCs/>
-          <w:color w:val="000000" w:themeColor="text1"/>
-          <w:sz w:val="30"/>
-          <w:szCs w:val="30"/>
-        </w:rPr>
-      </w:pPr>
+          <w:color w:val="000000" w:themeColor="text1"/>
+          <w:sz w:val="32"/>
+          <w:szCs w:val="32"/>
+        </w:rPr>
+      </w:pPr>
+      <w:bookmarkStart w:id="0" w:name="_GoBack"/>
+      <w:bookmarkEnd w:id="0"/>
+      <w:r>
+        <w:rPr>
+          <w:rFonts w:ascii="Times New Roman" w:hAnsi="Times New Roman" w:cs="Times New Roman"/>
+          <w:b/>
+          <w:bCs/>
+          <w:color w:val="000000" w:themeColor="text1"/>
+          <w:sz w:val="32"/>
+          <w:szCs w:val="32"/>
+        </w:rPr>
+        <w:lastRenderedPageBreak/>
+        <w:t>Technologies and Tools Used</w:t>
+      </w:r>
     </w:p>
     <w:p>
       <w:pPr>
@@ -4954,6 +4450,511 @@
           <w:rFonts w:ascii="Times New Roman" w:hAnsi="Times New Roman" w:cs="Times New Roman"/>
           <w:b/>
           <w:bCs/>
+          <w:color w:val="0D0D0D" w:themeColor="text1" w:themeTint="F2"/>
+          <w:sz w:val="24"/>
+          <w:szCs w:val="24"/>
+        </w:rPr>
+      </w:pPr>
+    </w:p>
+    <w:p>
+      <w:pPr>
+        <w:rPr>
+          <w:rFonts w:ascii="Times New Roman" w:hAnsi="Times New Roman" w:cs="Times New Roman"/>
+          <w:b/>
+          <w:bCs/>
+          <w:color w:val="000000" w:themeColor="text1"/>
+          <w:sz w:val="28"/>
+          <w:szCs w:val="28"/>
+        </w:rPr>
+      </w:pPr>
+      <w:r>
+        <w:rPr>
+          <w:rFonts w:ascii="Times New Roman" w:hAnsi="Times New Roman" w:cs="Times New Roman"/>
+          <w:b/>
+          <w:bCs/>
+          <w:color w:val="000000" w:themeColor="text1"/>
+          <w:sz w:val="28"/>
+          <w:szCs w:val="28"/>
+        </w:rPr>
+        <w:t>Server Side Technology</w:t>
+      </w:r>
+      <w:r>
+        <w:rPr>
+          <w:rFonts w:ascii="Times New Roman" w:hAnsi="Times New Roman" w:cs="Times New Roman"/>
+          <w:b/>
+          <w:bCs/>
+          <w:color w:val="000000" w:themeColor="text1"/>
+          <w:sz w:val="28"/>
+          <w:szCs w:val="28"/>
+        </w:rPr>
+        <w:t>:</w:t>
+      </w:r>
+    </w:p>
+    <w:p>
+      <w:pPr>
+        <w:ind w:firstLine="720"/>
+        <w:rPr>
+          <w:rFonts w:ascii="Times New Roman" w:hAnsi="Times New Roman" w:cs="Times New Roman"/>
+          <w:color w:val="000000" w:themeColor="text1"/>
+          <w:sz w:val="24"/>
+          <w:szCs w:val="24"/>
+        </w:rPr>
+      </w:pPr>
+      <w:r>
+        <w:rPr>
+          <w:rFonts w:ascii="Times New Roman" w:hAnsi="Times New Roman" w:cs="Times New Roman"/>
+          <w:color w:val="000000" w:themeColor="text1"/>
+          <w:sz w:val="24"/>
+          <w:szCs w:val="24"/>
+        </w:rPr>
+        <w:t>JAVA</w:t>
+      </w:r>
+    </w:p>
+    <w:p>
+      <w:pPr>
+        <w:rPr>
+          <w:rFonts w:ascii="Times New Roman" w:hAnsi="Times New Roman" w:cs="Times New Roman"/>
+          <w:b/>
+          <w:bCs/>
+          <w:color w:val="000000" w:themeColor="text1"/>
+          <w:sz w:val="28"/>
+          <w:szCs w:val="28"/>
+        </w:rPr>
+      </w:pPr>
+      <w:r>
+        <w:rPr>
+          <w:rFonts w:ascii="Times New Roman" w:hAnsi="Times New Roman" w:cs="Times New Roman"/>
+          <w:b/>
+          <w:bCs/>
+          <w:color w:val="000000" w:themeColor="text1"/>
+          <w:sz w:val="28"/>
+          <w:szCs w:val="28"/>
+        </w:rPr>
+        <w:t>Framework:</w:t>
+      </w:r>
+    </w:p>
+    <w:p>
+      <w:pPr>
+        <w:ind w:firstLine="720"/>
+        <w:rPr>
+          <w:rFonts w:ascii="Times New Roman" w:hAnsi="Times New Roman" w:cs="Times New Roman"/>
+          <w:color w:val="000000" w:themeColor="text1"/>
+          <w:sz w:val="24"/>
+          <w:szCs w:val="24"/>
+        </w:rPr>
+      </w:pPr>
+      <w:r>
+        <w:rPr>
+          <w:rFonts w:ascii="Times New Roman" w:hAnsi="Times New Roman" w:cs="Times New Roman"/>
+          <w:color w:val="000000" w:themeColor="text1"/>
+          <w:sz w:val="24"/>
+          <w:szCs w:val="24"/>
+        </w:rPr>
+        <w:t>Spring Boot</w:t>
+      </w:r>
+    </w:p>
+    <w:p>
+      <w:pPr>
+        <w:rPr>
+          <w:rFonts w:ascii="Times New Roman" w:hAnsi="Times New Roman" w:cs="Times New Roman"/>
+          <w:b/>
+          <w:bCs/>
+          <w:color w:val="000000" w:themeColor="text1"/>
+          <w:sz w:val="28"/>
+          <w:szCs w:val="28"/>
+        </w:rPr>
+      </w:pPr>
+      <w:r>
+        <w:rPr>
+          <w:rFonts w:ascii="Times New Roman" w:hAnsi="Times New Roman" w:cs="Times New Roman"/>
+          <w:b/>
+          <w:bCs/>
+          <w:color w:val="000000" w:themeColor="text1"/>
+          <w:sz w:val="28"/>
+          <w:szCs w:val="28"/>
+        </w:rPr>
+        <w:t>Client Side Technology:</w:t>
+      </w:r>
+    </w:p>
+    <w:p>
+      <w:pPr>
+        <w:ind w:left="720"/>
+        <w:rPr>
+          <w:rFonts w:ascii="Times New Roman" w:hAnsi="Times New Roman" w:cs="Times New Roman"/>
+          <w:color w:val="0D0D0D" w:themeColor="text1" w:themeTint="F2"/>
+          <w:sz w:val="24"/>
+          <w:szCs w:val="24"/>
+        </w:rPr>
+      </w:pPr>
+      <w:r>
+        <w:rPr>
+          <w:rFonts w:ascii="Times New Roman" w:hAnsi="Times New Roman" w:cs="Times New Roman"/>
+          <w:color w:val="0D0D0D" w:themeColor="text1" w:themeTint="F2"/>
+          <w:sz w:val="24"/>
+          <w:szCs w:val="24"/>
+        </w:rPr>
+        <w:t>Hyper Text Markup Language (HTML)</w:t>
+      </w:r>
+    </w:p>
+    <w:p>
+      <w:pPr>
+        <w:ind w:left="720"/>
+        <w:rPr>
+          <w:rFonts w:ascii="Times New Roman" w:hAnsi="Times New Roman" w:cs="Times New Roman"/>
+          <w:color w:val="000000" w:themeColor="text1"/>
+          <w:sz w:val="24"/>
+          <w:szCs w:val="24"/>
+        </w:rPr>
+      </w:pPr>
+      <w:r>
+        <w:rPr>
+          <w:rFonts w:ascii="Times New Roman" w:hAnsi="Times New Roman" w:cs="Times New Roman"/>
+          <w:color w:val="000000" w:themeColor="text1"/>
+          <w:sz w:val="24"/>
+          <w:szCs w:val="24"/>
+        </w:rPr>
+        <w:t>Cascading Style Sheet (CSS)</w:t>
+      </w:r>
+    </w:p>
+    <w:p>
+      <w:pPr>
+        <w:ind w:left="720"/>
+        <w:rPr>
+          <w:rFonts w:ascii="Times New Roman" w:hAnsi="Times New Roman" w:cs="Times New Roman"/>
+          <w:color w:val="000000" w:themeColor="text1"/>
+          <w:sz w:val="24"/>
+          <w:szCs w:val="24"/>
+        </w:rPr>
+      </w:pPr>
+      <w:r>
+        <w:rPr>
+          <w:rFonts w:ascii="Times New Roman" w:hAnsi="Times New Roman" w:cs="Times New Roman"/>
+          <w:color w:val="000000" w:themeColor="text1"/>
+          <w:sz w:val="24"/>
+          <w:szCs w:val="24"/>
+        </w:rPr>
+        <w:t>Java Server Pages (JSP)</w:t>
+      </w:r>
+    </w:p>
+    <w:p>
+      <w:pPr>
+        <w:rPr>
+          <w:rFonts w:ascii="Times New Roman" w:hAnsi="Times New Roman" w:cs="Times New Roman"/>
+          <w:b/>
+          <w:bCs/>
+          <w:color w:val="000000" w:themeColor="text1"/>
+          <w:sz w:val="28"/>
+          <w:szCs w:val="28"/>
+        </w:rPr>
+      </w:pPr>
+      <w:r>
+        <w:rPr>
+          <w:rFonts w:ascii="Times New Roman" w:hAnsi="Times New Roman" w:cs="Times New Roman"/>
+          <w:b/>
+          <w:bCs/>
+          <w:color w:val="000000" w:themeColor="text1"/>
+          <w:sz w:val="28"/>
+          <w:szCs w:val="28"/>
+        </w:rPr>
+        <w:t>Database:</w:t>
+      </w:r>
+    </w:p>
+    <w:p>
+      <w:pPr>
+        <w:ind w:firstLine="720"/>
+        <w:rPr>
+          <w:rFonts w:ascii="Times New Roman" w:hAnsi="Times New Roman" w:cs="Times New Roman"/>
+          <w:color w:val="000000" w:themeColor="text1"/>
+          <w:sz w:val="24"/>
+          <w:szCs w:val="24"/>
+        </w:rPr>
+      </w:pPr>
+      <w:r>
+        <w:rPr>
+          <w:rFonts w:ascii="Times New Roman" w:hAnsi="Times New Roman" w:cs="Times New Roman"/>
+          <w:color w:val="000000" w:themeColor="text1"/>
+          <w:sz w:val="24"/>
+          <w:szCs w:val="24"/>
+        </w:rPr>
+        <w:t>MySQL</w:t>
+      </w:r>
+    </w:p>
+    <w:p>
+      <w:pPr>
+        <w:rPr>
+          <w:rFonts w:ascii="Times New Roman" w:hAnsi="Times New Roman" w:cs="Times New Roman"/>
+          <w:b/>
+          <w:bCs/>
+          <w:color w:val="000000" w:themeColor="text1"/>
+          <w:sz w:val="28"/>
+          <w:szCs w:val="28"/>
+        </w:rPr>
+      </w:pPr>
+      <w:r>
+        <w:rPr>
+          <w:rFonts w:ascii="Times New Roman" w:hAnsi="Times New Roman" w:cs="Times New Roman"/>
+          <w:b/>
+          <w:bCs/>
+          <w:color w:val="000000" w:themeColor="text1"/>
+          <w:sz w:val="28"/>
+          <w:szCs w:val="28"/>
+        </w:rPr>
+        <w:t>Continuous Integration Tool:</w:t>
+      </w:r>
+    </w:p>
+    <w:p>
+      <w:pPr>
+        <w:ind w:firstLine="720"/>
+        <w:rPr>
+          <w:rFonts w:ascii="Times New Roman" w:hAnsi="Times New Roman" w:cs="Times New Roman"/>
+          <w:color w:val="000000" w:themeColor="text1"/>
+          <w:sz w:val="24"/>
+          <w:szCs w:val="24"/>
+        </w:rPr>
+      </w:pPr>
+      <w:r>
+        <w:rPr>
+          <w:rFonts w:ascii="Times New Roman" w:hAnsi="Times New Roman" w:cs="Times New Roman"/>
+          <w:color w:val="000000" w:themeColor="text1"/>
+          <w:sz w:val="24"/>
+          <w:szCs w:val="24"/>
+        </w:rPr>
+        <w:t>Jenkins</w:t>
+      </w:r>
+    </w:p>
+    <w:p>
+      <w:pPr>
+        <w:rPr>
+          <w:rFonts w:ascii="Times New Roman" w:hAnsi="Times New Roman" w:cs="Times New Roman"/>
+          <w:b/>
+          <w:bCs/>
+          <w:color w:val="000000" w:themeColor="text1"/>
+          <w:sz w:val="28"/>
+          <w:szCs w:val="28"/>
+        </w:rPr>
+      </w:pPr>
+      <w:r>
+        <w:rPr>
+          <w:rFonts w:ascii="Times New Roman" w:hAnsi="Times New Roman" w:cs="Times New Roman"/>
+          <w:b/>
+          <w:bCs/>
+          <w:color w:val="000000" w:themeColor="text1"/>
+          <w:sz w:val="28"/>
+          <w:szCs w:val="28"/>
+        </w:rPr>
+        <w:t>Build Automation Tool</w:t>
+      </w:r>
+      <w:r>
+        <w:rPr>
+          <w:rFonts w:ascii="Times New Roman" w:hAnsi="Times New Roman" w:cs="Times New Roman"/>
+          <w:b/>
+          <w:bCs/>
+          <w:color w:val="000000" w:themeColor="text1"/>
+          <w:sz w:val="28"/>
+          <w:szCs w:val="28"/>
+        </w:rPr>
+        <w:t>:</w:t>
+      </w:r>
+    </w:p>
+    <w:p>
+      <w:pPr>
+        <w:ind w:firstLine="720"/>
+        <w:rPr>
+          <w:rFonts w:ascii="Times New Roman" w:hAnsi="Times New Roman" w:cs="Times New Roman"/>
+          <w:color w:val="000000" w:themeColor="text1"/>
+          <w:sz w:val="24"/>
+          <w:szCs w:val="24"/>
+        </w:rPr>
+      </w:pPr>
+      <w:r>
+        <w:rPr>
+          <w:rFonts w:ascii="Times New Roman" w:hAnsi="Times New Roman" w:cs="Times New Roman"/>
+          <w:color w:val="000000" w:themeColor="text1"/>
+          <w:sz w:val="24"/>
+          <w:szCs w:val="24"/>
+        </w:rPr>
+        <w:t>Maven</w:t>
+      </w:r>
+    </w:p>
+    <w:p>
+      <w:pPr>
+        <w:rPr>
+          <w:rFonts w:ascii="Times New Roman" w:hAnsi="Times New Roman" w:cs="Times New Roman"/>
+          <w:b/>
+          <w:bCs/>
+          <w:color w:val="000000" w:themeColor="text1"/>
+          <w:sz w:val="28"/>
+          <w:szCs w:val="28"/>
+        </w:rPr>
+      </w:pPr>
+      <w:r>
+        <w:rPr>
+          <w:rFonts w:ascii="Times New Roman" w:hAnsi="Times New Roman" w:cs="Times New Roman"/>
+          <w:b/>
+          <w:bCs/>
+          <w:color w:val="000000" w:themeColor="text1"/>
+          <w:sz w:val="28"/>
+          <w:szCs w:val="28"/>
+        </w:rPr>
+        <w:t>Version Control:</w:t>
+      </w:r>
+    </w:p>
+    <w:p>
+      <w:pPr>
+        <w:ind w:firstLine="720"/>
+        <w:rPr>
+          <w:rFonts w:ascii="Times New Roman" w:hAnsi="Times New Roman" w:cs="Times New Roman"/>
+          <w:color w:val="000000" w:themeColor="text1"/>
+          <w:sz w:val="24"/>
+          <w:szCs w:val="24"/>
+        </w:rPr>
+      </w:pPr>
+      <w:r>
+        <w:rPr>
+          <w:rFonts w:ascii="Times New Roman" w:hAnsi="Times New Roman" w:cs="Times New Roman"/>
+          <w:color w:val="000000" w:themeColor="text1"/>
+          <w:sz w:val="24"/>
+          <w:szCs w:val="24"/>
+        </w:rPr>
+        <w:t>Github</w:t>
+      </w:r>
+    </w:p>
+    <w:p>
+      <w:pPr>
+        <w:rPr>
+          <w:rFonts w:ascii="Times New Roman" w:hAnsi="Times New Roman" w:cs="Times New Roman"/>
+          <w:b/>
+          <w:bCs/>
+          <w:color w:val="000000" w:themeColor="text1"/>
+          <w:sz w:val="28"/>
+          <w:szCs w:val="28"/>
+        </w:rPr>
+      </w:pPr>
+      <w:r>
+        <w:rPr>
+          <w:rFonts w:ascii="Times New Roman" w:hAnsi="Times New Roman" w:cs="Times New Roman"/>
+          <w:b/>
+          <w:bCs/>
+          <w:color w:val="000000" w:themeColor="text1"/>
+          <w:sz w:val="28"/>
+          <w:szCs w:val="28"/>
+        </w:rPr>
+        <w:t>Ticket Controlling Tool:</w:t>
+      </w:r>
+    </w:p>
+    <w:p>
+      <w:pPr>
+        <w:ind w:firstLine="720"/>
+        <w:rPr>
+          <w:rFonts w:ascii="Times New Roman" w:hAnsi="Times New Roman" w:cs="Times New Roman"/>
+          <w:color w:val="000000" w:themeColor="text1"/>
+          <w:sz w:val="24"/>
+          <w:szCs w:val="24"/>
+        </w:rPr>
+      </w:pPr>
+      <w:r>
+        <w:rPr>
+          <w:rFonts w:ascii="Times New Roman" w:hAnsi="Times New Roman" w:cs="Times New Roman"/>
+          <w:color w:val="000000" w:themeColor="text1"/>
+          <w:sz w:val="24"/>
+          <w:szCs w:val="24"/>
+        </w:rPr>
+        <w:t>Trello</w:t>
+      </w:r>
+    </w:p>
+    <w:p>
+      <w:pPr>
+        <w:rPr>
+          <w:rFonts w:ascii="Times New Roman" w:hAnsi="Times New Roman" w:cs="Times New Roman"/>
+          <w:b/>
+          <w:bCs/>
+          <w:color w:val="000000" w:themeColor="text1"/>
+          <w:sz w:val="28"/>
+          <w:szCs w:val="28"/>
+        </w:rPr>
+      </w:pPr>
+      <w:r>
+        <w:rPr>
+          <w:rFonts w:ascii="Times New Roman" w:hAnsi="Times New Roman" w:cs="Times New Roman"/>
+          <w:b/>
+          <w:bCs/>
+          <w:color w:val="000000" w:themeColor="text1"/>
+          <w:sz w:val="28"/>
+          <w:szCs w:val="28"/>
+        </w:rPr>
+        <w:t>Cloud Server</w:t>
+      </w:r>
+      <w:r>
+        <w:rPr>
+          <w:rFonts w:ascii="Times New Roman" w:hAnsi="Times New Roman" w:cs="Times New Roman"/>
+          <w:b/>
+          <w:bCs/>
+          <w:color w:val="000000" w:themeColor="text1"/>
+          <w:sz w:val="28"/>
+          <w:szCs w:val="28"/>
+        </w:rPr>
+        <w:t xml:space="preserve"> Deployment</w:t>
+      </w:r>
+      <w:r>
+        <w:rPr>
+          <w:rFonts w:ascii="Times New Roman" w:hAnsi="Times New Roman" w:cs="Times New Roman"/>
+          <w:b/>
+          <w:bCs/>
+          <w:color w:val="000000" w:themeColor="text1"/>
+          <w:sz w:val="28"/>
+          <w:szCs w:val="28"/>
+        </w:rPr>
+        <w:t>:</w:t>
+      </w:r>
+    </w:p>
+    <w:p>
+      <w:pPr>
+        <w:ind w:firstLine="720"/>
+        <w:rPr>
+          <w:rFonts w:ascii="Times New Roman" w:hAnsi="Times New Roman" w:cs="Times New Roman"/>
+          <w:color w:val="000000" w:themeColor="text1"/>
+          <w:sz w:val="24"/>
+          <w:szCs w:val="24"/>
+        </w:rPr>
+      </w:pPr>
+      <w:r>
+        <w:rPr>
+          <w:rFonts w:ascii="Times New Roman" w:hAnsi="Times New Roman" w:cs="Times New Roman"/>
+          <w:color w:val="000000" w:themeColor="text1"/>
+          <w:sz w:val="24"/>
+          <w:szCs w:val="24"/>
+        </w:rPr>
+        <w:t>Heroku</w:t>
+      </w:r>
+    </w:p>
+    <w:p>
+      <w:pPr>
+        <w:rPr>
+          <w:rFonts w:ascii="Times New Roman" w:hAnsi="Times New Roman" w:cs="Times New Roman"/>
+          <w:color w:val="000000" w:themeColor="text1"/>
+          <w:sz w:val="24"/>
+          <w:szCs w:val="24"/>
+        </w:rPr>
+      </w:pPr>
+    </w:p>
+    <w:p>
+      <w:pPr>
+        <w:rPr>
+          <w:rFonts w:ascii="Times New Roman" w:hAnsi="Times New Roman" w:cs="Times New Roman"/>
+          <w:b/>
+          <w:bCs/>
+          <w:color w:val="000000" w:themeColor="text1"/>
+          <w:sz w:val="30"/>
+          <w:szCs w:val="30"/>
+        </w:rPr>
+      </w:pPr>
+    </w:p>
+    <w:p>
+      <w:pPr>
+        <w:rPr>
+          <w:rFonts w:ascii="Times New Roman" w:hAnsi="Times New Roman" w:cs="Times New Roman"/>
+          <w:b/>
+          <w:bCs/>
           <w:color w:val="000000" w:themeColor="text1"/>
           <w:sz w:val="30"/>
           <w:szCs w:val="30"/>
@@ -4987,21 +4988,10 @@
           <w:b/>
           <w:bCs/>
           <w:color w:val="000000" w:themeColor="text1"/>
-          <w:sz w:val="32"/>
-          <w:szCs w:val="32"/>
-        </w:rPr>
-      </w:pPr>
-      <w:r>
-        <w:rPr>
-          <w:rFonts w:ascii="Times New Roman" w:hAnsi="Times New Roman" w:cs="Times New Roman"/>
-          <w:b/>
-          <w:bCs/>
-          <w:color w:val="000000" w:themeColor="text1"/>
-          <w:sz w:val="32"/>
-          <w:szCs w:val="32"/>
-        </w:rPr>
-        <w:t>Design Pattern Implementation</w:t>
-      </w:r>
+          <w:sz w:val="30"/>
+          <w:szCs w:val="30"/>
+        </w:rPr>
+      </w:pPr>
     </w:p>
     <w:p>
       <w:pPr>
@@ -5021,6 +5011,65 @@
     </w:p>
     <w:p>
       <w:pPr>
+        <w:autoSpaceDE w:val="0"/>
+        <w:autoSpaceDN w:val="0"/>
+        <w:adjustRightInd w:val="0"/>
+        <w:spacing w:after="0" w:line="240" w:lineRule="auto"/>
+        <w:rPr>
+          <w:rFonts w:ascii="Times New Roman" w:hAnsi="Times New Roman" w:cs="Times New Roman"/>
+          <w:b/>
+          <w:bCs/>
+          <w:color w:val="000000" w:themeColor="text1"/>
+          <w:sz w:val="32"/>
+          <w:szCs w:val="32"/>
+        </w:rPr>
+      </w:pPr>
+    </w:p>
+    <w:p>
+      <w:pPr>
+        <w:autoSpaceDE w:val="0"/>
+        <w:autoSpaceDN w:val="0"/>
+        <w:adjustRightInd w:val="0"/>
+        <w:spacing w:after="0" w:line="240" w:lineRule="auto"/>
+        <w:rPr>
+          <w:rFonts w:ascii="Times New Roman" w:hAnsi="Times New Roman" w:cs="Times New Roman"/>
+          <w:b/>
+          <w:bCs/>
+          <w:color w:val="000000" w:themeColor="text1"/>
+          <w:sz w:val="32"/>
+          <w:szCs w:val="32"/>
+        </w:rPr>
+      </w:pPr>
+      <w:r>
+        <w:rPr>
+          <w:rFonts w:ascii="Times New Roman" w:hAnsi="Times New Roman" w:cs="Times New Roman"/>
+          <w:b/>
+          <w:bCs/>
+          <w:color w:val="000000" w:themeColor="text1"/>
+          <w:sz w:val="32"/>
+          <w:szCs w:val="32"/>
+        </w:rPr>
+        <w:t>Design Pattern Implementation</w:t>
+      </w:r>
+    </w:p>
+    <w:p>
+      <w:pPr>
+        <w:autoSpaceDE w:val="0"/>
+        <w:autoSpaceDN w:val="0"/>
+        <w:adjustRightInd w:val="0"/>
+        <w:spacing w:after="0" w:line="240" w:lineRule="auto"/>
+        <w:rPr>
+          <w:rFonts w:ascii="Times New Roman" w:hAnsi="Times New Roman" w:cs="Times New Roman"/>
+          <w:b/>
+          <w:bCs/>
+          <w:color w:val="000000" w:themeColor="text1"/>
+          <w:sz w:val="32"/>
+          <w:szCs w:val="32"/>
+        </w:rPr>
+      </w:pPr>
+    </w:p>
+    <w:p>
+      <w:pPr>
         <w:rPr>
           <w:rFonts w:ascii="Times New Roman" w:hAnsi="Times New Roman" w:cs="Times New Roman"/>
           <w:b/>
@@ -5039,7 +5088,6 @@
           <w:sz w:val="28"/>
           <w:szCs w:val="28"/>
         </w:rPr>
-        <w:lastRenderedPageBreak/>
         <w:t>Factory Pattern</w:t>
       </w:r>
     </w:p>
@@ -5706,7 +5754,17 @@
           <w:sz w:val="24"/>
           <w:szCs w:val="24"/>
         </w:rPr>
-        <w:t xml:space="preserve">, we have used Bridge pattern to map result set objects to the custom objects using Row mapper interface which acts as a bridge between </w:t>
+        <w:t xml:space="preserve">, we have used Bridge pattern to map result set </w:t>
+      </w:r>
+      <w:r>
+        <w:rPr>
+          <w:rFonts w:ascii="Times New Roman" w:hAnsi="Times New Roman" w:cs="Times New Roman"/>
+          <w:color w:val="000000" w:themeColor="text1"/>
+          <w:sz w:val="24"/>
+          <w:szCs w:val="24"/>
+        </w:rPr>
+        <w:lastRenderedPageBreak/>
+        <w:t xml:space="preserve">objects to the custom objects using Row mapper interface which acts as a bridge between </w:t>
       </w:r>
       <w:r>
         <w:rPr>
@@ -6003,7 +6061,9 @@
           <w:szCs w:val="30"/>
         </w:rPr>
       </w:pPr>
-      <w:r>
+    </w:p>
+    <w:p>
+      <w:pPr>
         <w:rPr>
           <w:rFonts w:ascii="Times New Roman" w:hAnsi="Times New Roman" w:cs="Times New Roman"/>
           <w:b/>
@@ -6012,6 +6072,16 @@
           <w:sz w:val="30"/>
           <w:szCs w:val="30"/>
         </w:rPr>
+      </w:pPr>
+      <w:r>
+        <w:rPr>
+          <w:rFonts w:ascii="Times New Roman" w:hAnsi="Times New Roman" w:cs="Times New Roman"/>
+          <w:b/>
+          <w:bCs/>
+          <w:color w:val="000000" w:themeColor="text1"/>
+          <w:sz w:val="30"/>
+          <w:szCs w:val="30"/>
+        </w:rPr>
         <w:t>Singleton Pattern</w:t>
       </w:r>
     </w:p>
@@ -6031,7 +6101,6 @@
           <w:sz w:val="24"/>
           <w:szCs w:val="24"/>
         </w:rPr>
-        <w:lastRenderedPageBreak/>
         <w:t xml:space="preserve">We have used Singleton Pattern to restrict the instantiation of the class </w:t>
       </w:r>
       <w:r>
@@ -6474,7 +6543,9 @@
           <w:szCs w:val="30"/>
         </w:rPr>
       </w:pPr>
-      <w:r>
+    </w:p>
+    <w:p>
+      <w:pPr>
         <w:rPr>
           <w:rFonts w:ascii="Times New Roman" w:hAnsi="Times New Roman" w:cs="Times New Roman"/>
           <w:b/>
@@ -6483,6 +6554,16 @@
           <w:sz w:val="30"/>
           <w:szCs w:val="30"/>
         </w:rPr>
+      </w:pPr>
+      <w:r>
+        <w:rPr>
+          <w:rFonts w:ascii="Times New Roman" w:hAnsi="Times New Roman" w:cs="Times New Roman"/>
+          <w:b/>
+          <w:bCs/>
+          <w:color w:val="000000" w:themeColor="text1"/>
+          <w:sz w:val="30"/>
+          <w:szCs w:val="30"/>
+        </w:rPr>
         <w:t>State Pattern</w:t>
       </w:r>
     </w:p>
@@ -6502,7 +6583,6 @@
           <w:sz w:val="24"/>
           <w:szCs w:val="24"/>
         </w:rPr>
-        <w:lastRenderedPageBreak/>
         <w:t xml:space="preserve">In our project we have created a context </w:t>
       </w:r>
       <w:r>
@@ -6874,6 +6954,22 @@
           <w:szCs w:val="32"/>
         </w:rPr>
       </w:pPr>
+    </w:p>
+    <w:p>
+      <w:pPr>
+        <w:autoSpaceDE w:val="0"/>
+        <w:autoSpaceDN w:val="0"/>
+        <w:adjustRightInd w:val="0"/>
+        <w:spacing w:after="0" w:line="240" w:lineRule="auto"/>
+        <w:rPr>
+          <w:rFonts w:ascii="Times New Roman" w:hAnsi="Times New Roman" w:cs="Times New Roman"/>
+          <w:b/>
+          <w:bCs/>
+          <w:color w:val="000000" w:themeColor="text1"/>
+          <w:sz w:val="32"/>
+          <w:szCs w:val="32"/>
+        </w:rPr>
+      </w:pPr>
       <w:r>
         <w:rPr>
           <w:rFonts w:ascii="Times New Roman" w:hAnsi="Times New Roman" w:cs="Times New Roman"/>
@@ -7436,6 +7532,7 @@
           <w:sz w:val="24"/>
           <w:szCs w:val="24"/>
         </w:rPr>
+        <w:lastRenderedPageBreak/>
         <w:t xml:space="preserve">Figure </w:t>
       </w:r>
       <w:r>
@@ -7573,7 +7670,6 @@
           <w:sz w:val="28"/>
           <w:szCs w:val="28"/>
         </w:rPr>
-        <w:lastRenderedPageBreak/>
         <w:t xml:space="preserve">Database </w:t>
       </w:r>
       <w:r>
@@ -7893,11 +7989,218 @@
           <w:b/>
           <w:bCs/>
           <w:color w:val="000000" w:themeColor="text1"/>
+          <w:sz w:val="28"/>
+          <w:szCs w:val="28"/>
+        </w:rPr>
+      </w:pPr>
+      <w:r>
+        <w:rPr>
+          <w:rFonts w:ascii="Times New Roman" w:hAnsi="Times New Roman" w:cs="Times New Roman"/>
+          <w:b/>
+          <w:bCs/>
+          <w:color w:val="000000" w:themeColor="text1"/>
+          <w:sz w:val="28"/>
+          <w:szCs w:val="28"/>
+        </w:rPr>
+        <w:t>Testing</w:t>
+      </w:r>
+    </w:p>
+    <w:p>
+      <w:pPr>
+        <w:rPr>
+          <w:rFonts w:ascii="Times New Roman" w:hAnsi="Times New Roman" w:cs="Times New Roman"/>
+          <w:color w:val="000000" w:themeColor="text1"/>
+          <w:sz w:val="24"/>
+          <w:szCs w:val="24"/>
+        </w:rPr>
+      </w:pPr>
+      <w:r>
+        <w:rPr>
+          <w:rFonts w:ascii="Times New Roman" w:hAnsi="Times New Roman" w:cs="Times New Roman"/>
+          <w:color w:val="000000" w:themeColor="text1"/>
+          <w:sz w:val="24"/>
+          <w:szCs w:val="24"/>
+        </w:rPr>
+        <w:t>We have used Junit for writing test cases as shown in the figure (</w:t>
+      </w:r>
+      <w:r>
+        <w:rPr>
+          <w:rFonts w:ascii="Times New Roman" w:hAnsi="Times New Roman" w:cs="Times New Roman"/>
+          <w:color w:val="000000" w:themeColor="text1"/>
+          <w:sz w:val="24"/>
+          <w:szCs w:val="24"/>
+        </w:rPr>
+        <w:t>14</w:t>
+      </w:r>
+      <w:r>
+        <w:rPr>
+          <w:rFonts w:ascii="Times New Roman" w:hAnsi="Times New Roman" w:cs="Times New Roman"/>
+          <w:color w:val="000000" w:themeColor="text1"/>
+          <w:sz w:val="24"/>
+          <w:szCs w:val="24"/>
+        </w:rPr>
+        <w:t xml:space="preserve">). We have wrote around 42 test cases to test the logical functionality of the app and all the test cases are passing. </w:t>
+      </w:r>
+    </w:p>
+    <w:p>
+      <w:pPr>
+        <w:keepNext/>
+        <w:jc w:val="center"/>
+      </w:pPr>
+      <w:r>
+        <w:rPr>
+          <w:rFonts w:ascii="Times New Roman" w:hAnsi="Times New Roman" w:cs="Times New Roman"/>
+          <w:b/>
+          <w:bCs/>
+          <w:noProof/>
+          <w:color w:val="000000" w:themeColor="text1"/>
           <w:sz w:val="32"/>
           <w:szCs w:val="32"/>
         </w:rPr>
-      </w:pPr>
-      <w:r>
+        <w:drawing>
+          <wp:inline distT="0" distB="0" distL="0" distR="0" wp14:anchorId="2769AE16" wp14:editId="1873BC5E">
+            <wp:extent cx="5943600" cy="4859314"/>
+            <wp:effectExtent l="0" t="0" r="0" b="0"/>
+            <wp:docPr id="2" name="Picture 2" descr="C:\Users\Yash Desai\Downloads\WhatsApp Image 2019-04-08 at 12.54.14 PM.jpeg"/>
+            <wp:cNvGraphicFramePr>
+              <a:graphicFrameLocks xmlns:a="http://schemas.openxmlformats.org/drawingml/2006/main" noChangeAspect="1"/>
+            </wp:cNvGraphicFramePr>
+            <a:graphic xmlns:a="http://schemas.openxmlformats.org/drawingml/2006/main">
+              <a:graphicData uri="http://schemas.openxmlformats.org/drawingml/2006/picture">
+                <pic:pic xmlns:pic="http://schemas.openxmlformats.org/drawingml/2006/picture">
+                  <pic:nvPicPr>
+                    <pic:cNvPr id="0" name="Picture 1" descr="C:\Users\Yash Desai\Downloads\WhatsApp Image 2019-04-08 at 12.54.14 PM.jpeg"/>
+                    <pic:cNvPicPr>
+                      <a:picLocks noChangeAspect="1" noChangeArrowheads="1"/>
+                    </pic:cNvPicPr>
+                  </pic:nvPicPr>
+                  <pic:blipFill>
+                    <a:blip r:embed="rId23">
+                      <a:extLst>
+                        <a:ext uri="{28A0092B-C50C-407E-A947-70E740481C1C}">
+                          <a14:useLocalDpi xmlns:a14="http://schemas.microsoft.com/office/drawing/2010/main" val="0"/>
+                        </a:ext>
+                      </a:extLst>
+                    </a:blip>
+                    <a:srcRect/>
+                    <a:stretch>
+                      <a:fillRect/>
+                    </a:stretch>
+                  </pic:blipFill>
+                  <pic:spPr bwMode="auto">
+                    <a:xfrm>
+                      <a:off x="0" y="0"/>
+                      <a:ext cx="5943600" cy="4859314"/>
+                    </a:xfrm>
+                    <a:prstGeom prst="rect">
+                      <a:avLst/>
+                    </a:prstGeom>
+                    <a:noFill/>
+                    <a:ln>
+                      <a:noFill/>
+                    </a:ln>
+                  </pic:spPr>
+                </pic:pic>
+              </a:graphicData>
+            </a:graphic>
+          </wp:inline>
+        </w:drawing>
+      </w:r>
+    </w:p>
+    <w:p>
+      <w:pPr>
+        <w:pStyle w:val="Caption"/>
+        <w:jc w:val="center"/>
+        <w:rPr>
+          <w:b/>
+          <w:bCs/>
+          <w:noProof/>
+          <w:color w:val="0D0D0D" w:themeColor="text1" w:themeTint="F2"/>
+          <w:sz w:val="24"/>
+          <w:szCs w:val="24"/>
+        </w:rPr>
+      </w:pPr>
+      <w:r>
+        <w:rPr>
+          <w:b/>
+          <w:bCs/>
+          <w:noProof/>
+          <w:color w:val="0D0D0D" w:themeColor="text1" w:themeTint="F2"/>
+          <w:sz w:val="24"/>
+          <w:szCs w:val="24"/>
+        </w:rPr>
+        <w:t xml:space="preserve">Figure </w:t>
+      </w:r>
+      <w:r>
+        <w:rPr>
+          <w:b/>
+          <w:bCs/>
+          <w:noProof/>
+          <w:color w:val="0D0D0D" w:themeColor="text1" w:themeTint="F2"/>
+          <w:sz w:val="24"/>
+          <w:szCs w:val="24"/>
+        </w:rPr>
+        <w:fldChar w:fldCharType="begin"/>
+      </w:r>
+      <w:r>
+        <w:rPr>
+          <w:b/>
+          <w:bCs/>
+          <w:noProof/>
+          <w:color w:val="0D0D0D" w:themeColor="text1" w:themeTint="F2"/>
+          <w:sz w:val="24"/>
+          <w:szCs w:val="24"/>
+        </w:rPr>
+        <w:instrText xml:space="preserve"> SEQ Figure \* ARABIC </w:instrText>
+      </w:r>
+      <w:r>
+        <w:rPr>
+          <w:b/>
+          <w:bCs/>
+          <w:noProof/>
+          <w:color w:val="0D0D0D" w:themeColor="text1" w:themeTint="F2"/>
+          <w:sz w:val="24"/>
+          <w:szCs w:val="24"/>
+        </w:rPr>
+        <w:fldChar w:fldCharType="separate"/>
+      </w:r>
+      <w:r>
+        <w:rPr>
+          <w:b/>
+          <w:bCs/>
+          <w:noProof/>
+          <w:color w:val="0D0D0D" w:themeColor="text1" w:themeTint="F2"/>
+          <w:sz w:val="24"/>
+          <w:szCs w:val="24"/>
+        </w:rPr>
+        <w:t>14</w:t>
+      </w:r>
+      <w:r>
+        <w:rPr>
+          <w:b/>
+          <w:bCs/>
+          <w:noProof/>
+          <w:color w:val="0D0D0D" w:themeColor="text1" w:themeTint="F2"/>
+          <w:sz w:val="24"/>
+          <w:szCs w:val="24"/>
+        </w:rPr>
+        <w:fldChar w:fldCharType="end"/>
+      </w:r>
+      <w:r>
+        <w:rPr>
+          <w:b/>
+          <w:bCs/>
+          <w:noProof/>
+          <w:color w:val="0D0D0D" w:themeColor="text1" w:themeTint="F2"/>
+          <w:sz w:val="24"/>
+          <w:szCs w:val="24"/>
+        </w:rPr>
+        <w:t xml:space="preserve"> Test Cases</w:t>
+      </w:r>
+    </w:p>
+    <w:p>
+      <w:pPr>
+        <w:jc w:val="center"/>
         <w:rPr>
           <w:rFonts w:ascii="Times New Roman" w:hAnsi="Times New Roman" w:cs="Times New Roman"/>
           <w:b/>
@@ -7906,7 +8209,88 @@
           <w:sz w:val="32"/>
           <w:szCs w:val="32"/>
         </w:rPr>
-        <w:lastRenderedPageBreak/>
+      </w:pPr>
+    </w:p>
+    <w:p>
+      <w:pPr>
+        <w:rPr>
+          <w:rFonts w:ascii="Times New Roman" w:hAnsi="Times New Roman" w:cs="Times New Roman"/>
+          <w:b/>
+          <w:bCs/>
+          <w:color w:val="000000" w:themeColor="text1"/>
+          <w:sz w:val="32"/>
+          <w:szCs w:val="32"/>
+        </w:rPr>
+      </w:pPr>
+    </w:p>
+    <w:p>
+      <w:pPr>
+        <w:rPr>
+          <w:rFonts w:ascii="Times New Roman" w:hAnsi="Times New Roman" w:cs="Times New Roman"/>
+          <w:b/>
+          <w:bCs/>
+          <w:color w:val="000000" w:themeColor="text1"/>
+          <w:sz w:val="32"/>
+          <w:szCs w:val="32"/>
+        </w:rPr>
+      </w:pPr>
+    </w:p>
+    <w:p>
+      <w:pPr>
+        <w:rPr>
+          <w:rFonts w:ascii="Times New Roman" w:hAnsi="Times New Roman" w:cs="Times New Roman"/>
+          <w:b/>
+          <w:bCs/>
+          <w:color w:val="000000" w:themeColor="text1"/>
+          <w:sz w:val="32"/>
+          <w:szCs w:val="32"/>
+        </w:rPr>
+      </w:pPr>
+    </w:p>
+    <w:p>
+      <w:pPr>
+        <w:rPr>
+          <w:rFonts w:ascii="Times New Roman" w:hAnsi="Times New Roman" w:cs="Times New Roman"/>
+          <w:b/>
+          <w:bCs/>
+          <w:color w:val="000000" w:themeColor="text1"/>
+          <w:sz w:val="32"/>
+          <w:szCs w:val="32"/>
+        </w:rPr>
+      </w:pPr>
+    </w:p>
+    <w:p>
+      <w:pPr>
+        <w:rPr>
+          <w:rFonts w:ascii="Times New Roman" w:hAnsi="Times New Roman" w:cs="Times New Roman"/>
+          <w:b/>
+          <w:bCs/>
+          <w:color w:val="000000" w:themeColor="text1"/>
+          <w:sz w:val="32"/>
+          <w:szCs w:val="32"/>
+        </w:rPr>
+      </w:pPr>
+    </w:p>
+    <w:p>
+      <w:pPr>
+        <w:rPr>
+          <w:rFonts w:ascii="Times New Roman" w:hAnsi="Times New Roman" w:cs="Times New Roman"/>
+          <w:b/>
+          <w:bCs/>
+          <w:color w:val="000000" w:themeColor="text1"/>
+          <w:sz w:val="32"/>
+          <w:szCs w:val="32"/>
+        </w:rPr>
+      </w:pPr>
+      <w:r>
+        <w:rPr>
+          <w:rFonts w:ascii="Times New Roman" w:hAnsi="Times New Roman" w:cs="Times New Roman"/>
+          <w:b/>
+          <w:bCs/>
+          <w:color w:val="000000" w:themeColor="text1"/>
+          <w:sz w:val="32"/>
+          <w:szCs w:val="32"/>
+        </w:rPr>
         <w:t>Naming/Spacing Convention</w:t>
       </w:r>
     </w:p>
@@ -8957,7 +9341,17 @@
                 <w:sz w:val="24"/>
                 <w:szCs w:val="24"/>
               </w:rPr>
-              <w:t>used Lower Camel Case naming convention.</w:t>
+              <w:t xml:space="preserve">used Lower Camel </w:t>
+            </w:r>
+            <w:r>
+              <w:rPr>
+                <w:rFonts w:ascii="Times New Roman" w:hAnsi="Times New Roman" w:cs="Times New Roman"/>
+                <w:color w:val="000000" w:themeColor="text1"/>
+                <w:sz w:val="24"/>
+                <w:szCs w:val="24"/>
+              </w:rPr>
+              <w:lastRenderedPageBreak/>
+              <w:t>Case naming convention.</w:t>
             </w:r>
           </w:p>
         </w:tc>
@@ -8981,6 +9375,7 @@
                 <w:sz w:val="24"/>
                 <w:szCs w:val="24"/>
               </w:rPr>
+              <w:lastRenderedPageBreak/>
               <w:t>private String passwordConfirm;</w:t>
             </w:r>
           </w:p>
@@ -9200,7 +9595,6 @@
           <w:sz w:val="32"/>
           <w:szCs w:val="32"/>
         </w:rPr>
-        <w:lastRenderedPageBreak/>
         <w:t>Refactoring</w:t>
       </w:r>
     </w:p>
@@ -10048,7 +10442,6 @@
           <w:sz w:val="32"/>
           <w:szCs w:val="32"/>
         </w:rPr>
-        <w:lastRenderedPageBreak/>
         <w:t xml:space="preserve">Member’s </w:t>
       </w:r>
       <w:r>
@@ -11526,6 +11919,7 @@
                 <w:sz w:val="24"/>
                 <w:szCs w:val="24"/>
               </w:rPr>
+              <w:lastRenderedPageBreak/>
               <w:t>ContainsDigitRule.java</w:t>
             </w:r>
           </w:p>
@@ -11823,7 +12217,6 @@
                 <w:sz w:val="24"/>
                 <w:szCs w:val="24"/>
               </w:rPr>
-              <w:lastRenderedPageBreak/>
               <w:t>ContainsLengthRuleTest.java</w:t>
             </w:r>
           </w:p>
@@ -14967,7 +15360,7 @@
       </w:pPr>
     </w:p>
     <w:sectPr>
-      <w:footerReference w:type="default" r:id="rId23"/>
+      <w:footerReference w:type="default" r:id="rId24"/>
       <w:pgSz w:w="12240" w:h="15840"/>
       <w:pgMar w:top="1440" w:right="1440" w:bottom="1440" w:left="1440" w:header="720" w:footer="720" w:gutter="0"/>
       <w:cols w:space="720"/>
@@ -15056,7 +15449,7 @@
             <w:rFonts w:ascii="Times New Roman" w:hAnsi="Times New Roman" w:cs="Times New Roman"/>
             <w:noProof/>
           </w:rPr>
-          <w:t>21</w:t>
+          <w:t>20</w:t>
         </w:r>
         <w:r>
           <w:rPr>
@@ -16385,7 +16778,7 @@
 </file>
 
 <file path=customXml/itemProps1.xml><?xml version="1.0" encoding="utf-8"?>
-<ds:datastoreItem xmlns:ds="http://schemas.openxmlformats.org/officeDocument/2006/customXml" ds:itemID="{F1AEE33D-AF02-4B30-BFF2-30DE6084B133}">
+<ds:datastoreItem xmlns:ds="http://schemas.openxmlformats.org/officeDocument/2006/customXml" ds:itemID="{C2204603-E069-434E-A93A-2297AF01FC70}">
   <ds:schemaRefs>
     <ds:schemaRef ds:uri="http://schemas.openxmlformats.org/officeDocument/2006/bibliography"/>
   </ds:schemaRefs>
